--- a/Lab4/Lab4.docx
+++ b/Lab4/Lab4.docx
@@ -136,7 +136,7 @@
           <w:szCs w:val="28"/>
           <w:lang w:val="uk-UA"/>
         </w:rPr>
-        <w:t>виконання лабораторної роботи №4</w:t>
+        <w:t>виконання лабораторної роботи №3</w:t>
       </w:r>
     </w:p>
     <w:p>
@@ -148,7 +148,7 @@
           <w:rFonts w:cs="Times New Roman"/>
           <w:sz w:val="28"/>
           <w:szCs w:val="28"/>
-          <w:lang w:val="uk-UA"/>
+          <w:lang w:val="en-US"/>
         </w:rPr>
       </w:pPr>
       <w:r>
@@ -241,10 +241,12 @@
         <w:rPr>
           <w:sz w:val="28"/>
           <w:szCs w:val="28"/>
-          <w:lang w:val="uk-UA"/>
-        </w:rPr>
-        <w:t>14</w:t>
-      </w:r>
+          <w:lang w:val="en-US"/>
+        </w:rPr>
+        <w:t>9</w:t>
+      </w:r>
+      <w:bookmarkStart w:id="0" w:name="_GoBack"/>
+      <w:bookmarkEnd w:id="0"/>
     </w:p>
     <w:p>
       <w:pPr>
@@ -275,16 +277,16 @@
           <w:lang w:val="uk-UA"/>
         </w:rPr>
         <w:br/>
-        <w:t>студент групи ПМ-</w:t>
+        <w:t>студент групи ПМ-4</w:t>
       </w:r>
       <w:r>
         <w:rPr>
           <w:rFonts w:cs="Times New Roman"/>
           <w:sz w:val="28"/>
           <w:szCs w:val="28"/>
-          <w:lang w:val="ru-RU"/>
-        </w:rPr>
-        <w:t>4</w:t>
+          <w:lang w:val="uk-UA"/>
+        </w:rPr>
+        <w:t>2</w:t>
       </w:r>
       <w:r>
         <w:rPr>
@@ -293,7 +295,7 @@
           <w:szCs w:val="28"/>
           <w:lang w:val="uk-UA"/>
         </w:rPr>
-        <w:t>2</w:t>
+        <w:br/>
       </w:r>
       <w:r>
         <w:rPr>
@@ -302,7 +304,26 @@
           <w:szCs w:val="28"/>
           <w:lang w:val="uk-UA"/>
         </w:rPr>
+        <w:t>Сватюк Д.Р</w:t>
+      </w:r>
+      <w:r>
+        <w:rPr>
+          <w:rFonts w:cs="Times New Roman"/>
+          <w:sz w:val="28"/>
+          <w:szCs w:val="28"/>
+          <w:lang w:val="uk-UA"/>
+        </w:rPr>
+        <w:t>.</w:t>
+      </w:r>
+      <w:r>
+        <w:rPr>
+          <w:rFonts w:cs="Times New Roman"/>
+          <w:sz w:val="28"/>
+          <w:szCs w:val="28"/>
+          <w:lang w:val="uk-UA"/>
+        </w:rPr>
         <w:br/>
+        <w:t>Перевіри</w:t>
       </w:r>
       <w:r>
         <w:rPr>
@@ -311,7 +332,7 @@
           <w:szCs w:val="28"/>
           <w:lang w:val="uk-UA"/>
         </w:rPr>
-        <w:t>Сватюк Д.Р.</w:t>
+        <w:t>ла</w:t>
       </w:r>
       <w:r>
         <w:rPr>
@@ -320,8 +341,16 @@
           <w:szCs w:val="28"/>
           <w:lang w:val="uk-UA"/>
         </w:rPr>
+        <w:t>:</w:t>
+      </w:r>
+      <w:r>
+        <w:rPr>
+          <w:rFonts w:cs="Times New Roman"/>
+          <w:sz w:val="28"/>
+          <w:szCs w:val="28"/>
+          <w:lang w:val="uk-UA"/>
+        </w:rPr>
         <w:br/>
-        <w:t>Перевірила</w:t>
       </w:r>
       <w:r>
         <w:rPr>
@@ -330,25 +359,7 @@
           <w:szCs w:val="28"/>
           <w:lang w:val="uk-UA"/>
         </w:rPr>
-        <w:t>:</w:t>
-      </w:r>
-      <w:r>
-        <w:rPr>
-          <w:rFonts w:cs="Times New Roman"/>
-          <w:sz w:val="28"/>
-          <w:szCs w:val="28"/>
-          <w:lang w:val="uk-UA"/>
-        </w:rPr>
-        <w:br/>
-      </w:r>
-      <w:r>
-        <w:rPr>
-          <w:rFonts w:cs="Times New Roman"/>
-          <w:sz w:val="28"/>
-          <w:szCs w:val="28"/>
-          <w:lang w:val="uk-UA"/>
-        </w:rPr>
-        <w:t>Візнович В.О.</w:t>
+        <w:t>Візновмч В.О.</w:t>
       </w:r>
     </w:p>
     <w:p>
@@ -433,7 +444,25 @@
           <w:szCs w:val="28"/>
           <w:lang w:val="uk-UA"/>
         </w:rPr>
-        <w:t xml:space="preserve"> методом Адамса, використов</w:t>
+        <w:t xml:space="preserve"> </w:t>
+      </w:r>
+      <w:r>
+        <w:rPr>
+          <w:rFonts w:cs="Times New Roman"/>
+          <w:sz w:val="28"/>
+          <w:szCs w:val="28"/>
+          <w:lang w:val="uk-UA"/>
+        </w:rPr>
+        <w:t>формулами диференціювання назад</w:t>
+      </w:r>
+      <w:r>
+        <w:rPr>
+          <w:rFonts w:cs="Times New Roman"/>
+          <w:sz w:val="28"/>
+          <w:szCs w:val="28"/>
+          <w:lang w:val="uk-UA"/>
+        </w:rPr>
+        <w:t>, використов</w:t>
       </w:r>
       <w:r>
         <w:rPr>
@@ -556,7 +585,7 @@
           <v:shape id="_x0000_i1025" type="#_x0000_t75" style="width:46.5pt;height:17.25pt" o:ole="">
             <v:imagedata r:id="rId7" o:title=""/>
           </v:shape>
-          <o:OLEObject Type="Embed" ProgID="Equation.3" ShapeID="_x0000_i1025" DrawAspect="Content" ObjectID="_1574838717" r:id="rId8"/>
+          <o:OLEObject Type="Embed" ProgID="Equation.3" ShapeID="_x0000_i1025" DrawAspect="Content" ObjectID="_1575240184" r:id="rId8"/>
         </w:object>
       </w:r>
       <w:r>
@@ -629,17 +658,28 @@
       </w:pPr>
       <w:r>
         <w:rPr>
-          <w:rFonts w:asciiTheme="minorHAnsi" w:eastAsiaTheme="minorHAnsi" w:hAnsiTheme="minorHAnsi" w:cstheme="minorBidi"/>
+          <w:rFonts w:ascii="Courier New" w:eastAsiaTheme="minorHAnsi" w:hAnsi="Courier New" w:cs="Courier New"/>
+          <w:color w:val="000000" w:themeColor="text1"/>
           <w:kern w:val="0"/>
           <w:sz w:val="28"/>
           <w:szCs w:val="28"/>
           <w:lang w:val="uk-UA" w:eastAsia="en-US" w:bidi="ar-SA"/>
-        </w:rPr>
-        <w:object w:dxaOrig="3580" w:dyaOrig="1540">
-          <v:shape id="_x0000_i1055" type="#_x0000_t75" style="width:178.9pt;height:76.9pt" o:ole="">
+          <w14:shadow w14:blurRad="38100" w14:dist="19050" w14:dir="2700000" w14:sx="100000" w14:sy="100000" w14:kx="0" w14:ky="0" w14:algn="tl">
+            <w14:schemeClr w14:val="dk1">
+              <w14:alpha w14:val="60000"/>
+            </w14:schemeClr>
+          </w14:shadow>
+          <w14:textOutline w14:w="0" w14:cap="flat" w14:cmpd="sng" w14:algn="ctr">
+            <w14:noFill/>
+            <w14:prstDash w14:val="solid"/>
+            <w14:round/>
+          </w14:textOutline>
+        </w:rPr>
+        <w:object w:dxaOrig="3000" w:dyaOrig="1560">
+          <v:shape id="_x0000_i1048" type="#_x0000_t75" style="width:150pt;height:77.25pt" o:ole="">
             <v:imagedata r:id="rId9" o:title=""/>
           </v:shape>
-          <o:OLEObject Type="Embed" ProgID="Equation.3" ShapeID="_x0000_i1055" DrawAspect="Content" ObjectID="_1574838718" r:id="rId10"/>
+          <o:OLEObject Type="Embed" ProgID="Equation.3" ShapeID="_x0000_i1048" DrawAspect="Content" ObjectID="_1575240185" r:id="rId10"/>
         </w:object>
       </w:r>
     </w:p>
@@ -689,94 +729,12 @@
             <w14:round/>
           </w14:textOutline>
         </w:rPr>
-        <w:object w:dxaOrig="3240" w:dyaOrig="859">
-          <v:shape id="_x0000_i1058" type="#_x0000_t75" style="width:162pt;height:43.15pt" o:ole="">
+        <w:object w:dxaOrig="3080" w:dyaOrig="360">
+          <v:shape id="_x0000_i1051" type="#_x0000_t75" style="width:180pt;height:21.75pt" o:ole="">
             <v:imagedata r:id="rId11" o:title=""/>
           </v:shape>
-          <o:OLEObject Type="Embed" ProgID="Equation.3" ShapeID="_x0000_i1058" DrawAspect="Content" ObjectID="_1574838719" r:id="rId12"/>
+          <o:OLEObject Type="Embed" ProgID="Equation.3" ShapeID="_x0000_i1051" DrawAspect="Content" ObjectID="_1575240186" r:id="rId12"/>
         </w:object>
-      </w:r>
-    </w:p>
-    <w:p>
-      <w:pPr>
-        <w:widowControl/>
-        <w:suppressAutoHyphens w:val="0"/>
-        <w:autoSpaceDN/>
-        <w:spacing w:line="259" w:lineRule="auto"/>
-        <w:jc w:val="both"/>
-        <w:textAlignment w:val="auto"/>
-        <w:rPr>
-          <w:rFonts w:eastAsia="Times New Roman" w:cs="Times New Roman"/>
-          <w:sz w:val="28"/>
-          <w:szCs w:val="28"/>
-          <w:lang w:val="ru-RU" w:eastAsia="zh-CN" w:bidi="ar-SA"/>
-        </w:rPr>
-      </w:pPr>
-      <w:r>
-        <w:rPr>
-          <w:rFonts w:eastAsia="Times New Roman" w:cs="Times New Roman"/>
-          <w:sz w:val="28"/>
-          <w:szCs w:val="28"/>
-          <w:lang w:val="ru-RU" w:eastAsia="zh-CN" w:bidi="ar-SA"/>
-        </w:rPr>
-        <w:t>з</w:t>
-      </w:r>
-      <w:r>
-        <w:rPr>
-          <w:rFonts w:eastAsia="Times New Roman" w:cs="Times New Roman"/>
-          <w:sz w:val="28"/>
-          <w:szCs w:val="28"/>
-          <w:lang w:val="uk-UA" w:eastAsia="zh-CN" w:bidi="ar-SA"/>
-        </w:rPr>
-        <w:t xml:space="preserve"> точністю </w:t>
-      </w:r>
-      <w:r>
-        <w:rPr>
-          <w:rFonts w:eastAsia="Times New Roman" w:cs="Times New Roman"/>
-          <w:position w:val="-10"/>
-          <w:sz w:val="28"/>
-          <w:szCs w:val="28"/>
-          <w:lang w:val="uk-UA" w:eastAsia="zh-CN" w:bidi="ar-SA"/>
-        </w:rPr>
-        <w:object w:dxaOrig="1780" w:dyaOrig="360">
-          <v:shape id="_x0000_i1028" type="#_x0000_t75" style="width:89.25pt;height:18pt" o:ole="">
-            <v:imagedata r:id="rId13" o:title=""/>
-          </v:shape>
-          <o:OLEObject Type="Embed" ProgID="Equation.3" ShapeID="_x0000_i1028" DrawAspect="Content" ObjectID="_1574838720" r:id="rId14"/>
-        </w:object>
-      </w:r>
-      <w:r>
-        <w:rPr>
-          <w:rFonts w:eastAsia="Times New Roman" w:cs="Times New Roman"/>
-          <w:sz w:val="28"/>
-          <w:szCs w:val="28"/>
-          <w:lang w:val="uk-UA" w:eastAsia="zh-CN" w:bidi="ar-SA"/>
-        </w:rPr>
-        <w:t xml:space="preserve"> та початковим кроком інтегрування </w:t>
-      </w:r>
-      <w:r>
-        <w:rPr>
-          <w:rFonts w:eastAsia="Times New Roman" w:cs="Times New Roman"/>
-          <w:position w:val="-12"/>
-          <w:sz w:val="28"/>
-          <w:szCs w:val="28"/>
-          <w:lang w:val="uk-UA" w:eastAsia="zh-CN" w:bidi="ar-SA"/>
-        </w:rPr>
-        <w:object w:dxaOrig="920" w:dyaOrig="380">
-          <v:shape id="_x0000_i1029" type="#_x0000_t75" style="width:46.5pt;height:18pt" o:ole="">
-            <v:imagedata r:id="rId15" o:title=""/>
-          </v:shape>
-          <o:OLEObject Type="Embed" ProgID="Equation.3" ShapeID="_x0000_i1029" DrawAspect="Content" ObjectID="_1574838721" r:id="rId16"/>
-        </w:object>
-      </w:r>
-      <w:r>
-        <w:rPr>
-          <w:rFonts w:eastAsia="Times New Roman" w:cs="Times New Roman"/>
-          <w:sz w:val="28"/>
-          <w:szCs w:val="28"/>
-          <w:lang w:val="ru-RU" w:eastAsia="zh-CN" w:bidi="ar-SA"/>
-        </w:rPr>
-        <w:t>.</w:t>
       </w:r>
     </w:p>
     <w:p>
@@ -792,17 +750,74 @@
           <w:rFonts w:eastAsia="Times New Roman" w:cs="Times New Roman"/>
           <w:sz w:val="28"/>
           <w:szCs w:val="28"/>
+          <w:lang w:val="ru-RU" w:eastAsia="zh-CN" w:bidi="ar-SA"/>
+        </w:rPr>
+      </w:pPr>
+      <w:r>
+        <w:rPr>
+          <w:rFonts w:eastAsia="Times New Roman" w:cs="Times New Roman"/>
+          <w:sz w:val="28"/>
+          <w:szCs w:val="28"/>
+          <w:lang w:val="ru-RU" w:eastAsia="zh-CN" w:bidi="ar-SA"/>
+        </w:rPr>
+        <w:t>з</w:t>
+      </w:r>
+      <w:r>
+        <w:rPr>
+          <w:rFonts w:eastAsia="Times New Roman" w:cs="Times New Roman"/>
+          <w:sz w:val="28"/>
+          <w:szCs w:val="28"/>
           <w:lang w:val="uk-UA" w:eastAsia="zh-CN" w:bidi="ar-SA"/>
         </w:rPr>
-      </w:pPr>
+        <w:t xml:space="preserve"> точністю </w:t>
+      </w:r>
       <w:r>
         <w:rPr>
           <w:rFonts w:eastAsia="Times New Roman" w:cs="Times New Roman"/>
+          <w:position w:val="-10"/>
           <w:sz w:val="28"/>
           <w:szCs w:val="28"/>
           <w:lang w:val="uk-UA" w:eastAsia="zh-CN" w:bidi="ar-SA"/>
         </w:rPr>
-        <w:t>Матриця Якобі правих частин цієї системи ЗДР має вигляд</w:t>
+        <w:object w:dxaOrig="1780" w:dyaOrig="360">
+          <v:shape id="_x0000_i1053" type="#_x0000_t75" style="width:89.25pt;height:18pt" o:ole="">
+            <v:imagedata r:id="rId13" o:title=""/>
+          </v:shape>
+          <o:OLEObject Type="Embed" ProgID="Equation.3" ShapeID="_x0000_i1053" DrawAspect="Content" ObjectID="_1575240187" r:id="rId14"/>
+        </w:object>
+      </w:r>
+      <w:r>
+        <w:rPr>
+          <w:rFonts w:eastAsia="Times New Roman" w:cs="Times New Roman"/>
+          <w:sz w:val="28"/>
+          <w:szCs w:val="28"/>
+          <w:lang w:val="uk-UA" w:eastAsia="zh-CN" w:bidi="ar-SA"/>
+        </w:rPr>
+        <w:t xml:space="preserve"> та початковим кроком інтегрування </w:t>
+      </w:r>
+      <w:r>
+        <w:rPr>
+          <w:rFonts w:eastAsia="Times New Roman" w:cs="Times New Roman"/>
+          <w:position w:val="-12"/>
+          <w:sz w:val="28"/>
+          <w:szCs w:val="28"/>
+          <w:lang w:val="uk-UA" w:eastAsia="zh-CN" w:bidi="ar-SA"/>
+        </w:rPr>
+        <w:object w:dxaOrig="920" w:dyaOrig="380">
+          <v:shape id="_x0000_i1054" type="#_x0000_t75" style="width:46.5pt;height:18pt" o:ole="">
+            <v:imagedata r:id="rId15" o:title=""/>
+          </v:shape>
+          <o:OLEObject Type="Embed" ProgID="Equation.3" ShapeID="_x0000_i1054" DrawAspect="Content" ObjectID="_1575240188" r:id="rId16"/>
+        </w:object>
+      </w:r>
+      <w:r>
+        <w:rPr>
+          <w:rFonts w:eastAsia="Times New Roman" w:cs="Times New Roman"/>
+          <w:sz w:val="28"/>
+          <w:szCs w:val="28"/>
+          <w:lang w:val="ru-RU" w:eastAsia="zh-CN" w:bidi="ar-SA"/>
+        </w:rPr>
+        <w:t>.</w:t>
       </w:r>
     </w:p>
     <w:p>
@@ -821,6 +836,24 @@
           <w:lang w:val="ru-RU" w:eastAsia="zh-CN" w:bidi="ar-SA"/>
         </w:rPr>
       </w:pPr>
+      <w:r>
+        <w:rPr>
+          <w:rFonts w:eastAsia="Times New Roman" w:cs="Times New Roman"/>
+          <w:sz w:val="28"/>
+          <w:szCs w:val="28"/>
+          <w:lang w:val="uk-UA" w:eastAsia="zh-CN" w:bidi="ar-SA"/>
+        </w:rPr>
+        <w:t>Матриця Якобі правих частин цієї системи ЗДР має вигляд</w:t>
+      </w:r>
+      <w:r>
+        <w:rPr>
+          <w:rFonts w:eastAsia="Times New Roman" w:cs="Times New Roman"/>
+          <w:sz w:val="28"/>
+          <w:szCs w:val="28"/>
+          <w:lang w:val="ru-RU" w:eastAsia="zh-CN" w:bidi="ar-SA"/>
+        </w:rPr>
+        <w:t>:</w:t>
+      </w:r>
     </w:p>
     <w:p>
       <w:pPr>
@@ -828,6 +861,24 @@
         <w:suppressAutoHyphens w:val="0"/>
         <w:autoSpaceDN/>
         <w:spacing w:line="259" w:lineRule="auto"/>
+        <w:ind w:firstLine="708"/>
+        <w:jc w:val="both"/>
+        <w:textAlignment w:val="auto"/>
+        <w:rPr>
+          <w:rFonts w:eastAsia="Times New Roman" w:cs="Times New Roman"/>
+          <w:sz w:val="28"/>
+          <w:szCs w:val="28"/>
+          <w:lang w:val="ru-RU" w:eastAsia="zh-CN" w:bidi="ar-SA"/>
+        </w:rPr>
+      </w:pPr>
+    </w:p>
+    <w:p>
+      <w:pPr>
+        <w:widowControl/>
+        <w:suppressAutoHyphens w:val="0"/>
+        <w:autoSpaceDN/>
+        <w:spacing w:after="160" w:line="264" w:lineRule="auto"/>
+        <w:ind w:firstLine="567"/>
         <w:jc w:val="center"/>
         <w:textAlignment w:val="auto"/>
         <w:rPr>
@@ -838,989 +889,7 @@
           <w:lang w:val="uk-UA" w:eastAsia="en-US" w:bidi="ar-SA"/>
         </w:rPr>
       </w:pPr>
-      <m:oMathPara>
-        <m:oMath>
-          <m:f>
-            <m:fPr>
-              <m:ctrlPr>
-                <w:rPr>
-                  <w:rFonts w:ascii="Cambria Math" w:eastAsia="MS Mincho" w:hAnsi="Cambria Math" w:cs="Times New Roman"/>
-                  <w:i/>
-                  <w:kern w:val="0"/>
-                  <w:sz w:val="28"/>
-                  <w:szCs w:val="28"/>
-                  <w:lang w:val="uk-UA" w:eastAsia="en-US" w:bidi="ar-SA"/>
-                </w:rPr>
-              </m:ctrlPr>
-            </m:fPr>
-            <m:num>
-              <m:r>
-                <w:rPr>
-                  <w:rFonts w:ascii="Cambria Math" w:eastAsia="MS Mincho" w:hAnsi="Cambria Math" w:cs="Times New Roman"/>
-                  <w:kern w:val="0"/>
-                  <w:sz w:val="28"/>
-                  <w:szCs w:val="28"/>
-                  <w:lang w:val="uk-UA" w:eastAsia="en-US" w:bidi="ar-SA"/>
-                </w:rPr>
-                <m:t>∂f</m:t>
-              </m:r>
-            </m:num>
-            <m:den>
-              <m:r>
-                <w:rPr>
-                  <w:rFonts w:ascii="Cambria Math" w:eastAsia="MS Mincho" w:hAnsi="Cambria Math" w:cs="Times New Roman"/>
-                  <w:kern w:val="0"/>
-                  <w:sz w:val="28"/>
-                  <w:szCs w:val="28"/>
-                  <w:lang w:val="uk-UA" w:eastAsia="en-US" w:bidi="ar-SA"/>
-                </w:rPr>
-                <m:t>∂u</m:t>
-              </m:r>
-            </m:den>
-          </m:f>
-          <m:r>
-            <w:rPr>
-              <w:rFonts w:ascii="Cambria Math" w:eastAsia="MS Mincho" w:hAnsi="Cambria Math" w:cs="Times New Roman"/>
-              <w:kern w:val="0"/>
-              <w:sz w:val="28"/>
-              <w:szCs w:val="28"/>
-              <w:lang w:val="uk-UA" w:eastAsia="en-US" w:bidi="ar-SA"/>
-            </w:rPr>
-            <m:t>=</m:t>
-          </m:r>
-          <m:d>
-            <m:dPr>
-              <m:ctrlPr>
-                <w:rPr>
-                  <w:rFonts w:ascii="Cambria Math" w:eastAsia="MS Mincho" w:hAnsi="Cambria Math" w:cs="Times New Roman"/>
-                  <w:i/>
-                  <w:kern w:val="0"/>
-                  <w:sz w:val="28"/>
-                  <w:szCs w:val="28"/>
-                  <w:lang w:val="uk-UA" w:eastAsia="en-US" w:bidi="ar-SA"/>
-                </w:rPr>
-              </m:ctrlPr>
-            </m:dPr>
-            <m:e>
-              <m:m>
-                <m:mPr>
-                  <m:mcs>
-                    <m:mc>
-                      <m:mcPr>
-                        <m:count m:val="3"/>
-                        <m:mcJc m:val="center"/>
-                      </m:mcPr>
-                    </m:mc>
-                  </m:mcs>
-                  <m:ctrlPr>
-                    <w:rPr>
-                      <w:rFonts w:ascii="Cambria Math" w:eastAsia="MS Mincho" w:hAnsi="Cambria Math" w:cs="Times New Roman"/>
-                      <w:i/>
-                      <w:kern w:val="0"/>
-                      <w:sz w:val="28"/>
-                      <w:szCs w:val="28"/>
-                      <w:lang w:val="uk-UA" w:eastAsia="en-US" w:bidi="ar-SA"/>
-                    </w:rPr>
-                  </m:ctrlPr>
-                </m:mPr>
-                <m:mr>
-                  <m:e>
-                    <m:m>
-                      <m:mPr>
-                        <m:mcs>
-                          <m:mc>
-                            <m:mcPr>
-                              <m:count m:val="1"/>
-                              <m:mcJc m:val="center"/>
-                            </m:mcPr>
-                          </m:mc>
-                        </m:mcs>
-                        <m:ctrlPr>
-                          <w:rPr>
-                            <w:rFonts w:ascii="Cambria Math" w:eastAsia="MS Mincho" w:hAnsi="Cambria Math" w:cs="Times New Roman"/>
-                            <w:i/>
-                            <w:kern w:val="0"/>
-                            <w:sz w:val="28"/>
-                            <w:szCs w:val="28"/>
-                            <w:lang w:val="uk-UA" w:eastAsia="en-US" w:bidi="ar-SA"/>
-                          </w:rPr>
-                        </m:ctrlPr>
-                      </m:mPr>
-                      <m:mr>
-                        <m:e>
-                          <m:r>
-                            <w:rPr>
-                              <w:rFonts w:ascii="Cambria Math" w:eastAsia="MS Mincho" w:hAnsi="Cambria Math" w:cs="Times New Roman"/>
-                              <w:kern w:val="0"/>
-                              <w:sz w:val="28"/>
-                              <w:szCs w:val="28"/>
-                              <w:lang w:val="uk-UA" w:eastAsia="en-US" w:bidi="ar-SA"/>
-                            </w:rPr>
-                            <m:t>-1-</m:t>
-                          </m:r>
-                          <m:sSup>
-                            <m:sSupPr>
-                              <m:ctrlPr>
-                                <w:rPr>
-                                  <w:rFonts w:ascii="Cambria Math" w:eastAsia="MS Mincho" w:hAnsi="Cambria Math" w:cs="Times New Roman"/>
-                                  <w:i/>
-                                  <w:kern w:val="0"/>
-                                  <w:sz w:val="28"/>
-                                  <w:szCs w:val="28"/>
-                                  <w:lang w:val="uk-UA" w:eastAsia="en-US" w:bidi="ar-SA"/>
-                                </w:rPr>
-                              </m:ctrlPr>
-                            </m:sSupPr>
-                            <m:e>
-                              <m:r>
-                                <w:rPr>
-                                  <w:rFonts w:ascii="Cambria Math" w:eastAsia="MS Mincho" w:hAnsi="Cambria Math" w:cs="Times New Roman"/>
-                                  <w:kern w:val="0"/>
-                                  <w:sz w:val="28"/>
-                                  <w:szCs w:val="28"/>
-                                  <w:lang w:val="uk-UA" w:eastAsia="en-US" w:bidi="ar-SA"/>
-                                </w:rPr>
-                                <m:t>10</m:t>
-                              </m:r>
-                            </m:e>
-                            <m:sup>
-                              <m:r>
-                                <w:rPr>
-                                  <w:rFonts w:ascii="Cambria Math" w:eastAsia="MS Mincho" w:hAnsi="Cambria Math" w:cs="Times New Roman"/>
-                                  <w:kern w:val="0"/>
-                                  <w:sz w:val="28"/>
-                                  <w:szCs w:val="28"/>
-                                  <w:lang w:val="uk-UA" w:eastAsia="en-US" w:bidi="ar-SA"/>
-                                </w:rPr>
-                                <m:t>8</m:t>
-                              </m:r>
-                            </m:sup>
-                          </m:sSup>
-                          <m:sSub>
-                            <m:sSubPr>
-                              <m:ctrlPr>
-                                <w:rPr>
-                                  <w:rFonts w:ascii="Cambria Math" w:eastAsia="MS Mincho" w:hAnsi="Cambria Math" w:cs="Times New Roman"/>
-                                  <w:i/>
-                                  <w:kern w:val="0"/>
-                                  <w:sz w:val="28"/>
-                                  <w:szCs w:val="28"/>
-                                  <w:lang w:val="uk-UA" w:eastAsia="en-US" w:bidi="ar-SA"/>
-                                </w:rPr>
-                              </m:ctrlPr>
-                            </m:sSubPr>
-                            <m:e>
-                              <m:r>
-                                <w:rPr>
-                                  <w:rFonts w:ascii="Cambria Math" w:eastAsia="MS Mincho" w:hAnsi="Cambria Math" w:cs="Times New Roman"/>
-                                  <w:kern w:val="0"/>
-                                  <w:sz w:val="28"/>
-                                  <w:szCs w:val="28"/>
-                                  <w:lang w:val="uk-UA" w:eastAsia="en-US" w:bidi="ar-SA"/>
-                                </w:rPr>
-                                <m:t>u</m:t>
-                              </m:r>
-                            </m:e>
-                            <m:sub>
-                              <m:r>
-                                <w:rPr>
-                                  <w:rFonts w:ascii="Cambria Math" w:eastAsia="MS Mincho" w:hAnsi="Cambria Math" w:cs="Times New Roman"/>
-                                  <w:kern w:val="0"/>
-                                  <w:sz w:val="28"/>
-                                  <w:szCs w:val="28"/>
-                                  <w:lang w:val="uk-UA" w:eastAsia="en-US" w:bidi="ar-SA"/>
-                                </w:rPr>
-                                <m:t>3</m:t>
-                              </m:r>
-                            </m:sub>
-                          </m:sSub>
-                        </m:e>
-                      </m:mr>
-                      <m:mr>
-                        <m:e>
-                          <m:r>
-                            <w:rPr>
-                              <w:rFonts w:ascii="Cambria Math" w:eastAsia="MS Mincho" w:hAnsi="Cambria Math" w:cs="Times New Roman"/>
-                              <w:kern w:val="0"/>
-                              <w:sz w:val="28"/>
-                              <w:szCs w:val="28"/>
-                              <w:lang w:val="uk-UA" w:eastAsia="en-US" w:bidi="ar-SA"/>
-                            </w:rPr>
-                            <m:t>0</m:t>
-                          </m:r>
-                        </m:e>
-                      </m:mr>
-                      <m:mr>
-                        <m:e>
-                          <m:r>
-                            <w:rPr>
-                              <w:rFonts w:ascii="Cambria Math" w:eastAsia="MS Mincho" w:hAnsi="Cambria Math" w:cs="Times New Roman"/>
-                              <w:kern w:val="0"/>
-                              <w:sz w:val="28"/>
-                              <w:szCs w:val="28"/>
-                              <w:lang w:val="uk-UA" w:eastAsia="en-US" w:bidi="ar-SA"/>
-                            </w:rPr>
-                            <m:t>1+</m:t>
-                          </m:r>
-                          <m:sSup>
-                            <m:sSupPr>
-                              <m:ctrlPr>
-                                <w:rPr>
-                                  <w:rFonts w:ascii="Cambria Math" w:eastAsia="MS Mincho" w:hAnsi="Cambria Math" w:cs="Times New Roman"/>
-                                  <w:i/>
-                                  <w:kern w:val="0"/>
-                                  <w:sz w:val="28"/>
-                                  <w:szCs w:val="28"/>
-                                  <w:lang w:val="uk-UA" w:eastAsia="en-US" w:bidi="ar-SA"/>
-                                </w:rPr>
-                              </m:ctrlPr>
-                            </m:sSupPr>
-                            <m:e>
-                              <m:r>
-                                <w:rPr>
-                                  <w:rFonts w:ascii="Cambria Math" w:eastAsia="MS Mincho" w:hAnsi="Cambria Math" w:cs="Times New Roman"/>
-                                  <w:kern w:val="0"/>
-                                  <w:sz w:val="28"/>
-                                  <w:szCs w:val="28"/>
-                                  <w:lang w:val="uk-UA" w:eastAsia="en-US" w:bidi="ar-SA"/>
-                                </w:rPr>
-                                <m:t>10</m:t>
-                              </m:r>
-                            </m:e>
-                            <m:sup>
-                              <m:r>
-                                <w:rPr>
-                                  <w:rFonts w:ascii="Cambria Math" w:eastAsia="MS Mincho" w:hAnsi="Cambria Math" w:cs="Times New Roman"/>
-                                  <w:kern w:val="0"/>
-                                  <w:sz w:val="28"/>
-                                  <w:szCs w:val="28"/>
-                                  <w:lang w:val="uk-UA" w:eastAsia="en-US" w:bidi="ar-SA"/>
-                                </w:rPr>
-                                <m:t>8</m:t>
-                              </m:r>
-                            </m:sup>
-                          </m:sSup>
-                          <m:sSub>
-                            <m:sSubPr>
-                              <m:ctrlPr>
-                                <w:rPr>
-                                  <w:rFonts w:ascii="Cambria Math" w:eastAsia="MS Mincho" w:hAnsi="Cambria Math" w:cs="Times New Roman"/>
-                                  <w:i/>
-                                  <w:kern w:val="0"/>
-                                  <w:sz w:val="28"/>
-                                  <w:szCs w:val="28"/>
-                                  <w:lang w:val="uk-UA" w:eastAsia="en-US" w:bidi="ar-SA"/>
-                                </w:rPr>
-                              </m:ctrlPr>
-                            </m:sSubPr>
-                            <m:e>
-                              <m:r>
-                                <w:rPr>
-                                  <w:rFonts w:ascii="Cambria Math" w:eastAsia="MS Mincho" w:hAnsi="Cambria Math" w:cs="Times New Roman"/>
-                                  <w:kern w:val="0"/>
-                                  <w:sz w:val="28"/>
-                                  <w:szCs w:val="28"/>
-                                  <w:lang w:val="uk-UA" w:eastAsia="en-US" w:bidi="ar-SA"/>
-                                </w:rPr>
-                                <m:t>u</m:t>
-                              </m:r>
-                            </m:e>
-                            <m:sub>
-                              <m:r>
-                                <w:rPr>
-                                  <w:rFonts w:ascii="Cambria Math" w:eastAsia="MS Mincho" w:hAnsi="Cambria Math" w:cs="Times New Roman"/>
-                                  <w:kern w:val="0"/>
-                                  <w:sz w:val="28"/>
-                                  <w:szCs w:val="28"/>
-                                  <w:lang w:val="uk-UA" w:eastAsia="en-US" w:bidi="ar-SA"/>
-                                </w:rPr>
-                                <m:t>3</m:t>
-                              </m:r>
-                            </m:sub>
-                          </m:sSub>
-                        </m:e>
-                      </m:mr>
-                    </m:m>
-                  </m:e>
-                  <m:e>
-                    <m:m>
-                      <m:mPr>
-                        <m:mcs>
-                          <m:mc>
-                            <m:mcPr>
-                              <m:count m:val="1"/>
-                              <m:mcJc m:val="center"/>
-                            </m:mcPr>
-                          </m:mc>
-                        </m:mcs>
-                        <m:ctrlPr>
-                          <w:rPr>
-                            <w:rFonts w:ascii="Cambria Math" w:eastAsia="MS Mincho" w:hAnsi="Cambria Math" w:cs="Times New Roman"/>
-                            <w:i/>
-                            <w:kern w:val="0"/>
-                            <w:sz w:val="28"/>
-                            <w:szCs w:val="28"/>
-                            <w:lang w:val="uk-UA" w:eastAsia="en-US" w:bidi="ar-SA"/>
-                          </w:rPr>
-                        </m:ctrlPr>
-                      </m:mPr>
-                      <m:mr>
-                        <m:e>
-                          <m:r>
-                            <w:rPr>
-                              <w:rFonts w:ascii="Cambria Math" w:eastAsia="MS Mincho" w:hAnsi="Cambria Math" w:cs="Times New Roman"/>
-                              <w:kern w:val="0"/>
-                              <w:sz w:val="28"/>
-                              <w:szCs w:val="28"/>
-                              <w:lang w:val="uk-UA" w:eastAsia="en-US" w:bidi="ar-SA"/>
-                            </w:rPr>
-                            <m:t>0</m:t>
-                          </m:r>
-                        </m:e>
-                      </m:mr>
-                      <m:mr>
-                        <m:e>
-                          <m:r>
-                            <w:rPr>
-                              <w:rFonts w:ascii="Cambria Math" w:eastAsia="MS Mincho" w:hAnsi="Cambria Math" w:cs="Times New Roman"/>
-                              <w:kern w:val="0"/>
-                              <w:sz w:val="28"/>
-                              <w:szCs w:val="28"/>
-                              <w:lang w:val="uk-UA" w:eastAsia="en-US" w:bidi="ar-SA"/>
-                            </w:rPr>
-                            <m:t>-10-3*</m:t>
-                          </m:r>
-                          <m:sSup>
-                            <m:sSupPr>
-                              <m:ctrlPr>
-                                <w:rPr>
-                                  <w:rFonts w:ascii="Cambria Math" w:eastAsia="MS Mincho" w:hAnsi="Cambria Math" w:cs="Times New Roman"/>
-                                  <w:i/>
-                                  <w:kern w:val="0"/>
-                                  <w:sz w:val="28"/>
-                                  <w:szCs w:val="28"/>
-                                  <w:lang w:val="uk-UA" w:eastAsia="en-US" w:bidi="ar-SA"/>
-                                </w:rPr>
-                              </m:ctrlPr>
-                            </m:sSupPr>
-                            <m:e>
-                              <m:r>
-                                <w:rPr>
-                                  <w:rFonts w:ascii="Cambria Math" w:eastAsia="MS Mincho" w:hAnsi="Cambria Math" w:cs="Times New Roman"/>
-                                  <w:kern w:val="0"/>
-                                  <w:sz w:val="28"/>
-                                  <w:szCs w:val="28"/>
-                                  <w:lang w:val="uk-UA" w:eastAsia="en-US" w:bidi="ar-SA"/>
-                                </w:rPr>
-                                <m:t>10</m:t>
-                              </m:r>
-                            </m:e>
-                            <m:sup>
-                              <m:r>
-                                <w:rPr>
-                                  <w:rFonts w:ascii="Cambria Math" w:eastAsia="MS Mincho" w:hAnsi="Cambria Math" w:cs="Times New Roman"/>
-                                  <w:kern w:val="0"/>
-                                  <w:sz w:val="28"/>
-                                  <w:szCs w:val="28"/>
-                                  <w:lang w:val="uk-UA" w:eastAsia="en-US" w:bidi="ar-SA"/>
-                                </w:rPr>
-                                <m:t>7</m:t>
-                              </m:r>
-                            </m:sup>
-                          </m:sSup>
-                          <m:sSub>
-                            <m:sSubPr>
-                              <m:ctrlPr>
-                                <w:rPr>
-                                  <w:rFonts w:ascii="Cambria Math" w:eastAsia="MS Mincho" w:hAnsi="Cambria Math" w:cs="Times New Roman"/>
-                                  <w:i/>
-                                  <w:kern w:val="0"/>
-                                  <w:sz w:val="28"/>
-                                  <w:szCs w:val="28"/>
-                                  <w:lang w:val="uk-UA" w:eastAsia="en-US" w:bidi="ar-SA"/>
-                                </w:rPr>
-                              </m:ctrlPr>
-                            </m:sSubPr>
-                            <m:e>
-                              <m:r>
-                                <w:rPr>
-                                  <w:rFonts w:ascii="Cambria Math" w:eastAsia="MS Mincho" w:hAnsi="Cambria Math" w:cs="Times New Roman"/>
-                                  <w:kern w:val="0"/>
-                                  <w:sz w:val="28"/>
-                                  <w:szCs w:val="28"/>
-                                  <w:lang w:val="uk-UA" w:eastAsia="en-US" w:bidi="ar-SA"/>
-                                </w:rPr>
-                                <m:t>u</m:t>
-                              </m:r>
-                            </m:e>
-                            <m:sub>
-                              <m:r>
-                                <w:rPr>
-                                  <w:rFonts w:ascii="Cambria Math" w:eastAsia="MS Mincho" w:hAnsi="Cambria Math" w:cs="Times New Roman"/>
-                                  <w:kern w:val="0"/>
-                                  <w:sz w:val="28"/>
-                                  <w:szCs w:val="28"/>
-                                  <w:lang w:val="uk-UA" w:eastAsia="en-US" w:bidi="ar-SA"/>
-                                </w:rPr>
-                                <m:t>3</m:t>
-                              </m:r>
-                            </m:sub>
-                          </m:sSub>
-                        </m:e>
-                      </m:mr>
-                      <m:mr>
-                        <m:e>
-                          <m:r>
-                            <w:rPr>
-                              <w:rFonts w:ascii="Cambria Math" w:eastAsia="MS Mincho" w:hAnsi="Cambria Math" w:cs="Times New Roman"/>
-                              <w:kern w:val="0"/>
-                              <w:sz w:val="28"/>
-                              <w:szCs w:val="28"/>
-                              <w:lang w:val="uk-UA" w:eastAsia="en-US" w:bidi="ar-SA"/>
-                            </w:rPr>
-                            <m:t>10+3*</m:t>
-                          </m:r>
-                          <m:sSup>
-                            <m:sSupPr>
-                              <m:ctrlPr>
-                                <w:rPr>
-                                  <w:rFonts w:ascii="Cambria Math" w:eastAsia="MS Mincho" w:hAnsi="Cambria Math" w:cs="Times New Roman"/>
-                                  <w:i/>
-                                  <w:kern w:val="0"/>
-                                  <w:sz w:val="28"/>
-                                  <w:szCs w:val="28"/>
-                                  <w:lang w:val="uk-UA" w:eastAsia="en-US" w:bidi="ar-SA"/>
-                                </w:rPr>
-                              </m:ctrlPr>
-                            </m:sSupPr>
-                            <m:e>
-                              <m:r>
-                                <w:rPr>
-                                  <w:rFonts w:ascii="Cambria Math" w:eastAsia="MS Mincho" w:hAnsi="Cambria Math" w:cs="Times New Roman"/>
-                                  <w:kern w:val="0"/>
-                                  <w:sz w:val="28"/>
-                                  <w:szCs w:val="28"/>
-                                  <w:lang w:val="uk-UA" w:eastAsia="en-US" w:bidi="ar-SA"/>
-                                </w:rPr>
-                                <m:t>10</m:t>
-                              </m:r>
-                            </m:e>
-                            <m:sup>
-                              <m:r>
-                                <w:rPr>
-                                  <w:rFonts w:ascii="Cambria Math" w:eastAsia="MS Mincho" w:hAnsi="Cambria Math" w:cs="Times New Roman"/>
-                                  <w:kern w:val="0"/>
-                                  <w:sz w:val="28"/>
-                                  <w:szCs w:val="28"/>
-                                  <w:lang w:val="uk-UA" w:eastAsia="en-US" w:bidi="ar-SA"/>
-                                </w:rPr>
-                                <m:t>7</m:t>
-                              </m:r>
-                            </m:sup>
-                          </m:sSup>
-                          <m:sSub>
-                            <m:sSubPr>
-                              <m:ctrlPr>
-                                <w:rPr>
-                                  <w:rFonts w:ascii="Cambria Math" w:eastAsia="MS Mincho" w:hAnsi="Cambria Math" w:cs="Times New Roman"/>
-                                  <w:i/>
-                                  <w:kern w:val="0"/>
-                                  <w:sz w:val="28"/>
-                                  <w:szCs w:val="28"/>
-                                  <w:lang w:val="uk-UA" w:eastAsia="en-US" w:bidi="ar-SA"/>
-                                </w:rPr>
-                              </m:ctrlPr>
-                            </m:sSubPr>
-                            <m:e>
-                              <m:r>
-                                <w:rPr>
-                                  <w:rFonts w:ascii="Cambria Math" w:eastAsia="MS Mincho" w:hAnsi="Cambria Math" w:cs="Times New Roman"/>
-                                  <w:kern w:val="0"/>
-                                  <w:sz w:val="28"/>
-                                  <w:szCs w:val="28"/>
-                                  <w:lang w:val="uk-UA" w:eastAsia="en-US" w:bidi="ar-SA"/>
-                                </w:rPr>
-                                <m:t>u</m:t>
-                              </m:r>
-                            </m:e>
-                            <m:sub>
-                              <m:r>
-                                <w:rPr>
-                                  <w:rFonts w:ascii="Cambria Math" w:eastAsia="MS Mincho" w:hAnsi="Cambria Math" w:cs="Times New Roman"/>
-                                  <w:kern w:val="0"/>
-                                  <w:sz w:val="28"/>
-                                  <w:szCs w:val="28"/>
-                                  <w:lang w:val="uk-UA" w:eastAsia="en-US" w:bidi="ar-SA"/>
-                                </w:rPr>
-                                <m:t>3</m:t>
-                              </m:r>
-                            </m:sub>
-                          </m:sSub>
-                        </m:e>
-                      </m:mr>
-                    </m:m>
-                  </m:e>
-                  <m:e>
-                    <m:m>
-                      <m:mPr>
-                        <m:mcs>
-                          <m:mc>
-                            <m:mcPr>
-                              <m:count m:val="1"/>
-                              <m:mcJc m:val="center"/>
-                            </m:mcPr>
-                          </m:mc>
-                        </m:mcs>
-                        <m:ctrlPr>
-                          <w:rPr>
-                            <w:rFonts w:ascii="Cambria Math" w:eastAsia="MS Mincho" w:hAnsi="Cambria Math" w:cs="Times New Roman"/>
-                            <w:i/>
-                            <w:kern w:val="0"/>
-                            <w:sz w:val="28"/>
-                            <w:szCs w:val="28"/>
-                            <w:lang w:val="uk-UA" w:eastAsia="en-US" w:bidi="ar-SA"/>
-                          </w:rPr>
-                        </m:ctrlPr>
-                      </m:mPr>
-                      <m:mr>
-                        <m:e>
-                          <m:sSup>
-                            <m:sSupPr>
-                              <m:ctrlPr>
-                                <w:rPr>
-                                  <w:rFonts w:ascii="Cambria Math" w:eastAsia="MS Mincho" w:hAnsi="Cambria Math" w:cs="Times New Roman"/>
-                                  <w:i/>
-                                  <w:kern w:val="0"/>
-                                  <w:sz w:val="28"/>
-                                  <w:szCs w:val="28"/>
-                                  <w:lang w:val="uk-UA" w:eastAsia="en-US" w:bidi="ar-SA"/>
-                                </w:rPr>
-                              </m:ctrlPr>
-                            </m:sSupPr>
-                            <m:e>
-                              <m:r>
-                                <w:rPr>
-                                  <w:rFonts w:ascii="Cambria Math" w:eastAsia="MS Mincho" w:hAnsi="Cambria Math" w:cs="Times New Roman"/>
-                                  <w:kern w:val="0"/>
-                                  <w:sz w:val="28"/>
-                                  <w:szCs w:val="28"/>
-                                  <w:lang w:val="uk-UA" w:eastAsia="en-US" w:bidi="ar-SA"/>
-                                </w:rPr>
-                                <m:t>10</m:t>
-                              </m:r>
-                            </m:e>
-                            <m:sup>
-                              <m:r>
-                                <w:rPr>
-                                  <w:rFonts w:ascii="Cambria Math" w:eastAsia="MS Mincho" w:hAnsi="Cambria Math" w:cs="Times New Roman"/>
-                                  <w:kern w:val="0"/>
-                                  <w:sz w:val="28"/>
-                                  <w:szCs w:val="28"/>
-                                  <w:lang w:val="uk-UA" w:eastAsia="en-US" w:bidi="ar-SA"/>
-                                </w:rPr>
-                                <m:t>8</m:t>
-                              </m:r>
-                            </m:sup>
-                          </m:sSup>
-                          <m:r>
-                            <w:rPr>
-                              <w:rFonts w:ascii="Cambria Math" w:eastAsia="MS Mincho" w:hAnsi="Cambria Math" w:cs="Times New Roman"/>
-                              <w:kern w:val="0"/>
-                              <w:sz w:val="28"/>
-                              <w:szCs w:val="28"/>
-                              <w:lang w:val="uk-UA" w:eastAsia="en-US" w:bidi="ar-SA"/>
-                            </w:rPr>
-                            <m:t>(1-</m:t>
-                          </m:r>
-                          <m:sSub>
-                            <m:sSubPr>
-                              <m:ctrlPr>
-                                <w:rPr>
-                                  <w:rFonts w:ascii="Cambria Math" w:eastAsia="MS Mincho" w:hAnsi="Cambria Math" w:cs="Times New Roman"/>
-                                  <w:i/>
-                                  <w:kern w:val="0"/>
-                                  <w:sz w:val="28"/>
-                                  <w:szCs w:val="28"/>
-                                  <w:lang w:val="uk-UA" w:eastAsia="en-US" w:bidi="ar-SA"/>
-                                </w:rPr>
-                              </m:ctrlPr>
-                            </m:sSubPr>
-                            <m:e>
-                              <m:r>
-                                <w:rPr>
-                                  <w:rFonts w:ascii="Cambria Math" w:eastAsia="MS Mincho" w:hAnsi="Cambria Math" w:cs="Times New Roman"/>
-                                  <w:kern w:val="0"/>
-                                  <w:sz w:val="28"/>
-                                  <w:szCs w:val="28"/>
-                                  <w:lang w:val="uk-UA" w:eastAsia="en-US" w:bidi="ar-SA"/>
-                                </w:rPr>
-                                <m:t>u</m:t>
-                              </m:r>
-                            </m:e>
-                            <m:sub>
-                              <m:r>
-                                <w:rPr>
-                                  <w:rFonts w:ascii="Cambria Math" w:eastAsia="MS Mincho" w:hAnsi="Cambria Math" w:cs="Times New Roman"/>
-                                  <w:kern w:val="0"/>
-                                  <w:sz w:val="28"/>
-                                  <w:szCs w:val="28"/>
-                                  <w:lang w:val="uk-UA" w:eastAsia="en-US" w:bidi="ar-SA"/>
-                                </w:rPr>
-                                <m:t>1</m:t>
-                              </m:r>
-                            </m:sub>
-                          </m:sSub>
-                          <m:r>
-                            <w:rPr>
-                              <w:rFonts w:ascii="Cambria Math" w:eastAsia="MS Mincho" w:hAnsi="Cambria Math" w:cs="Times New Roman"/>
-                              <w:kern w:val="0"/>
-                              <w:sz w:val="28"/>
-                              <w:szCs w:val="28"/>
-                              <w:lang w:val="uk-UA" w:eastAsia="en-US" w:bidi="ar-SA"/>
-                            </w:rPr>
-                            <m:t>)</m:t>
-                          </m:r>
-                        </m:e>
-                      </m:mr>
-                      <m:mr>
-                        <m:e>
-                          <m:r>
-                            <w:rPr>
-                              <w:rFonts w:ascii="Cambria Math" w:eastAsia="MS Mincho" w:hAnsi="Cambria Math" w:cs="Times New Roman"/>
-                              <w:kern w:val="0"/>
-                              <w:sz w:val="28"/>
-                              <w:szCs w:val="28"/>
-                              <w:lang w:val="uk-UA" w:eastAsia="en-US" w:bidi="ar-SA"/>
-                            </w:rPr>
-                            <m:t>3*</m:t>
-                          </m:r>
-                          <m:sSup>
-                            <m:sSupPr>
-                              <m:ctrlPr>
-                                <w:rPr>
-                                  <w:rFonts w:ascii="Cambria Math" w:eastAsia="MS Mincho" w:hAnsi="Cambria Math" w:cs="Times New Roman"/>
-                                  <w:i/>
-                                  <w:kern w:val="0"/>
-                                  <w:sz w:val="28"/>
-                                  <w:szCs w:val="28"/>
-                                  <w:lang w:val="uk-UA" w:eastAsia="en-US" w:bidi="ar-SA"/>
-                                </w:rPr>
-                              </m:ctrlPr>
-                            </m:sSupPr>
-                            <m:e>
-                              <m:r>
-                                <w:rPr>
-                                  <w:rFonts w:ascii="Cambria Math" w:eastAsia="MS Mincho" w:hAnsi="Cambria Math" w:cs="Times New Roman"/>
-                                  <w:kern w:val="0"/>
-                                  <w:sz w:val="28"/>
-                                  <w:szCs w:val="28"/>
-                                  <w:lang w:val="uk-UA" w:eastAsia="en-US" w:bidi="ar-SA"/>
-                                </w:rPr>
-                                <m:t>10</m:t>
-                              </m:r>
-                            </m:e>
-                            <m:sup>
-                              <m:r>
-                                <w:rPr>
-                                  <w:rFonts w:ascii="Cambria Math" w:eastAsia="MS Mincho" w:hAnsi="Cambria Math" w:cs="Times New Roman"/>
-                                  <w:kern w:val="0"/>
-                                  <w:sz w:val="28"/>
-                                  <w:szCs w:val="28"/>
-                                  <w:lang w:val="uk-UA" w:eastAsia="en-US" w:bidi="ar-SA"/>
-                                </w:rPr>
-                                <m:t>7</m:t>
-                              </m:r>
-                            </m:sup>
-                          </m:sSup>
-                          <m:r>
-                            <w:rPr>
-                              <w:rFonts w:ascii="Cambria Math" w:eastAsia="MS Mincho" w:hAnsi="Cambria Math" w:cs="Times New Roman"/>
-                              <w:kern w:val="0"/>
-                              <w:sz w:val="28"/>
-                              <w:szCs w:val="28"/>
-                              <w:lang w:val="uk-UA" w:eastAsia="en-US" w:bidi="ar-SA"/>
-                            </w:rPr>
-                            <m:t>(1-</m:t>
-                          </m:r>
-                          <m:sSub>
-                            <m:sSubPr>
-                              <m:ctrlPr>
-                                <w:rPr>
-                                  <w:rFonts w:ascii="Cambria Math" w:eastAsia="MS Mincho" w:hAnsi="Cambria Math" w:cs="Times New Roman"/>
-                                  <w:i/>
-                                  <w:kern w:val="0"/>
-                                  <w:sz w:val="28"/>
-                                  <w:szCs w:val="28"/>
-                                  <w:lang w:val="uk-UA" w:eastAsia="en-US" w:bidi="ar-SA"/>
-                                </w:rPr>
-                              </m:ctrlPr>
-                            </m:sSubPr>
-                            <m:e>
-                              <m:r>
-                                <w:rPr>
-                                  <w:rFonts w:ascii="Cambria Math" w:eastAsia="MS Mincho" w:hAnsi="Cambria Math" w:cs="Times New Roman"/>
-                                  <w:kern w:val="0"/>
-                                  <w:sz w:val="28"/>
-                                  <w:szCs w:val="28"/>
-                                  <w:lang w:val="uk-UA" w:eastAsia="en-US" w:bidi="ar-SA"/>
-                                </w:rPr>
-                                <m:t>u</m:t>
-                              </m:r>
-                            </m:e>
-                            <m:sub>
-                              <m:r>
-                                <w:rPr>
-                                  <w:rFonts w:ascii="Cambria Math" w:eastAsia="MS Mincho" w:hAnsi="Cambria Math" w:cs="Times New Roman"/>
-                                  <w:kern w:val="0"/>
-                                  <w:sz w:val="28"/>
-                                  <w:szCs w:val="28"/>
-                                  <w:lang w:val="uk-UA" w:eastAsia="en-US" w:bidi="ar-SA"/>
-                                </w:rPr>
-                                <m:t>2</m:t>
-                              </m:r>
-                            </m:sub>
-                          </m:sSub>
-                          <m:r>
-                            <w:rPr>
-                              <w:rFonts w:ascii="Cambria Math" w:eastAsia="MS Mincho" w:hAnsi="Cambria Math" w:cs="Times New Roman"/>
-                              <w:kern w:val="0"/>
-                              <w:sz w:val="28"/>
-                              <w:szCs w:val="28"/>
-                              <w:lang w:val="uk-UA" w:eastAsia="en-US" w:bidi="ar-SA"/>
-                            </w:rPr>
-                            <m:t>)</m:t>
-                          </m:r>
-                        </m:e>
-                      </m:mr>
-                      <m:mr>
-                        <m:e>
-                          <m:sSup>
-                            <m:sSupPr>
-                              <m:ctrlPr>
-                                <w:rPr>
-                                  <w:rFonts w:ascii="Cambria Math" w:eastAsia="MS Mincho" w:hAnsi="Cambria Math" w:cs="Times New Roman"/>
-                                  <w:i/>
-                                  <w:kern w:val="0"/>
-                                  <w:sz w:val="28"/>
-                                  <w:szCs w:val="28"/>
-                                  <w:lang w:val="uk-UA" w:eastAsia="en-US" w:bidi="ar-SA"/>
-                                </w:rPr>
-                              </m:ctrlPr>
-                            </m:sSupPr>
-                            <m:e>
-                              <m:r>
-                                <w:rPr>
-                                  <w:rFonts w:ascii="Cambria Math" w:eastAsia="MS Mincho" w:hAnsi="Cambria Math" w:cs="Times New Roman"/>
-                                  <w:kern w:val="0"/>
-                                  <w:sz w:val="28"/>
-                                  <w:szCs w:val="28"/>
-                                  <w:lang w:val="uk-UA" w:eastAsia="en-US" w:bidi="ar-SA"/>
-                                </w:rPr>
-                                <m:t>-10</m:t>
-                              </m:r>
-                            </m:e>
-                            <m:sup>
-                              <m:r>
-                                <w:rPr>
-                                  <w:rFonts w:ascii="Cambria Math" w:eastAsia="MS Mincho" w:hAnsi="Cambria Math" w:cs="Times New Roman"/>
-                                  <w:kern w:val="0"/>
-                                  <w:sz w:val="28"/>
-                                  <w:szCs w:val="28"/>
-                                  <w:lang w:val="uk-UA" w:eastAsia="en-US" w:bidi="ar-SA"/>
-                                </w:rPr>
-                                <m:t>8</m:t>
-                              </m:r>
-                            </m:sup>
-                          </m:sSup>
-                          <m:d>
-                            <m:dPr>
-                              <m:ctrlPr>
-                                <w:rPr>
-                                  <w:rFonts w:ascii="Cambria Math" w:eastAsia="MS Mincho" w:hAnsi="Cambria Math" w:cs="Times New Roman"/>
-                                  <w:i/>
-                                  <w:kern w:val="0"/>
-                                  <w:sz w:val="28"/>
-                                  <w:szCs w:val="28"/>
-                                  <w:lang w:val="uk-UA" w:eastAsia="en-US" w:bidi="ar-SA"/>
-                                </w:rPr>
-                              </m:ctrlPr>
-                            </m:dPr>
-                            <m:e>
-                              <m:r>
-                                <w:rPr>
-                                  <w:rFonts w:ascii="Cambria Math" w:eastAsia="MS Mincho" w:hAnsi="Cambria Math" w:cs="Times New Roman"/>
-                                  <w:kern w:val="0"/>
-                                  <w:sz w:val="28"/>
-                                  <w:szCs w:val="28"/>
-                                  <w:lang w:val="uk-UA" w:eastAsia="en-US" w:bidi="ar-SA"/>
-                                </w:rPr>
-                                <m:t>1-</m:t>
-                              </m:r>
-                              <m:sSub>
-                                <m:sSubPr>
-                                  <m:ctrlPr>
-                                    <w:rPr>
-                                      <w:rFonts w:ascii="Cambria Math" w:eastAsia="MS Mincho" w:hAnsi="Cambria Math" w:cs="Times New Roman"/>
-                                      <w:i/>
-                                      <w:kern w:val="0"/>
-                                      <w:sz w:val="28"/>
-                                      <w:szCs w:val="28"/>
-                                      <w:lang w:val="uk-UA" w:eastAsia="en-US" w:bidi="ar-SA"/>
-                                    </w:rPr>
-                                  </m:ctrlPr>
-                                </m:sSubPr>
-                                <m:e>
-                                  <m:r>
-                                    <w:rPr>
-                                      <w:rFonts w:ascii="Cambria Math" w:eastAsia="MS Mincho" w:hAnsi="Cambria Math" w:cs="Times New Roman"/>
-                                      <w:kern w:val="0"/>
-                                      <w:sz w:val="28"/>
-                                      <w:szCs w:val="28"/>
-                                      <w:lang w:val="uk-UA" w:eastAsia="en-US" w:bidi="ar-SA"/>
-                                    </w:rPr>
-                                    <m:t>u</m:t>
-                                  </m:r>
-                                </m:e>
-                                <m:sub>
-                                  <m:r>
-                                    <w:rPr>
-                                      <w:rFonts w:ascii="Cambria Math" w:eastAsia="MS Mincho" w:hAnsi="Cambria Math" w:cs="Times New Roman"/>
-                                      <w:kern w:val="0"/>
-                                      <w:sz w:val="28"/>
-                                      <w:szCs w:val="28"/>
-                                      <w:lang w:val="uk-UA" w:eastAsia="en-US" w:bidi="ar-SA"/>
-                                    </w:rPr>
-                                    <m:t>1</m:t>
-                                  </m:r>
-                                </m:sub>
-                              </m:sSub>
-                            </m:e>
-                          </m:d>
-                          <m:r>
-                            <w:rPr>
-                              <w:rFonts w:ascii="Cambria Math" w:eastAsia="MS Mincho" w:hAnsi="Cambria Math" w:cs="Times New Roman"/>
-                              <w:kern w:val="0"/>
-                              <w:sz w:val="28"/>
-                              <w:szCs w:val="28"/>
-                              <w:lang w:val="uk-UA" w:eastAsia="en-US" w:bidi="ar-SA"/>
-                            </w:rPr>
-                            <m:t>-3*</m:t>
-                          </m:r>
-                          <m:sSup>
-                            <m:sSupPr>
-                              <m:ctrlPr>
-                                <w:rPr>
-                                  <w:rFonts w:ascii="Cambria Math" w:eastAsia="MS Mincho" w:hAnsi="Cambria Math" w:cs="Times New Roman"/>
-                                  <w:i/>
-                                  <w:kern w:val="0"/>
-                                  <w:sz w:val="28"/>
-                                  <w:szCs w:val="28"/>
-                                  <w:lang w:val="uk-UA" w:eastAsia="en-US" w:bidi="ar-SA"/>
-                                </w:rPr>
-                              </m:ctrlPr>
-                            </m:sSupPr>
-                            <m:e>
-                              <m:r>
-                                <w:rPr>
-                                  <w:rFonts w:ascii="Cambria Math" w:eastAsia="MS Mincho" w:hAnsi="Cambria Math" w:cs="Times New Roman"/>
-                                  <w:kern w:val="0"/>
-                                  <w:sz w:val="28"/>
-                                  <w:szCs w:val="28"/>
-                                  <w:lang w:val="uk-UA" w:eastAsia="en-US" w:bidi="ar-SA"/>
-                                </w:rPr>
-                                <m:t>10</m:t>
-                              </m:r>
-                            </m:e>
-                            <m:sup>
-                              <m:r>
-                                <w:rPr>
-                                  <w:rFonts w:ascii="Cambria Math" w:eastAsia="MS Mincho" w:hAnsi="Cambria Math" w:cs="Times New Roman"/>
-                                  <w:kern w:val="0"/>
-                                  <w:sz w:val="28"/>
-                                  <w:szCs w:val="28"/>
-                                  <w:lang w:val="uk-UA" w:eastAsia="en-US" w:bidi="ar-SA"/>
-                                </w:rPr>
-                                <m:t>7</m:t>
-                              </m:r>
-                            </m:sup>
-                          </m:sSup>
-                          <m:r>
-                            <w:rPr>
-                              <w:rFonts w:ascii="Cambria Math" w:eastAsia="MS Mincho" w:hAnsi="Cambria Math" w:cs="Times New Roman"/>
-                              <w:kern w:val="0"/>
-                              <w:sz w:val="28"/>
-                              <w:szCs w:val="28"/>
-                              <w:lang w:val="uk-UA" w:eastAsia="en-US" w:bidi="ar-SA"/>
-                            </w:rPr>
-                            <m:t>(1-</m:t>
-                          </m:r>
-                          <m:sSub>
-                            <m:sSubPr>
-                              <m:ctrlPr>
-                                <w:rPr>
-                                  <w:rFonts w:ascii="Cambria Math" w:eastAsia="MS Mincho" w:hAnsi="Cambria Math" w:cs="Times New Roman"/>
-                                  <w:i/>
-                                  <w:kern w:val="0"/>
-                                  <w:sz w:val="28"/>
-                                  <w:szCs w:val="28"/>
-                                  <w:lang w:val="uk-UA" w:eastAsia="en-US" w:bidi="ar-SA"/>
-                                </w:rPr>
-                              </m:ctrlPr>
-                            </m:sSubPr>
-                            <m:e>
-                              <m:r>
-                                <w:rPr>
-                                  <w:rFonts w:ascii="Cambria Math" w:eastAsia="MS Mincho" w:hAnsi="Cambria Math" w:cs="Times New Roman"/>
-                                  <w:kern w:val="0"/>
-                                  <w:sz w:val="28"/>
-                                  <w:szCs w:val="28"/>
-                                  <w:lang w:val="uk-UA" w:eastAsia="en-US" w:bidi="ar-SA"/>
-                                </w:rPr>
-                                <m:t>u</m:t>
-                              </m:r>
-                            </m:e>
-                            <m:sub>
-                              <m:r>
-                                <w:rPr>
-                                  <w:rFonts w:ascii="Cambria Math" w:eastAsia="MS Mincho" w:hAnsi="Cambria Math" w:cs="Times New Roman"/>
-                                  <w:kern w:val="0"/>
-                                  <w:sz w:val="28"/>
-                                  <w:szCs w:val="28"/>
-                                  <w:lang w:val="uk-UA" w:eastAsia="en-US" w:bidi="ar-SA"/>
-                                </w:rPr>
-                                <m:t>2</m:t>
-                              </m:r>
-                            </m:sub>
-                          </m:sSub>
-                          <m:r>
-                            <w:rPr>
-                              <w:rFonts w:ascii="Cambria Math" w:eastAsia="MS Mincho" w:hAnsi="Cambria Math" w:cs="Times New Roman"/>
-                              <w:kern w:val="0"/>
-                              <w:sz w:val="28"/>
-                              <w:szCs w:val="28"/>
-                              <w:lang w:val="uk-UA" w:eastAsia="en-US" w:bidi="ar-SA"/>
-                            </w:rPr>
-                            <m:t>)</m:t>
-                          </m:r>
-                        </m:e>
-                      </m:mr>
-                    </m:m>
-                  </m:e>
-                </m:mr>
-              </m:m>
-            </m:e>
-          </m:d>
-        </m:oMath>
-      </m:oMathPara>
-    </w:p>
-    <w:p>
-      <w:pPr>
-        <w:widowControl/>
-        <w:suppressAutoHyphens w:val="0"/>
-        <w:autoSpaceDN/>
-        <w:spacing w:line="259" w:lineRule="auto"/>
-        <w:jc w:val="center"/>
-        <w:textAlignment w:val="auto"/>
+      <w:r>
         <w:rPr>
           <w:rFonts w:eastAsia="MS Mincho" w:cs="Times New Roman"/>
           <w:kern w:val="0"/>
@@ -1828,7 +897,13 @@
           <w:szCs w:val="28"/>
           <w:lang w:val="uk-UA" w:eastAsia="en-US" w:bidi="ar-SA"/>
         </w:rPr>
-      </w:pPr>
+        <w:object w:dxaOrig="2600" w:dyaOrig="1440">
+          <v:shape id="_x0000_i1055" type="#_x0000_t75" style="width:129.75pt;height:71.25pt" o:ole="">
+            <v:imagedata r:id="rId17" o:title=""/>
+          </v:shape>
+          <o:OLEObject Type="Embed" ProgID="Equation.3" ShapeID="_x0000_i1055" DrawAspect="Content" ObjectID="_1575240189" r:id="rId18"/>
+        </w:object>
+      </w:r>
     </w:p>
     <w:p>
       <w:pPr>
@@ -1910,1265 +985,987 @@
     </w:p>
     <w:p>
       <w:pPr>
+        <w:tabs>
+          <w:tab w:val="left" w:pos="5387"/>
+        </w:tabs>
+        <w:spacing w:line="264" w:lineRule="auto"/>
+        <w:ind w:firstLine="540"/>
+        <w:jc w:val="center"/>
+        <w:rPr>
+          <w:lang w:val="uk-UA"/>
+        </w:rPr>
+      </w:pPr>
+    </w:p>
+    <w:p>
+      <w:pPr>
+        <w:suppressAutoHyphens w:val="0"/>
+        <w:rPr>
+          <w:rFonts w:cs="Times New Roman"/>
+          <w:b/>
+          <w:sz w:val="28"/>
+          <w:szCs w:val="28"/>
+          <w:lang w:val="uk-UA"/>
+        </w:rPr>
+      </w:pPr>
+      <w:r>
+        <w:rPr>
+          <w:rFonts w:cs="Times New Roman"/>
+          <w:b/>
+          <w:sz w:val="28"/>
+          <w:szCs w:val="28"/>
+          <w:lang w:val="uk-UA"/>
+        </w:rPr>
+        <w:br w:type="page"/>
+      </w:r>
+    </w:p>
+    <w:p>
+      <w:pPr>
+        <w:pageBreakBefore/>
+        <w:tabs>
+          <w:tab w:val="left" w:pos="5387"/>
+        </w:tabs>
+        <w:spacing w:line="264" w:lineRule="auto"/>
+        <w:ind w:firstLine="540"/>
+        <w:jc w:val="center"/>
+      </w:pPr>
+      <w:r>
+        <w:rPr>
+          <w:b/>
+          <w:bCs/>
+          <w:sz w:val="28"/>
+          <w:szCs w:val="28"/>
+          <w:lang w:val="uk-UA"/>
+        </w:rPr>
+        <w:lastRenderedPageBreak/>
+        <w:t>Формули диференціювання назад</w:t>
+      </w:r>
+    </w:p>
+    <w:p>
+      <w:pPr>
+        <w:tabs>
+          <w:tab w:val="left" w:pos="5387"/>
+        </w:tabs>
+        <w:spacing w:line="264" w:lineRule="auto"/>
+        <w:jc w:val="both"/>
+        <w:rPr>
+          <w:sz w:val="28"/>
+          <w:szCs w:val="28"/>
+          <w:lang w:val="uk-UA"/>
+        </w:rPr>
+      </w:pPr>
+    </w:p>
+    <w:p>
+      <w:pPr>
         <w:widowControl/>
         <w:suppressAutoHyphens w:val="0"/>
         <w:autoSpaceDN/>
         <w:spacing w:after="160" w:line="264" w:lineRule="auto"/>
         <w:ind w:firstLine="567"/>
-        <w:jc w:val="center"/>
-        <w:textAlignment w:val="auto"/>
-      </w:pPr>
-      <w:r>
-        <w:rPr>
-          <w:b/>
-          <w:bCs/>
-          <w:sz w:val="28"/>
-          <w:szCs w:val="28"/>
-          <w:lang w:val="uk-UA"/>
-        </w:rPr>
-        <w:t>Методи Адамса</w:t>
-      </w:r>
-    </w:p>
-    <w:p>
-      <w:pPr>
+        <w:jc w:val="both"/>
+        <w:textAlignment w:val="auto"/>
+        <w:rPr>
+          <w:rFonts w:eastAsiaTheme="minorHAnsi" w:cs="Times New Roman"/>
+          <w:kern w:val="0"/>
+          <w:sz w:val="28"/>
+          <w:szCs w:val="28"/>
+          <w:lang w:val="ru-RU" w:eastAsia="en-US" w:bidi="ar-SA"/>
+        </w:rPr>
+      </w:pPr>
+      <w:r>
+        <w:rPr>
+          <w:rFonts w:eastAsiaTheme="minorHAnsi" w:cs="Times New Roman"/>
+          <w:kern w:val="0"/>
+          <w:sz w:val="28"/>
+          <w:szCs w:val="28"/>
+          <w:lang w:val="uk-UA" w:eastAsia="en-US" w:bidi="ar-SA"/>
+        </w:rPr>
+        <w:t>Р</w:t>
+      </w:r>
+      <w:r>
+        <w:rPr>
+          <w:rFonts w:eastAsiaTheme="minorHAnsi" w:cs="Times New Roman"/>
+          <w:kern w:val="0"/>
+          <w:sz w:val="28"/>
+          <w:szCs w:val="28"/>
+          <w:lang w:val="ru-RU" w:eastAsia="en-US" w:bidi="ar-SA"/>
+        </w:rPr>
+        <w:t>озглянемо багатокрокові методи, які грунтуються на чисельному диференціюванні.</w:t>
+      </w:r>
+    </w:p>
+    <w:p>
+      <w:pPr>
+        <w:widowControl/>
+        <w:suppressAutoHyphens w:val="0"/>
+        <w:autoSpaceDN/>
+        <w:spacing w:after="160" w:line="264" w:lineRule="auto"/>
         <w:ind w:firstLine="567"/>
         <w:jc w:val="both"/>
-        <w:rPr>
-          <w:rFonts w:cs="Times New Roman"/>
-          <w:sz w:val="28"/>
-          <w:szCs w:val="28"/>
-          <w:lang w:val="ru-RU"/>
-        </w:rPr>
-      </w:pPr>
-      <w:r>
-        <w:rPr>
-          <w:rFonts w:cs="Times New Roman"/>
-          <w:sz w:val="28"/>
-          <w:szCs w:val="28"/>
-          <w:lang w:val="ru-RU"/>
-        </w:rPr>
-        <w:t xml:space="preserve">Введемо на інтервалі </w:t>
-      </w:r>
-      <w:r>
-        <w:rPr>
-          <w:rFonts w:cs="Times New Roman"/>
+        <w:textAlignment w:val="auto"/>
+        <w:rPr>
+          <w:rFonts w:eastAsiaTheme="minorHAnsi" w:cs="Times New Roman"/>
+          <w:kern w:val="0"/>
+          <w:sz w:val="28"/>
+          <w:szCs w:val="28"/>
+          <w:lang w:val="ru-RU" w:eastAsia="en-US" w:bidi="ar-SA"/>
+        </w:rPr>
+      </w:pPr>
+      <w:r>
+        <w:rPr>
+          <w:rFonts w:eastAsiaTheme="minorHAnsi" w:cs="Times New Roman"/>
+          <w:kern w:val="0"/>
+          <w:sz w:val="28"/>
+          <w:szCs w:val="28"/>
+          <w:lang w:val="ru-RU" w:eastAsia="en-US" w:bidi="ar-SA"/>
+        </w:rPr>
+        <w:t xml:space="preserve">Припустимо, що відомі значення </w:t>
+      </w:r>
+      <w:r>
+        <w:rPr>
+          <w:rFonts w:eastAsiaTheme="minorHAnsi" w:cs="Times New Roman"/>
+          <w:kern w:val="0"/>
           <w:position w:val="-12"/>
           <w:sz w:val="28"/>
           <w:szCs w:val="28"/>
-        </w:rPr>
-        <w:object w:dxaOrig="639" w:dyaOrig="360">
-          <v:shape id="_x0000_i1031" type="#_x0000_t75" style="width:32.25pt;height:18pt" o:ole="" fillcolor="window">
-            <v:imagedata r:id="rId17" o:title=""/>
-          </v:shape>
-          <o:OLEObject Type="Embed" ProgID="Equation.3" ShapeID="_x0000_i1031" DrawAspect="Content" ObjectID="_1574838722" r:id="rId18"/>
-        </w:object>
-      </w:r>
-      <w:r>
-        <w:rPr>
-          <w:rFonts w:cs="Times New Roman"/>
-          <w:sz w:val="28"/>
-          <w:szCs w:val="28"/>
-          <w:lang w:val="ru-RU"/>
-        </w:rPr>
-        <w:t xml:space="preserve"> рівномірну сітку </w:t>
-      </w:r>
-      <w:r>
-        <w:rPr>
-          <w:rFonts w:cs="Times New Roman"/>
-          <w:position w:val="-12"/>
-          <w:sz w:val="28"/>
-          <w:szCs w:val="28"/>
-        </w:rPr>
-        <w:object w:dxaOrig="2760" w:dyaOrig="400">
-          <v:shape id="_x0000_i1032" type="#_x0000_t75" style="width:138pt;height:20.25pt" o:ole="" fillcolor="window">
+          <w:lang w:val="en-US" w:eastAsia="en-US" w:bidi="ar-SA"/>
+        </w:rPr>
+        <w:object w:dxaOrig="2120" w:dyaOrig="360">
+          <v:shape id="_x0000_i1028" type="#_x0000_t75" style="width:106.5pt;height:18.75pt" o:ole="" fillcolor="window">
             <v:imagedata r:id="rId19" o:title=""/>
           </v:shape>
-          <o:OLEObject Type="Embed" ProgID="Equation.3" ShapeID="_x0000_i1032" DrawAspect="Content" ObjectID="_1574838723" r:id="rId20"/>
+          <o:OLEObject Type="Embed" ProgID="Equation.3" ShapeID="_x0000_i1028" DrawAspect="Content" ObjectID="_1575240190" r:id="rId20"/>
         </w:object>
       </w:r>
       <w:r>
         <w:rPr>
-          <w:rFonts w:cs="Times New Roman"/>
-          <w:sz w:val="28"/>
-          <w:szCs w:val="28"/>
-          <w:lang w:val="ru-RU"/>
-        </w:rPr>
-        <w:t xml:space="preserve"> з кроком </w:t>
-      </w:r>
-      <w:r>
-        <w:rPr>
-          <w:rFonts w:cs="Times New Roman"/>
+          <w:rFonts w:eastAsiaTheme="minorHAnsi" w:cs="Times New Roman"/>
+          <w:kern w:val="0"/>
+          <w:sz w:val="28"/>
+          <w:szCs w:val="28"/>
+          <w:lang w:val="ru-RU" w:eastAsia="en-US" w:bidi="ar-SA"/>
+        </w:rPr>
+        <w:t xml:space="preserve"> розв’язку диференціального рівняння. Щоб вивести формулу для </w:t>
+      </w:r>
+      <w:r>
+        <w:rPr>
+          <w:rFonts w:eastAsiaTheme="minorHAnsi" w:cs="Times New Roman"/>
+          <w:kern w:val="0"/>
           <w:position w:val="-12"/>
           <w:sz w:val="28"/>
           <w:szCs w:val="28"/>
-        </w:rPr>
-        <w:object w:dxaOrig="1500" w:dyaOrig="360">
-          <v:shape id="_x0000_i1033" type="#_x0000_t75" style="width:75pt;height:18pt" o:ole="" fillcolor="window">
+          <w:lang w:val="en-US" w:eastAsia="en-US" w:bidi="ar-SA"/>
+        </w:rPr>
+        <w:object w:dxaOrig="480" w:dyaOrig="360">
+          <v:shape id="_x0000_i1029" type="#_x0000_t75" style="width:23.25pt;height:18.75pt" o:ole="" fillcolor="window">
             <v:imagedata r:id="rId21" o:title=""/>
           </v:shape>
-          <o:OLEObject Type="Embed" ProgID="Equation.3" ShapeID="_x0000_i1033" DrawAspect="Content" ObjectID="_1574838724" r:id="rId22"/>
+          <o:OLEObject Type="Embed" ProgID="Equation.3" ShapeID="_x0000_i1029" DrawAspect="Content" ObjectID="_1575240191" r:id="rId22"/>
         </w:object>
       </w:r>
       <w:r>
         <w:rPr>
-          <w:rFonts w:cs="Times New Roman"/>
-          <w:sz w:val="28"/>
-          <w:szCs w:val="28"/>
-          <w:lang w:val="ru-RU"/>
-        </w:rPr>
-        <w:t>. Якщо рівняння (1)</w:t>
-      </w:r>
-      <w:r>
-        <w:rPr>
-          <w:rFonts w:cs="Times New Roman"/>
-          <w:sz w:val="28"/>
-          <w:szCs w:val="28"/>
-          <w:lang w:val="uk-UA"/>
-        </w:rPr>
-        <w:t xml:space="preserve"> </w:t>
-      </w:r>
-      <w:r>
-        <w:rPr>
-          <w:rFonts w:cs="Times New Roman"/>
-          <w:sz w:val="28"/>
-          <w:szCs w:val="28"/>
-          <w:lang w:val="ru-RU"/>
-        </w:rPr>
-        <w:t>§</w:t>
-      </w:r>
-      <w:r>
-        <w:rPr>
-          <w:rFonts w:cs="Times New Roman"/>
-          <w:sz w:val="28"/>
-          <w:szCs w:val="28"/>
-          <w:lang w:val="uk-UA"/>
-        </w:rPr>
-        <w:t>2</w:t>
-      </w:r>
-      <w:r>
-        <w:rPr>
-          <w:rFonts w:cs="Times New Roman"/>
-          <w:sz w:val="28"/>
-          <w:szCs w:val="28"/>
-          <w:lang w:val="ru-RU"/>
-        </w:rPr>
-        <w:t xml:space="preserve"> проінтегрувати на відрізку </w:t>
-      </w:r>
-      <w:r>
-        <w:rPr>
-          <w:rFonts w:cs="Times New Roman"/>
-          <w:position w:val="-12"/>
-          <w:sz w:val="28"/>
-          <w:szCs w:val="28"/>
-        </w:rPr>
-        <w:object w:dxaOrig="880" w:dyaOrig="360">
-          <v:shape id="_x0000_i1034" type="#_x0000_t75" style="width:43.5pt;height:18pt" o:ole="" fillcolor="window">
+          <w:rFonts w:eastAsiaTheme="minorHAnsi" w:cs="Times New Roman"/>
+          <w:kern w:val="0"/>
+          <w:sz w:val="28"/>
+          <w:szCs w:val="28"/>
+          <w:lang w:val="ru-RU" w:eastAsia="en-US" w:bidi="ar-SA"/>
+        </w:rPr>
+        <w:t xml:space="preserve">, використаємо інтерполяційний многочлен </w:t>
+      </w:r>
+      <w:r>
+        <w:rPr>
+          <w:rFonts w:eastAsiaTheme="minorHAnsi" w:cs="Times New Roman"/>
+          <w:kern w:val="0"/>
+          <w:position w:val="-10"/>
+          <w:sz w:val="28"/>
+          <w:szCs w:val="28"/>
+          <w:lang w:val="en-US" w:eastAsia="en-US" w:bidi="ar-SA"/>
+        </w:rPr>
+        <w:object w:dxaOrig="499" w:dyaOrig="320">
+          <v:shape id="_x0000_i1030" type="#_x0000_t75" style="width:24.75pt;height:15.75pt" o:ole="" fillcolor="window">
             <v:imagedata r:id="rId23" o:title=""/>
           </v:shape>
-          <o:OLEObject Type="Embed" ProgID="Equation.3" ShapeID="_x0000_i1034" DrawAspect="Content" ObjectID="_1574838725" r:id="rId24"/>
+          <o:OLEObject Type="Embed" ProgID="Equation.3" ShapeID="_x0000_i1030" DrawAspect="Content" ObjectID="_1575240192" r:id="rId24"/>
         </w:object>
       </w:r>
       <w:r>
         <w:rPr>
-          <w:rFonts w:cs="Times New Roman"/>
-          <w:sz w:val="28"/>
-          <w:szCs w:val="28"/>
-          <w:lang w:val="ru-RU"/>
-        </w:rPr>
-        <w:t>, то одержимо</w:t>
-      </w:r>
-    </w:p>
-    <w:p>
-      <w:pPr>
-        <w:jc w:val="center"/>
-        <w:rPr>
-          <w:rFonts w:cs="Times New Roman"/>
-          <w:sz w:val="28"/>
-          <w:szCs w:val="28"/>
-          <w:lang w:val="ru-RU"/>
-        </w:rPr>
-      </w:pPr>
-      <w:r>
-        <w:rPr>
-          <w:rFonts w:cs="Times New Roman"/>
-          <w:sz w:val="28"/>
-          <w:szCs w:val="28"/>
-          <w:lang w:val="uk-UA"/>
-        </w:rPr>
-        <w:t xml:space="preserve">                              </w:t>
-      </w:r>
-      <w:r>
-        <w:rPr>
-          <w:rFonts w:cs="Times New Roman"/>
-          <w:sz w:val="28"/>
-          <w:szCs w:val="28"/>
-          <w:lang w:val="uk-UA"/>
-        </w:rPr>
-        <w:t xml:space="preserve">          </w:t>
-      </w:r>
-      <w:r>
-        <w:rPr>
-          <w:rFonts w:cs="Times New Roman"/>
-          <w:position w:val="-40"/>
-          <w:sz w:val="28"/>
-          <w:szCs w:val="28"/>
-        </w:rPr>
-        <w:object w:dxaOrig="2520" w:dyaOrig="920">
-          <v:shape id="_x0000_i1035" type="#_x0000_t75" style="width:125.25pt;height:46.5pt" o:ole="" fillcolor="window">
+          <w:rFonts w:eastAsiaTheme="minorHAnsi" w:cs="Times New Roman"/>
+          <w:kern w:val="0"/>
+          <w:sz w:val="28"/>
+          <w:szCs w:val="28"/>
+          <w:lang w:val="ru-RU" w:eastAsia="en-US" w:bidi="ar-SA"/>
+        </w:rPr>
+        <w:t xml:space="preserve">, який проходить через точки </w:t>
+      </w:r>
+      <w:r>
+        <w:rPr>
+          <w:rFonts w:eastAsiaTheme="minorHAnsi" w:cs="Times New Roman"/>
+          <w:kern w:val="0"/>
+          <w:position w:val="-14"/>
+          <w:sz w:val="28"/>
+          <w:szCs w:val="28"/>
+          <w:lang w:val="en-US" w:eastAsia="en-US" w:bidi="ar-SA"/>
+        </w:rPr>
+        <w:object w:dxaOrig="2880" w:dyaOrig="420">
+          <v:shape id="_x0000_i1031" type="#_x0000_t75" style="width:2in;height:21pt" o:ole="" fillcolor="window">
             <v:imagedata r:id="rId25" o:title=""/>
           </v:shape>
-          <o:OLEObject Type="Embed" ProgID="Equation.3" ShapeID="_x0000_i1035" DrawAspect="Content" ObjectID="_1574838726" r:id="rId26"/>
+          <o:OLEObject Type="Embed" ProgID="Equation.3" ShapeID="_x0000_i1031" DrawAspect="Content" ObjectID="_1575240193" r:id="rId26"/>
         </w:object>
       </w:r>
       <w:r>
         <w:rPr>
-          <w:rFonts w:cs="Times New Roman"/>
-          <w:sz w:val="28"/>
-          <w:szCs w:val="28"/>
-          <w:lang w:val="ru-RU"/>
-        </w:rPr>
-        <w:t>.                                                    (2)</w:t>
-      </w:r>
-    </w:p>
-    <w:p>
-      <w:pPr>
-        <w:jc w:val="both"/>
-        <w:rPr>
-          <w:rFonts w:cs="Times New Roman"/>
-          <w:sz w:val="28"/>
-          <w:szCs w:val="28"/>
-          <w:lang w:val="ru-RU"/>
-        </w:rPr>
-      </w:pPr>
-      <w:r>
-        <w:rPr>
-          <w:rFonts w:cs="Times New Roman"/>
-          <w:sz w:val="28"/>
-          <w:szCs w:val="28"/>
-          <w:lang w:val="ru-RU"/>
-        </w:rPr>
-        <w:t>Тоді чисельний аналог буде задаватися формулою</w:t>
-      </w:r>
-    </w:p>
-    <w:p>
-      <w:pPr>
+          <w:rFonts w:eastAsiaTheme="minorHAnsi" w:cs="Times New Roman"/>
+          <w:kern w:val="0"/>
+          <w:sz w:val="28"/>
+          <w:szCs w:val="28"/>
+          <w:lang w:val="uk-UA" w:eastAsia="en-US" w:bidi="ar-SA"/>
+        </w:rPr>
+        <w:t xml:space="preserve"> </w:t>
+      </w:r>
+      <w:r>
+        <w:rPr>
+          <w:rFonts w:eastAsiaTheme="minorHAnsi" w:cs="Times New Roman"/>
+          <w:kern w:val="0"/>
+          <w:sz w:val="28"/>
+          <w:szCs w:val="28"/>
+          <w:lang w:val="ru-RU" w:eastAsia="en-US" w:bidi="ar-SA"/>
+        </w:rPr>
+        <w:t>Його можна виразити через різниці назад , а саме</w:t>
+      </w:r>
+    </w:p>
+    <w:p>
+      <w:pPr>
+        <w:widowControl/>
+        <w:suppressAutoHyphens w:val="0"/>
+        <w:autoSpaceDN/>
+        <w:spacing w:after="160" w:line="264" w:lineRule="auto"/>
         <w:jc w:val="center"/>
-        <w:rPr>
-          <w:rFonts w:cs="Times New Roman"/>
-          <w:sz w:val="28"/>
-          <w:szCs w:val="28"/>
-          <w:lang w:val="ru-RU"/>
-        </w:rPr>
-      </w:pPr>
-      <w:r>
-        <w:rPr>
-          <w:rFonts w:cs="Times New Roman"/>
-          <w:position w:val="-40"/>
-          <w:sz w:val="28"/>
-          <w:szCs w:val="28"/>
-        </w:rPr>
-        <w:object w:dxaOrig="2079" w:dyaOrig="920">
-          <v:shape id="_x0000_i1036" type="#_x0000_t75" style="width:104.25pt;height:46.5pt" o:ole="" fillcolor="window">
+        <w:textAlignment w:val="auto"/>
+        <w:rPr>
+          <w:rFonts w:eastAsiaTheme="minorHAnsi" w:cs="Times New Roman"/>
+          <w:kern w:val="0"/>
+          <w:sz w:val="28"/>
+          <w:szCs w:val="28"/>
+          <w:lang w:val="ru-RU" w:eastAsia="en-US" w:bidi="ar-SA"/>
+        </w:rPr>
+      </w:pPr>
+      <w:r>
+        <w:rPr>
+          <w:rFonts w:eastAsiaTheme="minorHAnsi" w:cs="Times New Roman"/>
+          <w:kern w:val="0"/>
+          <w:position w:val="-58"/>
+          <w:sz w:val="28"/>
+          <w:szCs w:val="28"/>
+          <w:lang w:val="en-US" w:eastAsia="en-US" w:bidi="ar-SA"/>
+        </w:rPr>
+        <w:object w:dxaOrig="5940" w:dyaOrig="1280">
+          <v:shape id="_x0000_i1032" type="#_x0000_t75" style="width:297pt;height:63.75pt" o:ole="" fillcolor="window">
             <v:imagedata r:id="rId27" o:title=""/>
           </v:shape>
-          <o:OLEObject Type="Embed" ProgID="Equation.3" ShapeID="_x0000_i1036" DrawAspect="Content" ObjectID="_1574838727" r:id="rId28"/>
+          <o:OLEObject Type="Embed" ProgID="Equation.3" ShapeID="_x0000_i1032" DrawAspect="Content" ObjectID="_1575240194" r:id="rId28"/>
         </w:object>
       </w:r>
       <w:r>
         <w:rPr>
-          <w:rFonts w:cs="Times New Roman"/>
-          <w:sz w:val="28"/>
-          <w:szCs w:val="28"/>
-          <w:lang w:val="ru-RU"/>
-        </w:rPr>
-        <w:t>.</w:t>
-      </w:r>
-    </w:p>
-    <w:p>
-      <w:pPr>
+          <w:rFonts w:eastAsiaTheme="minorHAnsi" w:cs="Times New Roman"/>
+          <w:kern w:val="0"/>
+          <w:sz w:val="28"/>
+          <w:szCs w:val="28"/>
+          <w:lang w:val="ru-RU" w:eastAsia="en-US" w:bidi="ar-SA"/>
+        </w:rPr>
+        <w:t xml:space="preserve">                         (7)</w:t>
+      </w:r>
+    </w:p>
+    <w:p>
+      <w:pPr>
+        <w:widowControl/>
+        <w:suppressAutoHyphens w:val="0"/>
+        <w:autoSpaceDN/>
+        <w:spacing w:after="160" w:line="264" w:lineRule="auto"/>
         <w:jc w:val="both"/>
-        <w:rPr>
-          <w:rFonts w:cs="Times New Roman"/>
-          <w:sz w:val="28"/>
-          <w:szCs w:val="28"/>
-          <w:lang w:val="ru-RU"/>
-        </w:rPr>
-      </w:pPr>
-      <w:r>
-        <w:rPr>
-          <w:rFonts w:cs="Times New Roman"/>
-          <w:sz w:val="28"/>
-          <w:szCs w:val="28"/>
-          <w:lang w:val="ru-RU"/>
-        </w:rPr>
-        <w:t xml:space="preserve">Після заміни змінної </w:t>
-      </w:r>
-      <w:r>
-        <w:rPr>
-          <w:rFonts w:cs="Times New Roman"/>
+        <w:textAlignment w:val="auto"/>
+        <w:rPr>
+          <w:rFonts w:eastAsiaTheme="minorHAnsi" w:cs="Times New Roman"/>
+          <w:kern w:val="0"/>
+          <w:sz w:val="28"/>
+          <w:szCs w:val="28"/>
+          <w:lang w:val="ru-RU" w:eastAsia="en-US" w:bidi="ar-SA"/>
+        </w:rPr>
+      </w:pPr>
+      <w:r>
+        <w:rPr>
+          <w:rFonts w:eastAsiaTheme="minorHAnsi" w:cs="Times New Roman"/>
+          <w:kern w:val="0"/>
+          <w:sz w:val="28"/>
+          <w:szCs w:val="28"/>
+          <w:lang w:val="ru-RU" w:eastAsia="en-US" w:bidi="ar-SA"/>
+        </w:rPr>
+        <w:t xml:space="preserve">Визначимо тепер невідоме значення </w:t>
+      </w:r>
+      <w:r>
+        <w:rPr>
+          <w:rFonts w:eastAsiaTheme="minorHAnsi" w:cs="Times New Roman"/>
+          <w:kern w:val="0"/>
           <w:position w:val="-12"/>
           <w:sz w:val="28"/>
           <w:szCs w:val="28"/>
-        </w:rPr>
-        <w:object w:dxaOrig="1300" w:dyaOrig="360">
-          <v:shape id="_x0000_i1037" type="#_x0000_t75" style="width:65.25pt;height:18pt" o:ole="" fillcolor="window">
+          <w:lang w:val="en-US" w:eastAsia="en-US" w:bidi="ar-SA"/>
+        </w:rPr>
+        <w:object w:dxaOrig="520" w:dyaOrig="360">
+          <v:shape id="_x0000_i1033" type="#_x0000_t75" style="width:26.25pt;height:18.75pt" o:ole="" fillcolor="window">
             <v:imagedata r:id="rId29" o:title=""/>
           </v:shape>
-          <o:OLEObject Type="Embed" ProgID="Equation.3" ShapeID="_x0000_i1037" DrawAspect="Content" ObjectID="_1574838728" r:id="rId30"/>
+          <o:OLEObject Type="Embed" ProgID="Equation.3" ShapeID="_x0000_i1033" DrawAspect="Content" ObjectID="_1575240195" r:id="rId30"/>
         </w:object>
       </w:r>
       <w:r>
         <w:rPr>
-          <w:rFonts w:cs="Times New Roman"/>
-          <w:sz w:val="28"/>
-          <w:szCs w:val="28"/>
-          <w:lang w:val="ru-RU"/>
-        </w:rPr>
-        <w:t xml:space="preserve"> в останньому інтегралі та підставляння виразу (2) будемо мати</w:t>
-      </w:r>
-    </w:p>
-    <w:p>
-      <w:pPr>
-        <w:jc w:val="center"/>
-        <w:rPr>
-          <w:rFonts w:cs="Times New Roman"/>
-          <w:sz w:val="28"/>
-          <w:szCs w:val="28"/>
-          <w:lang w:val="ru-RU"/>
-        </w:rPr>
-      </w:pPr>
-      <w:r>
-        <w:rPr>
-          <w:rFonts w:cs="Times New Roman"/>
-          <w:sz w:val="28"/>
-          <w:szCs w:val="28"/>
-          <w:lang w:val="uk-UA"/>
-        </w:rPr>
-        <w:t xml:space="preserve">          </w:t>
-      </w:r>
-      <w:r>
-        <w:rPr>
-          <w:rFonts w:cs="Times New Roman"/>
-          <w:sz w:val="28"/>
-          <w:szCs w:val="28"/>
-          <w:lang w:val="uk-UA"/>
-        </w:rPr>
-        <w:t xml:space="preserve">           </w:t>
-      </w:r>
-      <w:r>
-        <w:rPr>
-          <w:rFonts w:cs="Times New Roman"/>
-          <w:sz w:val="28"/>
-          <w:szCs w:val="28"/>
-          <w:lang w:val="uk-UA"/>
-        </w:rPr>
-        <w:t xml:space="preserve"> </w:t>
-      </w:r>
-      <w:r>
-        <w:rPr>
-          <w:rFonts w:cs="Times New Roman"/>
-          <w:position w:val="-36"/>
-          <w:sz w:val="28"/>
-          <w:szCs w:val="28"/>
-        </w:rPr>
-        <w:object w:dxaOrig="4660" w:dyaOrig="840">
-          <v:shape id="_x0000_i1038" type="#_x0000_t75" style="width:233.25pt;height:42pt" o:ole="" fillcolor="window">
+          <w:rFonts w:eastAsiaTheme="minorHAnsi" w:cs="Times New Roman"/>
+          <w:kern w:val="0"/>
+          <w:sz w:val="28"/>
+          <w:szCs w:val="28"/>
+          <w:lang w:val="ru-RU" w:eastAsia="en-US" w:bidi="ar-SA"/>
+        </w:rPr>
+        <w:t xml:space="preserve"> так, щоб многочлен </w:t>
+      </w:r>
+      <w:r>
+        <w:rPr>
+          <w:rFonts w:eastAsiaTheme="minorHAnsi" w:cs="Times New Roman"/>
+          <w:kern w:val="0"/>
+          <w:position w:val="-10"/>
+          <w:sz w:val="28"/>
+          <w:szCs w:val="28"/>
+          <w:lang w:val="en-US" w:eastAsia="en-US" w:bidi="ar-SA"/>
+        </w:rPr>
+        <w:object w:dxaOrig="499" w:dyaOrig="320">
+          <v:shape id="_x0000_i1034" type="#_x0000_t75" style="width:24.75pt;height:15.75pt" o:ole="" fillcolor="window">
             <v:imagedata r:id="rId31" o:title=""/>
           </v:shape>
-          <o:OLEObject Type="Embed" ProgID="Equation.3" ShapeID="_x0000_i1038" DrawAspect="Content" ObjectID="_1574838729" r:id="rId32"/>
+          <o:OLEObject Type="Embed" ProgID="Equation.3" ShapeID="_x0000_i1034" DrawAspect="Content" ObjectID="_1575240196" r:id="rId32"/>
         </w:object>
       </w:r>
       <w:r>
         <w:rPr>
-          <w:rFonts w:cs="Times New Roman"/>
-          <w:sz w:val="28"/>
-          <w:szCs w:val="28"/>
-          <w:lang w:val="ru-RU"/>
-        </w:rPr>
-        <w:t xml:space="preserve">               </w:t>
-      </w:r>
-      <w:r>
-        <w:rPr>
-          <w:rFonts w:cs="Times New Roman"/>
-          <w:sz w:val="28"/>
-          <w:szCs w:val="28"/>
-          <w:lang w:val="uk-UA"/>
-        </w:rPr>
-        <w:t xml:space="preserve">           </w:t>
-      </w:r>
-      <w:r>
-        <w:rPr>
-          <w:rFonts w:cs="Times New Roman"/>
-          <w:sz w:val="28"/>
-          <w:szCs w:val="28"/>
-          <w:lang w:val="ru-RU"/>
-        </w:rPr>
-        <w:t xml:space="preserve">              (3)</w:t>
-      </w:r>
-    </w:p>
-    <w:p>
-      <w:pPr>
-        <w:jc w:val="both"/>
-        <w:rPr>
-          <w:rFonts w:cs="Times New Roman"/>
-          <w:sz w:val="28"/>
-          <w:szCs w:val="28"/>
-          <w:lang w:val="ru-RU"/>
-        </w:rPr>
-      </w:pPr>
-      <w:r>
-        <w:rPr>
-          <w:rFonts w:cs="Times New Roman"/>
-          <w:sz w:val="28"/>
-          <w:szCs w:val="28"/>
-          <w:lang w:val="ru-RU"/>
-        </w:rPr>
-        <w:t xml:space="preserve">де коефіцієнти </w:t>
-      </w:r>
-      <w:r>
-        <w:rPr>
-          <w:rFonts w:cs="Times New Roman"/>
-          <w:position w:val="-14"/>
-          <w:sz w:val="28"/>
-          <w:szCs w:val="28"/>
-        </w:rPr>
-        <w:object w:dxaOrig="300" w:dyaOrig="380">
-          <v:shape id="_x0000_i1039" type="#_x0000_t75" style="width:15pt;height:18pt" o:ole="" fillcolor="window">
+          <w:rFonts w:eastAsiaTheme="minorHAnsi" w:cs="Times New Roman"/>
+          <w:kern w:val="0"/>
+          <w:sz w:val="28"/>
+          <w:szCs w:val="28"/>
+          <w:lang w:val="ru-RU" w:eastAsia="en-US" w:bidi="ar-SA"/>
+        </w:rPr>
+        <w:t xml:space="preserve"> задовольняв диференціальне рівняння хоча б в одному вузлі сітки, тобто</w:t>
+      </w:r>
+    </w:p>
+    <w:p>
+      <w:pPr>
+        <w:widowControl/>
+        <w:suppressAutoHyphens w:val="0"/>
+        <w:autoSpaceDN/>
+        <w:spacing w:after="160" w:line="264" w:lineRule="auto"/>
+        <w:jc w:val="center"/>
+        <w:textAlignment w:val="auto"/>
+        <w:rPr>
+          <w:rFonts w:eastAsiaTheme="minorHAnsi" w:cs="Times New Roman"/>
+          <w:kern w:val="0"/>
+          <w:sz w:val="28"/>
+          <w:szCs w:val="28"/>
+          <w:lang w:val="en-US" w:eastAsia="en-US" w:bidi="ar-SA"/>
+        </w:rPr>
+      </w:pPr>
+      <w:r>
+        <w:rPr>
+          <w:rFonts w:eastAsiaTheme="minorHAnsi" w:cs="Times New Roman"/>
+          <w:kern w:val="0"/>
+          <w:position w:val="-12"/>
+          <w:sz w:val="28"/>
+          <w:szCs w:val="28"/>
+          <w:lang w:val="en-US" w:eastAsia="en-US" w:bidi="ar-SA"/>
+        </w:rPr>
+        <w:object w:dxaOrig="3080" w:dyaOrig="360">
+          <v:shape id="_x0000_i1035" type="#_x0000_t75" style="width:153.75pt;height:18.75pt" o:ole="" fillcolor="window">
             <v:imagedata r:id="rId33" o:title=""/>
           </v:shape>
-          <o:OLEObject Type="Embed" ProgID="Equation.3" ShapeID="_x0000_i1039" DrawAspect="Content" ObjectID="_1574838730" r:id="rId34"/>
+          <o:OLEObject Type="Embed" ProgID="Equation.3" ShapeID="_x0000_i1035" DrawAspect="Content" ObjectID="_1575240197" r:id="rId34"/>
         </w:object>
       </w:r>
-      <w:r>
-        <w:rPr>
-          <w:rFonts w:cs="Times New Roman"/>
-          <w:sz w:val="28"/>
-          <w:szCs w:val="28"/>
-          <w:lang w:val="ru-RU"/>
-        </w:rPr>
-        <w:t xml:space="preserve"> обчислюються за формулами</w:t>
-      </w:r>
-    </w:p>
-    <w:p>
-      <w:pPr>
-        <w:jc w:val="center"/>
-        <w:rPr>
-          <w:rFonts w:cs="Times New Roman"/>
-          <w:sz w:val="28"/>
-          <w:szCs w:val="28"/>
-        </w:rPr>
-      </w:pPr>
-      <w:r>
-        <w:rPr>
-          <w:rFonts w:cs="Times New Roman"/>
-          <w:position w:val="-36"/>
-          <w:sz w:val="28"/>
-          <w:szCs w:val="28"/>
-        </w:rPr>
-        <w:object w:dxaOrig="4860" w:dyaOrig="840">
-          <v:shape id="_x0000_i1040" type="#_x0000_t75" style="width:243.75pt;height:42pt" o:ole="" fillcolor="window">
+    </w:p>
+    <w:p>
+      <w:pPr>
+        <w:widowControl/>
+        <w:suppressAutoHyphens w:val="0"/>
+        <w:autoSpaceDN/>
+        <w:spacing w:after="160" w:line="264" w:lineRule="auto"/>
+        <w:jc w:val="both"/>
+        <w:textAlignment w:val="auto"/>
+        <w:rPr>
+          <w:rFonts w:eastAsiaTheme="minorHAnsi" w:cs="Times New Roman"/>
+          <w:kern w:val="0"/>
+          <w:sz w:val="28"/>
+          <w:szCs w:val="28"/>
+          <w:lang w:val="ru-RU" w:eastAsia="en-US" w:bidi="ar-SA"/>
+        </w:rPr>
+      </w:pPr>
+      <w:r>
+        <w:rPr>
+          <w:rFonts w:eastAsiaTheme="minorHAnsi" w:cs="Times New Roman"/>
+          <w:kern w:val="0"/>
+          <w:sz w:val="28"/>
+          <w:szCs w:val="28"/>
+          <w:lang w:val="ru-RU" w:eastAsia="en-US" w:bidi="ar-SA"/>
+        </w:rPr>
+        <w:t xml:space="preserve">Враховуючи , що </w:t>
+      </w:r>
+      <w:r>
+        <w:rPr>
+          <w:rFonts w:eastAsiaTheme="minorHAnsi" w:cs="Times New Roman"/>
+          <w:kern w:val="0"/>
+          <w:position w:val="-12"/>
+          <w:sz w:val="28"/>
+          <w:szCs w:val="28"/>
+          <w:lang w:val="en-US" w:eastAsia="en-US" w:bidi="ar-SA"/>
+        </w:rPr>
+        <w:object w:dxaOrig="1300" w:dyaOrig="360">
+          <v:shape id="_x0000_i1036" type="#_x0000_t75" style="width:65.25pt;height:18.75pt" o:ole="" fillcolor="window">
             <v:imagedata r:id="rId35" o:title=""/>
           </v:shape>
-          <o:OLEObject Type="Embed" ProgID="Equation.3" ShapeID="_x0000_i1040" DrawAspect="Content" ObjectID="_1574838731" r:id="rId36"/>
+          <o:OLEObject Type="Embed" ProgID="Equation.3" ShapeID="_x0000_i1036" DrawAspect="Content" ObjectID="_1575240198" r:id="rId36"/>
         </w:object>
       </w:r>
-    </w:p>
-    <w:p>
-      <w:pPr>
+      <w:r>
+        <w:rPr>
+          <w:rFonts w:eastAsiaTheme="minorHAnsi" w:cs="Times New Roman"/>
+          <w:kern w:val="0"/>
+          <w:sz w:val="28"/>
+          <w:szCs w:val="28"/>
+          <w:lang w:val="ru-RU" w:eastAsia="en-US" w:bidi="ar-SA"/>
+        </w:rPr>
+        <w:t xml:space="preserve">, продиференціюємо (7) по змінній </w:t>
+      </w:r>
+      <w:r>
+        <w:rPr>
+          <w:rFonts w:eastAsiaTheme="minorHAnsi" w:cs="Times New Roman"/>
+          <w:kern w:val="0"/>
+          <w:position w:val="-6"/>
+          <w:sz w:val="28"/>
+          <w:szCs w:val="28"/>
+          <w:lang w:val="en-US" w:eastAsia="en-US" w:bidi="ar-SA"/>
+        </w:rPr>
+        <w:object w:dxaOrig="139" w:dyaOrig="240">
+          <v:shape id="_x0000_i1037" type="#_x0000_t75" style="width:6.75pt;height:12.75pt" o:ole="" fillcolor="window">
+            <v:imagedata r:id="rId37" o:title=""/>
+          </v:shape>
+          <o:OLEObject Type="Embed" ProgID="Equation.3" ShapeID="_x0000_i1037" DrawAspect="Content" ObjectID="_1575240199" r:id="rId38"/>
+        </w:object>
+      </w:r>
+    </w:p>
+    <w:p>
+      <w:pPr>
+        <w:widowControl/>
+        <w:suppressAutoHyphens w:val="0"/>
+        <w:autoSpaceDN/>
+        <w:spacing w:after="160" w:line="264" w:lineRule="auto"/>
+        <w:jc w:val="center"/>
+        <w:textAlignment w:val="auto"/>
+        <w:rPr>
+          <w:rFonts w:eastAsiaTheme="minorHAnsi" w:cs="Times New Roman"/>
+          <w:kern w:val="0"/>
+          <w:sz w:val="28"/>
+          <w:szCs w:val="28"/>
+          <w:lang w:val="en-US" w:eastAsia="en-US" w:bidi="ar-SA"/>
+        </w:rPr>
+      </w:pPr>
+      <w:r>
+        <w:rPr>
+          <w:rFonts w:eastAsiaTheme="minorHAnsi" w:cs="Times New Roman"/>
+          <w:kern w:val="0"/>
+          <w:position w:val="-36"/>
+          <w:sz w:val="28"/>
+          <w:szCs w:val="28"/>
+          <w:lang w:val="en-US" w:eastAsia="en-US" w:bidi="ar-SA"/>
+        </w:rPr>
+        <w:object w:dxaOrig="4459" w:dyaOrig="820">
+          <v:shape id="_x0000_i1038" type="#_x0000_t75" style="width:222.75pt;height:41.25pt" o:ole="" fillcolor="window">
+            <v:imagedata r:id="rId39" o:title=""/>
+          </v:shape>
+          <o:OLEObject Type="Embed" ProgID="Equation.3" ShapeID="_x0000_i1038" DrawAspect="Content" ObjectID="_1575240200" r:id="rId40"/>
+        </w:object>
+      </w:r>
+    </w:p>
+    <w:p>
+      <w:pPr>
+        <w:widowControl/>
+        <w:suppressAutoHyphens w:val="0"/>
+        <w:autoSpaceDN/>
+        <w:spacing w:after="160" w:line="264" w:lineRule="auto"/>
+        <w:jc w:val="both"/>
+        <w:textAlignment w:val="auto"/>
+        <w:rPr>
+          <w:rFonts w:eastAsiaTheme="minorHAnsi" w:cs="Times New Roman"/>
+          <w:kern w:val="0"/>
+          <w:sz w:val="28"/>
+          <w:szCs w:val="28"/>
+          <w:lang w:val="uk-UA" w:eastAsia="en-US" w:bidi="ar-SA"/>
+        </w:rPr>
+      </w:pPr>
+      <w:r>
+        <w:rPr>
+          <w:rFonts w:eastAsiaTheme="minorHAnsi" w:cs="Times New Roman"/>
+          <w:kern w:val="0"/>
+          <w:sz w:val="28"/>
+          <w:szCs w:val="28"/>
+          <w:lang w:val="ru-RU" w:eastAsia="en-US" w:bidi="ar-SA"/>
+        </w:rPr>
+        <w:t xml:space="preserve">Для </w:t>
+      </w:r>
+      <w:r>
+        <w:rPr>
+          <w:rFonts w:eastAsiaTheme="minorHAnsi" w:cs="Times New Roman"/>
+          <w:kern w:val="0"/>
+          <w:position w:val="-4"/>
+          <w:sz w:val="28"/>
+          <w:szCs w:val="28"/>
+          <w:lang w:val="en-US" w:eastAsia="en-US" w:bidi="ar-SA"/>
+        </w:rPr>
+        <w:object w:dxaOrig="499" w:dyaOrig="260">
+          <v:shape id="_x0000_i1039" type="#_x0000_t75" style="width:24.75pt;height:12.75pt" o:ole="" fillcolor="window">
+            <v:imagedata r:id="rId41" o:title=""/>
+          </v:shape>
+          <o:OLEObject Type="Embed" ProgID="Equation.3" ShapeID="_x0000_i1039" DrawAspect="Content" ObjectID="_1575240201" r:id="rId42"/>
+        </w:object>
+      </w:r>
+      <w:r>
+        <w:rPr>
+          <w:rFonts w:eastAsiaTheme="minorHAnsi" w:cs="Times New Roman"/>
+          <w:kern w:val="0"/>
+          <w:sz w:val="28"/>
+          <w:szCs w:val="28"/>
+          <w:lang w:val="ru-RU" w:eastAsia="en-US" w:bidi="ar-SA"/>
+        </w:rPr>
+        <w:t xml:space="preserve"> одержимо явні формули</w:t>
+      </w:r>
+    </w:p>
+    <w:p>
+      <w:pPr>
+        <w:widowControl/>
+        <w:suppressAutoHyphens w:val="0"/>
+        <w:autoSpaceDN/>
+        <w:spacing w:after="160" w:line="264" w:lineRule="auto"/>
+        <w:jc w:val="center"/>
+        <w:textAlignment w:val="auto"/>
+        <w:rPr>
+          <w:rFonts w:eastAsiaTheme="minorHAnsi" w:cs="Times New Roman"/>
+          <w:kern w:val="0"/>
+          <w:sz w:val="28"/>
+          <w:szCs w:val="28"/>
+          <w:lang w:val="uk-UA" w:eastAsia="en-US" w:bidi="ar-SA"/>
+        </w:rPr>
+      </w:pPr>
+      <w:r>
+        <w:rPr>
+          <w:rFonts w:eastAsiaTheme="minorHAnsi" w:cs="Times New Roman"/>
+          <w:kern w:val="0"/>
+          <w:position w:val="-36"/>
+          <w:sz w:val="28"/>
+          <w:szCs w:val="28"/>
+          <w:lang w:val="en-US" w:eastAsia="en-US" w:bidi="ar-SA"/>
+        </w:rPr>
+        <w:object w:dxaOrig="1840" w:dyaOrig="800">
+          <v:shape id="_x0000_i1040" type="#_x0000_t75" style="width:92.25pt;height:40.5pt" o:ole="" fillcolor="window">
+            <v:imagedata r:id="rId43" o:title=""/>
+          </v:shape>
+          <o:OLEObject Type="Embed" ProgID="Equation.3" ShapeID="_x0000_i1040" DrawAspect="Content" ObjectID="_1575240202" r:id="rId44"/>
+        </w:object>
+      </w:r>
+      <w:r>
+        <w:rPr>
+          <w:rFonts w:eastAsiaTheme="minorHAnsi" w:cs="Times New Roman"/>
+          <w:kern w:val="0"/>
+          <w:sz w:val="28"/>
+          <w:szCs w:val="28"/>
+          <w:lang w:val="uk-UA" w:eastAsia="en-US" w:bidi="ar-SA"/>
+        </w:rPr>
+        <w:t>,</w:t>
+      </w:r>
+    </w:p>
+    <w:p>
+      <w:pPr>
+        <w:widowControl/>
+        <w:suppressAutoHyphens w:val="0"/>
+        <w:autoSpaceDN/>
+        <w:spacing w:after="160" w:line="264" w:lineRule="auto"/>
+        <w:jc w:val="both"/>
+        <w:textAlignment w:val="auto"/>
+        <w:rPr>
+          <w:rFonts w:eastAsiaTheme="minorHAnsi" w:cs="Times New Roman"/>
+          <w:kern w:val="0"/>
+          <w:sz w:val="28"/>
+          <w:szCs w:val="28"/>
+          <w:lang w:val="uk-UA" w:eastAsia="en-US" w:bidi="ar-SA"/>
+        </w:rPr>
+      </w:pPr>
+      <w:r>
+        <w:rPr>
+          <w:rFonts w:eastAsiaTheme="minorHAnsi" w:cs="Times New Roman"/>
+          <w:kern w:val="0"/>
+          <w:sz w:val="28"/>
+          <w:szCs w:val="28"/>
+          <w:lang w:val="uk-UA" w:eastAsia="en-US" w:bidi="ar-SA"/>
+        </w:rPr>
+        <w:t>де</w:t>
+      </w:r>
+    </w:p>
+    <w:p>
+      <w:pPr>
+        <w:widowControl/>
+        <w:suppressAutoHyphens w:val="0"/>
+        <w:autoSpaceDN/>
+        <w:spacing w:after="160" w:line="264" w:lineRule="auto"/>
+        <w:jc w:val="center"/>
+        <w:textAlignment w:val="auto"/>
+        <w:rPr>
+          <w:rFonts w:eastAsiaTheme="minorHAnsi" w:cs="Times New Roman"/>
+          <w:kern w:val="0"/>
+          <w:sz w:val="28"/>
+          <w:szCs w:val="28"/>
+          <w:lang w:val="uk-UA" w:eastAsia="en-US" w:bidi="ar-SA"/>
+        </w:rPr>
+      </w:pPr>
+      <w:r>
+        <w:rPr>
+          <w:rFonts w:eastAsiaTheme="minorHAnsi" w:cs="Times New Roman"/>
+          <w:kern w:val="0"/>
+          <w:position w:val="-32"/>
+          <w:sz w:val="28"/>
+          <w:szCs w:val="28"/>
+          <w:lang w:val="en-US" w:eastAsia="en-US" w:bidi="ar-SA"/>
+        </w:rPr>
+        <w:object w:dxaOrig="5960" w:dyaOrig="720">
+          <v:shape id="_x0000_i1041" type="#_x0000_t75" style="width:299.25pt;height:36pt" o:ole="" fillcolor="window">
+            <v:imagedata r:id="rId45" o:title=""/>
+          </v:shape>
+          <o:OLEObject Type="Embed" ProgID="Equation.3" ShapeID="_x0000_i1041" DrawAspect="Content" ObjectID="_1575240203" r:id="rId46"/>
+        </w:object>
+      </w:r>
+      <w:r>
+        <w:rPr>
+          <w:rFonts w:eastAsiaTheme="minorHAnsi" w:cs="Times New Roman"/>
+          <w:kern w:val="0"/>
+          <w:sz w:val="28"/>
+          <w:szCs w:val="28"/>
+          <w:lang w:val="uk-UA" w:eastAsia="en-US" w:bidi="ar-SA"/>
+        </w:rPr>
+        <w:t>.</w:t>
+      </w:r>
+    </w:p>
+    <w:p>
+      <w:pPr>
+        <w:widowControl/>
+        <w:suppressAutoHyphens w:val="0"/>
+        <w:autoSpaceDN/>
+        <w:spacing w:after="160" w:line="264" w:lineRule="auto"/>
+        <w:jc w:val="both"/>
+        <w:textAlignment w:val="auto"/>
+        <w:rPr>
+          <w:rFonts w:eastAsiaTheme="minorHAnsi" w:cs="Times New Roman"/>
+          <w:kern w:val="0"/>
+          <w:sz w:val="28"/>
+          <w:szCs w:val="28"/>
+          <w:lang w:val="ru-RU" w:eastAsia="en-US" w:bidi="ar-SA"/>
+        </w:rPr>
+      </w:pPr>
+      <w:r>
+        <w:rPr>
+          <w:rFonts w:eastAsiaTheme="minorHAnsi" w:cs="Times New Roman"/>
+          <w:kern w:val="0"/>
+          <w:sz w:val="28"/>
+          <w:szCs w:val="28"/>
+          <w:lang w:val="ru-RU" w:eastAsia="en-US" w:bidi="ar-SA"/>
+        </w:rPr>
+        <w:t xml:space="preserve">Кращі властивості мають формули, які одержуються з (7) при </w:t>
+      </w:r>
+      <w:r>
+        <w:rPr>
+          <w:rFonts w:eastAsiaTheme="minorHAnsi" w:cs="Times New Roman"/>
+          <w:kern w:val="0"/>
+          <w:position w:val="-6"/>
+          <w:sz w:val="28"/>
+          <w:szCs w:val="28"/>
+          <w:lang w:val="en-US" w:eastAsia="en-US" w:bidi="ar-SA"/>
+        </w:rPr>
+        <w:object w:dxaOrig="540" w:dyaOrig="279">
+          <v:shape id="_x0000_i1042" type="#_x0000_t75" style="width:27.75pt;height:13.5pt" o:ole="" fillcolor="window">
+            <v:imagedata r:id="rId47" o:title=""/>
+          </v:shape>
+          <o:OLEObject Type="Embed" ProgID="Equation.3" ShapeID="_x0000_i1042" DrawAspect="Content" ObjectID="_1575240204" r:id="rId48"/>
+        </w:object>
+      </w:r>
+      <w:r>
+        <w:rPr>
+          <w:rFonts w:eastAsiaTheme="minorHAnsi" w:cs="Times New Roman"/>
+          <w:kern w:val="0"/>
+          <w:sz w:val="28"/>
+          <w:szCs w:val="28"/>
+          <w:lang w:val="ru-RU" w:eastAsia="en-US" w:bidi="ar-SA"/>
+        </w:rPr>
+        <w:t>. Це неявні формули</w:t>
+      </w:r>
+    </w:p>
+    <w:p>
+      <w:pPr>
+        <w:widowControl/>
+        <w:suppressAutoHyphens w:val="0"/>
+        <w:autoSpaceDN/>
+        <w:spacing w:after="160" w:line="264" w:lineRule="auto"/>
+        <w:jc w:val="center"/>
+        <w:textAlignment w:val="auto"/>
+        <w:rPr>
+          <w:rFonts w:eastAsiaTheme="minorHAnsi" w:cs="Times New Roman"/>
+          <w:kern w:val="0"/>
+          <w:sz w:val="28"/>
+          <w:szCs w:val="28"/>
+          <w:lang w:val="ru-RU" w:eastAsia="en-US" w:bidi="ar-SA"/>
+        </w:rPr>
+      </w:pPr>
+      <w:r>
+        <w:rPr>
+          <w:rFonts w:eastAsiaTheme="minorHAnsi" w:cs="Times New Roman"/>
+          <w:kern w:val="0"/>
+          <w:sz w:val="28"/>
+          <w:szCs w:val="28"/>
+          <w:lang w:val="uk-UA" w:eastAsia="en-US" w:bidi="ar-SA"/>
+        </w:rPr>
+        <w:t xml:space="preserve">                     </w:t>
+      </w:r>
+      <w:r>
+        <w:rPr>
+          <w:rFonts w:eastAsiaTheme="minorHAnsi" w:cs="Times New Roman"/>
+          <w:kern w:val="0"/>
+          <w:sz w:val="28"/>
+          <w:szCs w:val="28"/>
+          <w:lang w:val="uk-UA" w:eastAsia="en-US" w:bidi="ar-SA"/>
+        </w:rPr>
+        <w:t xml:space="preserve">              </w:t>
+      </w:r>
+      <w:r>
+        <w:rPr>
+          <w:rFonts w:eastAsiaTheme="minorHAnsi" w:cs="Times New Roman"/>
+          <w:kern w:val="0"/>
+          <w:sz w:val="28"/>
+          <w:szCs w:val="28"/>
+          <w:lang w:val="uk-UA" w:eastAsia="en-US" w:bidi="ar-SA"/>
+        </w:rPr>
+        <w:t xml:space="preserve">     </w:t>
+      </w:r>
+      <w:r>
+        <w:rPr>
+          <w:rFonts w:eastAsiaTheme="minorHAnsi" w:cs="Times New Roman"/>
+          <w:kern w:val="0"/>
+          <w:position w:val="-36"/>
+          <w:sz w:val="28"/>
+          <w:szCs w:val="28"/>
+          <w:lang w:val="en-US" w:eastAsia="en-US" w:bidi="ar-SA"/>
+        </w:rPr>
+        <w:object w:dxaOrig="2000" w:dyaOrig="800">
+          <v:shape id="_x0000_i1043" type="#_x0000_t75" style="width:100.5pt;height:40.5pt" o:ole="" fillcolor="window">
+            <v:imagedata r:id="rId49" o:title=""/>
+          </v:shape>
+          <o:OLEObject Type="Embed" ProgID="Equation.3" ShapeID="_x0000_i1043" DrawAspect="Content" ObjectID="_1575240205" r:id="rId50"/>
+        </w:object>
+      </w:r>
+      <w:r>
+        <w:rPr>
+          <w:rFonts w:eastAsiaTheme="minorHAnsi" w:cs="Times New Roman"/>
+          <w:kern w:val="0"/>
+          <w:sz w:val="28"/>
+          <w:szCs w:val="28"/>
+          <w:lang w:val="ru-RU" w:eastAsia="en-US" w:bidi="ar-SA"/>
+        </w:rPr>
+        <w:t xml:space="preserve">                                                            (8)</w:t>
+      </w:r>
+    </w:p>
+    <w:p>
+      <w:pPr>
+        <w:widowControl/>
+        <w:suppressAutoHyphens w:val="0"/>
+        <w:autoSpaceDN/>
+        <w:spacing w:after="160" w:line="264" w:lineRule="auto"/>
+        <w:jc w:val="both"/>
+        <w:textAlignment w:val="auto"/>
+        <w:rPr>
+          <w:rFonts w:eastAsiaTheme="minorHAnsi" w:cs="Times New Roman"/>
+          <w:kern w:val="0"/>
+          <w:sz w:val="28"/>
+          <w:szCs w:val="28"/>
+          <w:lang w:val="ru-RU" w:eastAsia="en-US" w:bidi="ar-SA"/>
+        </w:rPr>
+      </w:pPr>
+      <w:r>
+        <w:rPr>
+          <w:rFonts w:eastAsiaTheme="minorHAnsi" w:cs="Times New Roman"/>
+          <w:kern w:val="0"/>
+          <w:sz w:val="28"/>
+          <w:szCs w:val="28"/>
+          <w:lang w:val="ru-RU" w:eastAsia="en-US" w:bidi="ar-SA"/>
+        </w:rPr>
+        <w:t>з коефіцієнтами</w:t>
+      </w:r>
+    </w:p>
+    <w:p>
+      <w:pPr>
+        <w:widowControl/>
+        <w:suppressAutoHyphens w:val="0"/>
+        <w:autoSpaceDN/>
+        <w:spacing w:after="160" w:line="264" w:lineRule="auto"/>
+        <w:jc w:val="center"/>
+        <w:textAlignment w:val="auto"/>
+        <w:rPr>
+          <w:rFonts w:eastAsiaTheme="minorHAnsi" w:cs="Times New Roman"/>
+          <w:kern w:val="0"/>
+          <w:sz w:val="28"/>
+          <w:szCs w:val="28"/>
+          <w:lang w:val="en-US" w:eastAsia="en-US" w:bidi="ar-SA"/>
+        </w:rPr>
+      </w:pPr>
+      <w:r>
+        <w:rPr>
+          <w:rFonts w:eastAsiaTheme="minorHAnsi" w:cs="Times New Roman"/>
+          <w:kern w:val="0"/>
+          <w:position w:val="-32"/>
+          <w:sz w:val="28"/>
+          <w:szCs w:val="28"/>
+          <w:lang w:val="en-US" w:eastAsia="en-US" w:bidi="ar-SA"/>
+        </w:rPr>
+        <w:object w:dxaOrig="3300" w:dyaOrig="720">
+          <v:shape id="_x0000_i1044" type="#_x0000_t75" style="width:165pt;height:36pt" o:ole="" fillcolor="window">
+            <v:imagedata r:id="rId51" o:title=""/>
+          </v:shape>
+          <o:OLEObject Type="Embed" ProgID="Equation.3" ShapeID="_x0000_i1044" DrawAspect="Content" ObjectID="_1575240206" r:id="rId52"/>
+        </w:object>
+      </w:r>
+    </w:p>
+    <w:p>
+      <w:pPr>
+        <w:widowControl/>
+        <w:suppressAutoHyphens w:val="0"/>
+        <w:autoSpaceDN/>
+        <w:spacing w:after="160" w:line="264" w:lineRule="auto"/>
+        <w:jc w:val="both"/>
+        <w:textAlignment w:val="auto"/>
+        <w:rPr>
+          <w:rFonts w:eastAsiaTheme="minorHAnsi" w:cs="Times New Roman"/>
+          <w:kern w:val="0"/>
+          <w:sz w:val="28"/>
+          <w:szCs w:val="28"/>
+          <w:lang w:val="ru-RU" w:eastAsia="en-US" w:bidi="ar-SA"/>
+        </w:rPr>
+      </w:pPr>
+      <w:r>
+        <w:rPr>
+          <w:rFonts w:eastAsiaTheme="minorHAnsi" w:cs="Times New Roman"/>
+          <w:kern w:val="0"/>
+          <w:sz w:val="28"/>
+          <w:szCs w:val="28"/>
+          <w:lang w:val="ru-RU" w:eastAsia="en-US" w:bidi="ar-SA"/>
+        </w:rPr>
+        <w:t>Тому (8) зводиться до формули</w:t>
+      </w:r>
+    </w:p>
+    <w:p>
+      <w:pPr>
+        <w:widowControl/>
+        <w:suppressAutoHyphens w:val="0"/>
+        <w:autoSpaceDN/>
+        <w:spacing w:after="160" w:line="264" w:lineRule="auto"/>
+        <w:jc w:val="center"/>
+        <w:textAlignment w:val="auto"/>
+        <w:rPr>
+          <w:rFonts w:eastAsiaTheme="minorHAnsi" w:cs="Times New Roman"/>
+          <w:kern w:val="0"/>
+          <w:sz w:val="28"/>
+          <w:szCs w:val="28"/>
+          <w:lang w:val="ru-RU" w:eastAsia="en-US" w:bidi="ar-SA"/>
+        </w:rPr>
+      </w:pPr>
+      <w:r>
+        <w:rPr>
+          <w:rFonts w:eastAsiaTheme="minorHAnsi" w:cs="Times New Roman"/>
+          <w:kern w:val="0"/>
+          <w:position w:val="-36"/>
+          <w:sz w:val="28"/>
+          <w:szCs w:val="28"/>
+          <w:lang w:val="en-US" w:eastAsia="en-US" w:bidi="ar-SA"/>
+        </w:rPr>
+        <w:object w:dxaOrig="2040" w:dyaOrig="820">
+          <v:shape id="_x0000_i1045" type="#_x0000_t75" style="width:102pt;height:41.25pt" o:ole="" fillcolor="window">
+            <v:imagedata r:id="rId53" o:title=""/>
+          </v:shape>
+          <o:OLEObject Type="Embed" ProgID="Equation.3" ShapeID="_x0000_i1045" DrawAspect="Content" ObjectID="_1575240207" r:id="rId54"/>
+        </w:object>
+      </w:r>
+      <w:r>
+        <w:rPr>
+          <w:rFonts w:eastAsiaTheme="minorHAnsi" w:cs="Times New Roman"/>
+          <w:kern w:val="0"/>
+          <w:sz w:val="28"/>
+          <w:szCs w:val="28"/>
+          <w:lang w:val="ru-RU" w:eastAsia="en-US" w:bidi="ar-SA"/>
+        </w:rPr>
+        <w:t>.</w:t>
+      </w:r>
+    </w:p>
+    <w:p>
+      <w:pPr>
+        <w:widowControl/>
+        <w:suppressAutoHyphens w:val="0"/>
+        <w:autoSpaceDN/>
+        <w:spacing w:after="160" w:line="264" w:lineRule="auto"/>
+        <w:jc w:val="both"/>
+        <w:textAlignment w:val="auto"/>
+        <w:rPr>
+          <w:rFonts w:eastAsiaTheme="minorHAnsi" w:cs="Times New Roman"/>
+          <w:kern w:val="0"/>
+          <w:sz w:val="28"/>
+          <w:szCs w:val="28"/>
+          <w:lang w:val="ru-RU" w:eastAsia="en-US" w:bidi="ar-SA"/>
+        </w:rPr>
+      </w:pPr>
+      <w:r>
+        <w:rPr>
+          <w:rFonts w:eastAsiaTheme="minorHAnsi" w:cs="Times New Roman"/>
+          <w:kern w:val="0"/>
+          <w:sz w:val="28"/>
+          <w:szCs w:val="28"/>
+          <w:lang w:val="ru-RU" w:eastAsia="en-US" w:bidi="ar-SA"/>
+        </w:rPr>
+        <w:t>Такі багатокрокові методи називають формулами диференціювання назад. Вони вперше були виведені Кертісом і Хіршфельдером.</w:t>
+      </w:r>
+    </w:p>
+    <w:p>
+      <w:pPr>
+        <w:widowControl/>
+        <w:suppressAutoHyphens w:val="0"/>
+        <w:autoSpaceDN/>
+        <w:spacing w:after="160" w:line="264" w:lineRule="auto"/>
         <w:ind w:firstLine="567"/>
         <w:jc w:val="both"/>
-        <w:rPr>
-          <w:rFonts w:cs="Times New Roman"/>
-          <w:sz w:val="28"/>
-          <w:szCs w:val="28"/>
-          <w:lang w:val="ru-RU"/>
-        </w:rPr>
-      </w:pPr>
-      <w:r>
-        <w:rPr>
-          <w:rFonts w:cs="Times New Roman"/>
-          <w:sz w:val="28"/>
-          <w:szCs w:val="28"/>
-          <w:lang w:val="ru-RU"/>
-        </w:rPr>
-        <w:lastRenderedPageBreak/>
-        <w:t>Формули</w:t>
-      </w:r>
-      <w:r>
-        <w:rPr>
-          <w:rFonts w:cs="Times New Roman"/>
-          <w:sz w:val="28"/>
-          <w:szCs w:val="28"/>
-        </w:rPr>
-        <w:t xml:space="preserve"> (3) </w:t>
-      </w:r>
-      <w:r>
-        <w:rPr>
-          <w:rFonts w:cs="Times New Roman"/>
-          <w:sz w:val="28"/>
-          <w:szCs w:val="28"/>
-          <w:lang w:val="ru-RU"/>
-        </w:rPr>
-        <w:t>одержані</w:t>
-      </w:r>
-      <w:r>
-        <w:rPr>
-          <w:rFonts w:cs="Times New Roman"/>
-          <w:sz w:val="28"/>
-          <w:szCs w:val="28"/>
-        </w:rPr>
-        <w:t xml:space="preserve"> </w:t>
-      </w:r>
-      <w:r>
-        <w:rPr>
-          <w:rFonts w:cs="Times New Roman"/>
-          <w:sz w:val="28"/>
-          <w:szCs w:val="28"/>
-          <w:lang w:val="ru-RU"/>
-        </w:rPr>
-        <w:t>при</w:t>
-      </w:r>
-      <w:r>
-        <w:rPr>
-          <w:rFonts w:cs="Times New Roman"/>
-          <w:sz w:val="28"/>
-          <w:szCs w:val="28"/>
-        </w:rPr>
-        <w:t xml:space="preserve"> </w:t>
-      </w:r>
-      <w:r>
-        <w:rPr>
-          <w:rFonts w:cs="Times New Roman"/>
-          <w:sz w:val="28"/>
-          <w:szCs w:val="28"/>
-          <w:lang w:val="ru-RU"/>
-        </w:rPr>
-        <w:t>інтегруванні</w:t>
-      </w:r>
-      <w:r>
-        <w:rPr>
-          <w:rFonts w:cs="Times New Roman"/>
-          <w:sz w:val="28"/>
-          <w:szCs w:val="28"/>
-        </w:rPr>
-        <w:t xml:space="preserve"> </w:t>
-      </w:r>
-      <w:r>
-        <w:rPr>
-          <w:rFonts w:cs="Times New Roman"/>
-          <w:sz w:val="28"/>
-          <w:szCs w:val="28"/>
-          <w:lang w:val="ru-RU"/>
-        </w:rPr>
-        <w:t>інтерполяційного</w:t>
-      </w:r>
-      <w:r>
-        <w:rPr>
-          <w:rFonts w:cs="Times New Roman"/>
-          <w:sz w:val="28"/>
-          <w:szCs w:val="28"/>
-        </w:rPr>
-        <w:t xml:space="preserve"> </w:t>
-      </w:r>
-      <w:r>
-        <w:rPr>
-          <w:rFonts w:cs="Times New Roman"/>
-          <w:sz w:val="28"/>
-          <w:szCs w:val="28"/>
-          <w:lang w:val="ru-RU"/>
-        </w:rPr>
-        <w:t>многочлена</w:t>
-      </w:r>
-      <w:r>
-        <w:rPr>
-          <w:rFonts w:cs="Times New Roman"/>
-          <w:sz w:val="28"/>
-          <w:szCs w:val="28"/>
-        </w:rPr>
-        <w:t xml:space="preserve"> </w:t>
-      </w:r>
-      <w:r>
-        <w:rPr>
-          <w:rFonts w:cs="Times New Roman"/>
-          <w:sz w:val="28"/>
-          <w:szCs w:val="28"/>
-          <w:lang w:val="ru-RU"/>
-        </w:rPr>
-        <w:t>від</w:t>
-      </w:r>
-      <w:r>
-        <w:rPr>
-          <w:rFonts w:cs="Times New Roman"/>
-          <w:sz w:val="28"/>
-          <w:szCs w:val="28"/>
-        </w:rPr>
-        <w:t xml:space="preserve"> </w:t>
-      </w:r>
-      <w:r>
-        <w:rPr>
-          <w:rFonts w:cs="Times New Roman"/>
-          <w:position w:val="-12"/>
-          <w:sz w:val="28"/>
-          <w:szCs w:val="28"/>
-        </w:rPr>
-        <w:object w:dxaOrig="240" w:dyaOrig="360">
-          <v:shape id="_x0000_i1041" type="#_x0000_t75" style="width:12pt;height:18pt" o:ole="" fillcolor="window">
-            <v:imagedata r:id="rId37" o:title=""/>
-          </v:shape>
-          <o:OLEObject Type="Embed" ProgID="Equation.3" ShapeID="_x0000_i1041" DrawAspect="Content" ObjectID="_1574838732" r:id="rId38"/>
-        </w:object>
-      </w:r>
-      <w:r>
-        <w:rPr>
-          <w:rFonts w:cs="Times New Roman"/>
-          <w:sz w:val="28"/>
-          <w:szCs w:val="28"/>
-        </w:rPr>
-        <w:t xml:space="preserve"> </w:t>
-      </w:r>
-      <w:r>
-        <w:rPr>
-          <w:rFonts w:cs="Times New Roman"/>
-          <w:sz w:val="28"/>
-          <w:szCs w:val="28"/>
-          <w:lang w:val="ru-RU"/>
-        </w:rPr>
-        <w:t>до</w:t>
-      </w:r>
-      <w:r>
-        <w:rPr>
-          <w:rFonts w:cs="Times New Roman"/>
-          <w:sz w:val="28"/>
-          <w:szCs w:val="28"/>
-        </w:rPr>
-        <w:t xml:space="preserve"> </w:t>
-      </w:r>
-      <w:r>
-        <w:rPr>
-          <w:rFonts w:cs="Times New Roman"/>
-          <w:position w:val="-12"/>
-          <w:sz w:val="28"/>
-          <w:szCs w:val="28"/>
-        </w:rPr>
-        <w:object w:dxaOrig="440" w:dyaOrig="360">
-          <v:shape id="_x0000_i1042" type="#_x0000_t75" style="width:22.5pt;height:18pt" o:ole="" fillcolor="window">
-            <v:imagedata r:id="rId39" o:title=""/>
-          </v:shape>
-          <o:OLEObject Type="Embed" ProgID="Equation.3" ShapeID="_x0000_i1042" DrawAspect="Content" ObjectID="_1574838733" r:id="rId40"/>
-        </w:object>
-      </w:r>
-      <w:r>
-        <w:rPr>
-          <w:rFonts w:cs="Times New Roman"/>
-          <w:sz w:val="28"/>
-          <w:szCs w:val="28"/>
-        </w:rPr>
-        <w:t xml:space="preserve">, </w:t>
-      </w:r>
-      <w:r>
-        <w:rPr>
-          <w:rFonts w:cs="Times New Roman"/>
-          <w:sz w:val="28"/>
-          <w:szCs w:val="28"/>
-          <w:lang w:val="ru-RU"/>
-        </w:rPr>
-        <w:t>тобто</w:t>
-      </w:r>
-      <w:r>
-        <w:rPr>
-          <w:rFonts w:cs="Times New Roman"/>
-          <w:sz w:val="28"/>
-          <w:szCs w:val="28"/>
-        </w:rPr>
-        <w:t xml:space="preserve"> </w:t>
-      </w:r>
-      <w:r>
-        <w:rPr>
-          <w:rFonts w:cs="Times New Roman"/>
-          <w:sz w:val="28"/>
-          <w:szCs w:val="28"/>
-          <w:lang w:val="ru-RU"/>
-        </w:rPr>
-        <w:t>зовні</w:t>
-      </w:r>
-      <w:r>
-        <w:rPr>
-          <w:rFonts w:cs="Times New Roman"/>
-          <w:sz w:val="28"/>
-          <w:szCs w:val="28"/>
-        </w:rPr>
-        <w:t xml:space="preserve"> </w:t>
-      </w:r>
-      <w:r>
-        <w:rPr>
-          <w:rFonts w:cs="Times New Roman"/>
-          <w:sz w:val="28"/>
-          <w:szCs w:val="28"/>
-          <w:lang w:val="ru-RU"/>
-        </w:rPr>
-        <w:t>інтервалу</w:t>
-      </w:r>
-      <w:r>
-        <w:rPr>
-          <w:rFonts w:cs="Times New Roman"/>
-          <w:sz w:val="28"/>
-          <w:szCs w:val="28"/>
-        </w:rPr>
-        <w:t xml:space="preserve"> </w:t>
-      </w:r>
-      <w:r>
-        <w:rPr>
-          <w:rFonts w:cs="Times New Roman"/>
-          <w:sz w:val="28"/>
-          <w:szCs w:val="28"/>
-          <w:lang w:val="ru-RU"/>
-        </w:rPr>
-        <w:t>інтерполяції</w:t>
-      </w:r>
-      <w:r>
-        <w:rPr>
-          <w:rFonts w:cs="Times New Roman"/>
-          <w:sz w:val="28"/>
-          <w:szCs w:val="28"/>
-        </w:rPr>
-        <w:t xml:space="preserve"> </w:t>
-      </w:r>
-      <w:r>
-        <w:rPr>
-          <w:rFonts w:cs="Times New Roman"/>
-          <w:position w:val="-12"/>
-          <w:sz w:val="28"/>
-          <w:szCs w:val="28"/>
-        </w:rPr>
-        <w:object w:dxaOrig="1200" w:dyaOrig="360">
-          <v:shape id="_x0000_i1043" type="#_x0000_t75" style="width:60pt;height:18pt" o:ole="" fillcolor="window">
-            <v:imagedata r:id="rId41" o:title=""/>
-          </v:shape>
-          <o:OLEObject Type="Embed" ProgID="Equation.3" ShapeID="_x0000_i1043" DrawAspect="Content" ObjectID="_1574838734" r:id="rId42"/>
-        </w:object>
-      </w:r>
-      <w:r>
-        <w:rPr>
-          <w:rFonts w:cs="Times New Roman"/>
-          <w:sz w:val="28"/>
-          <w:szCs w:val="28"/>
-        </w:rPr>
-        <w:t xml:space="preserve"> </w:t>
-      </w:r>
-      <w:r>
-        <w:rPr>
-          <w:rFonts w:cs="Times New Roman"/>
-          <w:sz w:val="28"/>
-          <w:szCs w:val="28"/>
-          <w:lang w:val="ru-RU"/>
-        </w:rPr>
-        <w:t>Добре</w:t>
-      </w:r>
-      <w:r>
-        <w:rPr>
-          <w:rFonts w:cs="Times New Roman"/>
-          <w:sz w:val="28"/>
-          <w:szCs w:val="28"/>
-        </w:rPr>
-        <w:t xml:space="preserve"> </w:t>
-      </w:r>
-      <w:r>
-        <w:rPr>
-          <w:rFonts w:cs="Times New Roman"/>
-          <w:sz w:val="28"/>
-          <w:szCs w:val="28"/>
-          <w:lang w:val="ru-RU"/>
-        </w:rPr>
-        <w:t>відомо</w:t>
-      </w:r>
-      <w:r>
-        <w:rPr>
-          <w:rFonts w:cs="Times New Roman"/>
-          <w:sz w:val="28"/>
-          <w:szCs w:val="28"/>
-        </w:rPr>
-        <w:t xml:space="preserve">, </w:t>
-      </w:r>
-      <w:r>
-        <w:rPr>
-          <w:rFonts w:cs="Times New Roman"/>
-          <w:sz w:val="28"/>
-          <w:szCs w:val="28"/>
-          <w:lang w:val="ru-RU"/>
-        </w:rPr>
-        <w:t>що</w:t>
-      </w:r>
-      <w:r>
-        <w:rPr>
-          <w:rFonts w:cs="Times New Roman"/>
-          <w:sz w:val="28"/>
-          <w:szCs w:val="28"/>
-        </w:rPr>
-        <w:t xml:space="preserve"> </w:t>
-      </w:r>
-      <w:r>
-        <w:rPr>
-          <w:rFonts w:cs="Times New Roman"/>
-          <w:sz w:val="28"/>
-          <w:szCs w:val="28"/>
-          <w:lang w:val="ru-RU"/>
-        </w:rPr>
-        <w:t>зовні</w:t>
-      </w:r>
-      <w:r>
-        <w:rPr>
-          <w:rFonts w:cs="Times New Roman"/>
-          <w:sz w:val="28"/>
-          <w:szCs w:val="28"/>
-        </w:rPr>
-        <w:t xml:space="preserve"> </w:t>
-      </w:r>
-      <w:r>
-        <w:rPr>
-          <w:rFonts w:cs="Times New Roman"/>
-          <w:sz w:val="28"/>
-          <w:szCs w:val="28"/>
-          <w:lang w:val="ru-RU"/>
-        </w:rPr>
-        <w:t>цього</w:t>
-      </w:r>
-      <w:r>
-        <w:rPr>
-          <w:rFonts w:cs="Times New Roman"/>
-          <w:sz w:val="28"/>
-          <w:szCs w:val="28"/>
-        </w:rPr>
-        <w:t xml:space="preserve"> </w:t>
-      </w:r>
-      <w:r>
-        <w:rPr>
-          <w:rFonts w:cs="Times New Roman"/>
-          <w:sz w:val="28"/>
-          <w:szCs w:val="28"/>
-          <w:lang w:val="ru-RU"/>
-        </w:rPr>
-        <w:t>інтервалу</w:t>
-      </w:r>
-      <w:r>
-        <w:rPr>
-          <w:rFonts w:cs="Times New Roman"/>
-          <w:sz w:val="28"/>
-          <w:szCs w:val="28"/>
-        </w:rPr>
-        <w:t xml:space="preserve"> </w:t>
-      </w:r>
-      <w:r>
-        <w:rPr>
-          <w:rFonts w:cs="Times New Roman"/>
-          <w:sz w:val="28"/>
-          <w:szCs w:val="28"/>
-          <w:lang w:val="ru-RU"/>
-        </w:rPr>
-        <w:t>інтерполяційний</w:t>
-      </w:r>
-      <w:r>
-        <w:rPr>
-          <w:rFonts w:cs="Times New Roman"/>
-          <w:sz w:val="28"/>
-          <w:szCs w:val="28"/>
-        </w:rPr>
-        <w:t xml:space="preserve"> </w:t>
-      </w:r>
-      <w:r>
-        <w:rPr>
-          <w:rFonts w:cs="Times New Roman"/>
-          <w:sz w:val="28"/>
-          <w:szCs w:val="28"/>
-          <w:lang w:val="ru-RU"/>
-        </w:rPr>
-        <w:t>многочлен</w:t>
-      </w:r>
-      <w:r>
-        <w:rPr>
-          <w:rFonts w:cs="Times New Roman"/>
-          <w:sz w:val="28"/>
-          <w:szCs w:val="28"/>
-        </w:rPr>
-        <w:t xml:space="preserve"> </w:t>
-      </w:r>
-      <w:r>
-        <w:rPr>
-          <w:rFonts w:cs="Times New Roman"/>
-          <w:sz w:val="28"/>
-          <w:szCs w:val="28"/>
-          <w:lang w:val="ru-RU"/>
-        </w:rPr>
-        <w:t>дає</w:t>
-      </w:r>
-      <w:r>
-        <w:rPr>
-          <w:rFonts w:cs="Times New Roman"/>
-          <w:sz w:val="28"/>
-          <w:szCs w:val="28"/>
-        </w:rPr>
-        <w:t xml:space="preserve"> </w:t>
-      </w:r>
-      <w:r>
-        <w:rPr>
-          <w:rFonts w:cs="Times New Roman"/>
-          <w:sz w:val="28"/>
-          <w:szCs w:val="28"/>
-          <w:lang w:val="ru-RU"/>
-        </w:rPr>
-        <w:t>досить</w:t>
-      </w:r>
-      <w:r>
-        <w:rPr>
-          <w:rFonts w:cs="Times New Roman"/>
-          <w:sz w:val="28"/>
-          <w:szCs w:val="28"/>
-        </w:rPr>
-        <w:t xml:space="preserve"> </w:t>
-      </w:r>
-      <w:r>
-        <w:rPr>
-          <w:rFonts w:cs="Times New Roman"/>
-          <w:sz w:val="28"/>
-          <w:szCs w:val="28"/>
-          <w:lang w:val="ru-RU"/>
-        </w:rPr>
-        <w:t>погане</w:t>
-      </w:r>
-      <w:r>
-        <w:rPr>
-          <w:rFonts w:cs="Times New Roman"/>
-          <w:sz w:val="28"/>
-          <w:szCs w:val="28"/>
-        </w:rPr>
-        <w:t xml:space="preserve"> </w:t>
-      </w:r>
-      <w:r>
-        <w:rPr>
-          <w:rFonts w:cs="Times New Roman"/>
-          <w:sz w:val="28"/>
-          <w:szCs w:val="28"/>
-          <w:lang w:val="ru-RU"/>
-        </w:rPr>
-        <w:t>наближення</w:t>
-      </w:r>
-      <w:r>
-        <w:rPr>
-          <w:rFonts w:cs="Times New Roman"/>
-          <w:sz w:val="28"/>
-          <w:szCs w:val="28"/>
-        </w:rPr>
-        <w:t xml:space="preserve">. </w:t>
-      </w:r>
-      <w:r>
-        <w:rPr>
-          <w:rFonts w:cs="Times New Roman"/>
-          <w:sz w:val="28"/>
-          <w:szCs w:val="28"/>
-          <w:lang w:val="ru-RU"/>
-        </w:rPr>
-        <w:t xml:space="preserve">Тому дослідимо також методи, що грунтуються на інтерполяційному многочлені, який додатково використовує точку </w:t>
-      </w:r>
-      <w:r>
-        <w:rPr>
-          <w:rFonts w:cs="Times New Roman"/>
-          <w:position w:val="-12"/>
-          <w:sz w:val="28"/>
-          <w:szCs w:val="28"/>
-        </w:rPr>
-        <w:object w:dxaOrig="1160" w:dyaOrig="360">
-          <v:shape id="_x0000_i1044" type="#_x0000_t75" style="width:57.75pt;height:18pt" o:ole="" fillcolor="window">
-            <v:imagedata r:id="rId43" o:title=""/>
-          </v:shape>
-          <o:OLEObject Type="Embed" ProgID="Equation.3" ShapeID="_x0000_i1044" DrawAspect="Content" ObjectID="_1574838735" r:id="rId44"/>
-        </w:object>
-      </w:r>
-      <w:r>
-        <w:rPr>
-          <w:rFonts w:cs="Times New Roman"/>
-          <w:sz w:val="28"/>
-          <w:szCs w:val="28"/>
-          <w:lang w:val="ru-RU"/>
-        </w:rPr>
-        <w:t xml:space="preserve">, тобто </w:t>
-      </w:r>
-    </w:p>
-    <w:p>
-      <w:pPr>
-        <w:jc w:val="center"/>
-        <w:rPr>
-          <w:rFonts w:cs="Times New Roman"/>
-          <w:sz w:val="28"/>
-          <w:szCs w:val="28"/>
-          <w:lang w:val="ru-RU"/>
-        </w:rPr>
-      </w:pPr>
-      <w:r>
-        <w:rPr>
-          <w:rFonts w:cs="Times New Roman"/>
-          <w:position w:val="-58"/>
-          <w:sz w:val="28"/>
-          <w:szCs w:val="28"/>
-        </w:rPr>
-        <w:object w:dxaOrig="5940" w:dyaOrig="1280">
-          <v:shape id="_x0000_i1045" type="#_x0000_t75" style="width:297.75pt;height:63.75pt" o:ole="" fillcolor="window">
-            <v:imagedata r:id="rId45" o:title=""/>
-          </v:shape>
-          <o:OLEObject Type="Embed" ProgID="Equation.3" ShapeID="_x0000_i1045" DrawAspect="Content" ObjectID="_1574838736" r:id="rId46"/>
-        </w:object>
-      </w:r>
-      <w:r>
-        <w:rPr>
-          <w:rFonts w:cs="Times New Roman"/>
-          <w:sz w:val="28"/>
-          <w:szCs w:val="28"/>
-          <w:lang w:val="ru-RU"/>
-        </w:rPr>
-        <w:t xml:space="preserve">                        (4)</w:t>
-      </w:r>
-    </w:p>
-    <w:p>
-      <w:pPr>
-        <w:jc w:val="both"/>
-        <w:rPr>
-          <w:rFonts w:cs="Times New Roman"/>
-          <w:sz w:val="28"/>
-          <w:szCs w:val="28"/>
-          <w:lang w:val="ru-RU"/>
-        </w:rPr>
-      </w:pPr>
-      <w:r>
-        <w:rPr>
-          <w:rFonts w:cs="Times New Roman"/>
-          <w:sz w:val="28"/>
-          <w:szCs w:val="28"/>
-          <w:lang w:val="ru-RU"/>
-        </w:rPr>
-        <w:t>Підставляючи цей многочлен у (1), одержимо наступний неявний метод:</w:t>
-      </w:r>
-    </w:p>
-    <w:p>
-      <w:pPr>
-        <w:jc w:val="center"/>
-        <w:rPr>
-          <w:rFonts w:cs="Times New Roman"/>
-          <w:sz w:val="28"/>
-          <w:szCs w:val="28"/>
-          <w:lang w:val="ru-RU"/>
-        </w:rPr>
-      </w:pPr>
-      <w:r>
-        <w:rPr>
-          <w:rFonts w:cs="Times New Roman"/>
-          <w:sz w:val="28"/>
-          <w:szCs w:val="28"/>
-          <w:lang w:val="uk-UA"/>
-        </w:rPr>
-        <w:t xml:space="preserve">                                      </w:t>
-      </w:r>
-      <w:r>
-        <w:rPr>
-          <w:rFonts w:cs="Times New Roman"/>
-          <w:position w:val="-36"/>
-          <w:sz w:val="28"/>
-          <w:szCs w:val="28"/>
-        </w:rPr>
-        <w:object w:dxaOrig="2720" w:dyaOrig="820">
-          <v:shape id="_x0000_i1046" type="#_x0000_t75" style="width:135.75pt;height:40.5pt" o:ole="" fillcolor="window">
-            <v:imagedata r:id="rId47" o:title=""/>
-          </v:shape>
-          <o:OLEObject Type="Embed" ProgID="Equation.3" ShapeID="_x0000_i1046" DrawAspect="Content" ObjectID="_1574838737" r:id="rId48"/>
-        </w:object>
-      </w:r>
-      <w:r>
-        <w:rPr>
-          <w:rFonts w:cs="Times New Roman"/>
-          <w:sz w:val="28"/>
-          <w:szCs w:val="28"/>
-          <w:lang w:val="ru-RU"/>
-        </w:rPr>
-        <w:t xml:space="preserve">             </w:t>
-      </w:r>
-      <w:r>
-        <w:rPr>
-          <w:rFonts w:cs="Times New Roman"/>
-          <w:sz w:val="28"/>
-          <w:szCs w:val="28"/>
-          <w:lang w:val="uk-UA"/>
-        </w:rPr>
-        <w:t xml:space="preserve">   </w:t>
-      </w:r>
-      <w:r>
-        <w:rPr>
-          <w:rFonts w:cs="Times New Roman"/>
-          <w:sz w:val="28"/>
-          <w:szCs w:val="28"/>
-          <w:lang w:val="ru-RU"/>
-        </w:rPr>
-        <w:t xml:space="preserve">                                    (5)</w:t>
-      </w:r>
-    </w:p>
-    <w:p>
-      <w:pPr>
-        <w:jc w:val="both"/>
-        <w:rPr>
-          <w:rFonts w:cs="Times New Roman"/>
-          <w:sz w:val="28"/>
-          <w:szCs w:val="28"/>
-          <w:lang w:val="ru-RU"/>
-        </w:rPr>
-      </w:pPr>
-      <w:r>
-        <w:rPr>
-          <w:rFonts w:cs="Times New Roman"/>
-          <w:sz w:val="28"/>
-          <w:szCs w:val="28"/>
-          <w:lang w:val="ru-RU"/>
-        </w:rPr>
-        <w:t xml:space="preserve">де коефіцієнти </w:t>
-      </w:r>
-      <w:r>
-        <w:rPr>
-          <w:rFonts w:cs="Times New Roman"/>
-          <w:position w:val="-14"/>
-          <w:sz w:val="28"/>
-          <w:szCs w:val="28"/>
-        </w:rPr>
-        <w:object w:dxaOrig="300" w:dyaOrig="440">
-          <v:shape id="_x0000_i1047" type="#_x0000_t75" style="width:15pt;height:22.5pt" o:ole="" fillcolor="window">
-            <v:imagedata r:id="rId49" o:title=""/>
-          </v:shape>
-          <o:OLEObject Type="Embed" ProgID="Equation.3" ShapeID="_x0000_i1047" DrawAspect="Content" ObjectID="_1574838738" r:id="rId50"/>
-        </w:object>
-      </w:r>
-      <w:r>
-        <w:rPr>
-          <w:rFonts w:cs="Times New Roman"/>
-          <w:sz w:val="28"/>
-          <w:szCs w:val="28"/>
-          <w:lang w:val="ru-RU"/>
-        </w:rPr>
-        <w:t xml:space="preserve"> визначаються за формулами </w:t>
-      </w:r>
-    </w:p>
-    <w:p>
-      <w:pPr>
-        <w:jc w:val="center"/>
-        <w:rPr>
-          <w:rFonts w:cs="Times New Roman"/>
-          <w:sz w:val="28"/>
-          <w:szCs w:val="28"/>
-        </w:rPr>
-      </w:pPr>
-      <w:r>
-        <w:rPr>
-          <w:rFonts w:cs="Times New Roman"/>
-          <w:position w:val="-36"/>
-          <w:sz w:val="28"/>
-          <w:szCs w:val="28"/>
-        </w:rPr>
-        <w:object w:dxaOrig="4740" w:dyaOrig="840">
-          <v:shape id="_x0000_i1048" type="#_x0000_t75" style="width:237pt;height:42pt" o:ole="" fillcolor="window">
-            <v:imagedata r:id="rId51" o:title=""/>
-          </v:shape>
-          <o:OLEObject Type="Embed" ProgID="Equation.3" ShapeID="_x0000_i1048" DrawAspect="Content" ObjectID="_1574838739" r:id="rId52"/>
-        </w:object>
-      </w:r>
-    </w:p>
-    <w:p>
-      <w:pPr>
-        <w:ind w:firstLine="567"/>
-        <w:jc w:val="both"/>
-        <w:rPr>
-          <w:rFonts w:cs="Times New Roman"/>
-          <w:sz w:val="28"/>
-          <w:szCs w:val="28"/>
-          <w:lang w:val="ru-RU"/>
-        </w:rPr>
-      </w:pPr>
-      <w:r>
-        <w:rPr>
-          <w:rFonts w:cs="Times New Roman"/>
-          <w:sz w:val="28"/>
-          <w:szCs w:val="28"/>
-          <w:lang w:val="ru-RU"/>
-        </w:rPr>
-        <w:t xml:space="preserve">Формули (5) визначають </w:t>
-      </w:r>
-      <w:r>
-        <w:rPr>
-          <w:rFonts w:cs="Times New Roman"/>
-          <w:position w:val="-12"/>
-          <w:sz w:val="28"/>
-          <w:szCs w:val="28"/>
-        </w:rPr>
-        <w:object w:dxaOrig="520" w:dyaOrig="360">
-          <v:shape id="_x0000_i1049" type="#_x0000_t75" style="width:25.5pt;height:18pt" o:ole="" fillcolor="window">
-            <v:imagedata r:id="rId53" o:title=""/>
-          </v:shape>
-          <o:OLEObject Type="Embed" ProgID="Equation.3" ShapeID="_x0000_i1049" DrawAspect="Content" ObjectID="_1574838740" r:id="rId54"/>
-        </w:object>
-      </w:r>
-      <w:r>
-        <w:rPr>
-          <w:rFonts w:cs="Times New Roman"/>
-          <w:sz w:val="28"/>
-          <w:szCs w:val="28"/>
-          <w:lang w:val="ru-RU"/>
-        </w:rPr>
-        <w:t xml:space="preserve"> неявно (на кожному кроці для обчислення </w:t>
-      </w:r>
-      <w:r>
-        <w:rPr>
-          <w:rFonts w:cs="Times New Roman"/>
-          <w:position w:val="-12"/>
-          <w:sz w:val="28"/>
-          <w:szCs w:val="28"/>
-        </w:rPr>
-        <w:object w:dxaOrig="520" w:dyaOrig="360">
-          <v:shape id="_x0000_i1050" type="#_x0000_t75" style="width:25.5pt;height:18pt" o:ole="" fillcolor="window">
-            <v:imagedata r:id="rId55" o:title=""/>
-          </v:shape>
-          <o:OLEObject Type="Embed" ProgID="Equation.3" ShapeID="_x0000_i1050" DrawAspect="Content" ObjectID="_1574838741" r:id="rId56"/>
-        </w:object>
-      </w:r>
-      <w:r>
-        <w:rPr>
-          <w:rFonts w:cs="Times New Roman"/>
-          <w:sz w:val="28"/>
-          <w:szCs w:val="28"/>
-          <w:lang w:val="ru-RU"/>
-        </w:rPr>
-        <w:t xml:space="preserve"> необхідно розв’язати нелінійне рівняння), а тому вони називаються неявними методами Адамса.</w:t>
-      </w:r>
-    </w:p>
-    <w:p>
-      <w:pPr>
-        <w:ind w:firstLine="567"/>
-        <w:jc w:val="both"/>
-        <w:rPr>
-          <w:rFonts w:cs="Times New Roman"/>
-          <w:sz w:val="28"/>
-          <w:szCs w:val="28"/>
-          <w:lang w:val="ru-RU"/>
-        </w:rPr>
-      </w:pPr>
-      <w:r>
-        <w:rPr>
-          <w:rFonts w:cs="Times New Roman"/>
-          <w:sz w:val="28"/>
-          <w:szCs w:val="28"/>
-          <w:lang w:val="uk-UA"/>
-        </w:rPr>
-        <w:t xml:space="preserve">Неявні </w:t>
-      </w:r>
-      <w:r>
-        <w:rPr>
-          <w:rFonts w:cs="Times New Roman"/>
-          <w:sz w:val="28"/>
-          <w:szCs w:val="28"/>
-          <w:lang w:val="ru-RU"/>
-        </w:rPr>
-        <w:t>формули Адамса мають загальний вигляд:</w:t>
+        <w:textAlignment w:val="auto"/>
+        <w:rPr>
+          <w:rFonts w:eastAsiaTheme="minorHAnsi" w:cs="Times New Roman"/>
+          <w:kern w:val="0"/>
+          <w:sz w:val="28"/>
+          <w:szCs w:val="28"/>
+          <w:lang w:val="uk-UA" w:eastAsia="en-US" w:bidi="ar-SA"/>
+        </w:rPr>
+      </w:pPr>
+      <w:r>
+        <w:rPr>
+          <w:rFonts w:eastAsiaTheme="minorHAnsi" w:cs="Times New Roman"/>
+          <w:kern w:val="0"/>
+          <w:sz w:val="28"/>
+          <w:szCs w:val="28"/>
+          <w:lang w:val="uk-UA" w:eastAsia="en-US" w:bidi="ar-SA"/>
+        </w:rPr>
+        <w:t>Формули диференціювання назад мають вигляд:</w:t>
       </w:r>
     </w:p>
     <w:p>
@@ -3180,42 +1977,64 @@
         <w:ind w:left="360"/>
         <w:jc w:val="both"/>
         <w:rPr>
-          <w:sz w:val="28"/>
-          <w:szCs w:val="28"/>
-        </w:rPr>
-      </w:pPr>
-      <w:r>
-        <w:rPr>
-          <w:rFonts w:cs="Times New Roman"/>
+          <w:rFonts w:eastAsiaTheme="minorHAnsi" w:cs="Times New Roman"/>
+          <w:kern w:val="0"/>
+          <w:sz w:val="28"/>
+          <w:szCs w:val="28"/>
+          <w:lang w:val="uk-UA" w:eastAsia="en-US" w:bidi="ar-SA"/>
+        </w:rPr>
+      </w:pPr>
+      <w:r>
+        <w:rPr>
+          <w:rFonts w:eastAsiaTheme="minorHAnsi" w:cs="Times New Roman"/>
+          <w:kern w:val="0"/>
+          <w:sz w:val="28"/>
+          <w:szCs w:val="28"/>
+          <w:lang w:val="ru-RU" w:eastAsia="en-US" w:bidi="ar-SA"/>
+        </w:rPr>
+        <w:t xml:space="preserve">                                              </w:t>
+      </w:r>
+      <w:r>
+        <w:rPr>
+          <w:rFonts w:eastAsiaTheme="minorHAnsi" w:cs="Times New Roman"/>
+          <w:kern w:val="0"/>
           <w:position w:val="-36"/>
           <w:sz w:val="28"/>
           <w:szCs w:val="28"/>
-        </w:rPr>
-        <w:object w:dxaOrig="2560" w:dyaOrig="800">
-          <v:shape id="_x0000_i1051" type="#_x0000_t75" style="width:126.75pt;height:39.75pt" o:ole="" fillcolor="window">
-            <v:imagedata r:id="rId57" o:title=""/>
+          <w:lang w:val="en-US" w:eastAsia="en-US" w:bidi="ar-SA"/>
+        </w:rPr>
+        <w:object w:dxaOrig="2000" w:dyaOrig="800">
+          <v:shape id="_x0000_i1046" type="#_x0000_t75" style="width:100.5pt;height:40.5pt" o:ole="" fillcolor="window">
+            <v:imagedata r:id="rId55" o:title=""/>
           </v:shape>
-          <o:OLEObject Type="Embed" ProgID="Equation.3" ShapeID="_x0000_i1051" DrawAspect="Content" ObjectID="_1574838742" r:id="rId58"/>
+          <o:OLEObject Type="Embed" ProgID="Equation.3" ShapeID="_x0000_i1046" DrawAspect="Content" ObjectID="_1575240208" r:id="rId56"/>
         </w:object>
       </w:r>
       <w:r>
         <w:rPr>
-          <w:rFonts w:cs="Times New Roman"/>
-          <w:sz w:val="28"/>
-          <w:szCs w:val="28"/>
+          <w:rFonts w:eastAsiaTheme="minorHAnsi" w:cs="Times New Roman"/>
+          <w:kern w:val="0"/>
+          <w:sz w:val="28"/>
+          <w:szCs w:val="28"/>
+          <w:lang w:val="uk-UA" w:eastAsia="en-US" w:bidi="ar-SA"/>
         </w:rPr>
         <w:t>.</w:t>
       </w:r>
     </w:p>
     <w:p>
       <w:pPr>
-        <w:pageBreakBefore/>
-        <w:suppressAutoHyphens w:val="0"/>
+        <w:tabs>
+          <w:tab w:val="left" w:pos="5387"/>
+        </w:tabs>
+        <w:spacing w:line="264" w:lineRule="auto"/>
+        <w:ind w:left="360"/>
+        <w:jc w:val="both"/>
         <w:rPr>
           <w:rFonts w:cs="Times New Roman"/>
           <w:b/>
           <w:sz w:val="28"/>
           <w:szCs w:val="28"/>
+          <w:lang w:val="uk-UA"/>
         </w:rPr>
       </w:pPr>
     </w:p>
@@ -5192,566 +4011,6 @@
           <w:szCs w:val="19"/>
           <w:lang w:val="en-US" w:eastAsia="en-US" w:bidi="ar-SA"/>
         </w:rPr>
-        <w:t xml:space="preserve">      </w:t>
-      </w:r>
-      <w:proofErr w:type="gramStart"/>
-      <w:r>
-        <w:rPr>
-          <w:rFonts w:ascii="Consolas" w:eastAsiaTheme="minorHAnsi" w:hAnsi="Consolas" w:cs="Consolas"/>
-          <w:color w:val="0000FF"/>
-          <w:kern w:val="0"/>
-          <w:sz w:val="19"/>
-          <w:szCs w:val="19"/>
-          <w:lang w:val="en-US" w:eastAsia="en-US" w:bidi="ar-SA"/>
-        </w:rPr>
-        <w:t>WRITE(</w:t>
-      </w:r>
-      <w:proofErr w:type="gramEnd"/>
-      <w:r>
-        <w:rPr>
-          <w:rFonts w:ascii="Consolas" w:eastAsiaTheme="minorHAnsi" w:hAnsi="Consolas" w:cs="Consolas"/>
-          <w:color w:val="0000FF"/>
-          <w:kern w:val="0"/>
-          <w:sz w:val="19"/>
-          <w:szCs w:val="19"/>
-          <w:lang w:val="en-US" w:eastAsia="en-US" w:bidi="ar-SA"/>
-        </w:rPr>
-        <w:t>0,95) NSTEP,NFUN,NJAC</w:t>
-      </w:r>
-    </w:p>
-    <w:p>
-      <w:pPr>
-        <w:widowControl/>
-        <w:suppressAutoHyphens w:val="0"/>
-        <w:autoSpaceDE w:val="0"/>
-        <w:adjustRightInd w:val="0"/>
-        <w:textAlignment w:val="auto"/>
-        <w:rPr>
-          <w:rFonts w:ascii="Consolas" w:eastAsiaTheme="minorHAnsi" w:hAnsi="Consolas" w:cs="Consolas"/>
-          <w:color w:val="0000FF"/>
-          <w:kern w:val="0"/>
-          <w:sz w:val="19"/>
-          <w:szCs w:val="19"/>
-          <w:lang w:val="en-US" w:eastAsia="en-US" w:bidi="ar-SA"/>
-        </w:rPr>
-      </w:pPr>
-      <w:r>
-        <w:rPr>
-          <w:rFonts w:ascii="Consolas" w:eastAsiaTheme="minorHAnsi" w:hAnsi="Consolas" w:cs="Consolas"/>
-          <w:color w:val="0000FF"/>
-          <w:kern w:val="0"/>
-          <w:sz w:val="19"/>
-          <w:szCs w:val="19"/>
-          <w:lang w:val="en-US" w:eastAsia="en-US" w:bidi="ar-SA"/>
-        </w:rPr>
-        <w:t xml:space="preserve">95    </w:t>
-      </w:r>
-      <w:proofErr w:type="gramStart"/>
-      <w:r>
-        <w:rPr>
-          <w:rFonts w:ascii="Consolas" w:eastAsiaTheme="minorHAnsi" w:hAnsi="Consolas" w:cs="Consolas"/>
-          <w:color w:val="0000FF"/>
-          <w:kern w:val="0"/>
-          <w:sz w:val="19"/>
-          <w:szCs w:val="19"/>
-          <w:lang w:val="en-US" w:eastAsia="en-US" w:bidi="ar-SA"/>
-        </w:rPr>
-        <w:t>FORMAT(</w:t>
-      </w:r>
-      <w:proofErr w:type="gramEnd"/>
-      <w:r>
-        <w:rPr>
-          <w:rFonts w:ascii="Consolas" w:eastAsiaTheme="minorHAnsi" w:hAnsi="Consolas" w:cs="Consolas"/>
-          <w:color w:val="0000FF"/>
-          <w:kern w:val="0"/>
-          <w:sz w:val="19"/>
-          <w:szCs w:val="19"/>
-          <w:lang w:val="en-US" w:eastAsia="en-US" w:bidi="ar-SA"/>
-        </w:rPr>
-        <w:t>/'  NSTEP=',I4,' NFUN= ',I5,' NJAC=',I4)</w:t>
-      </w:r>
-    </w:p>
-    <w:p>
-      <w:pPr>
-        <w:widowControl/>
-        <w:suppressAutoHyphens w:val="0"/>
-        <w:autoSpaceDE w:val="0"/>
-        <w:adjustRightInd w:val="0"/>
-        <w:textAlignment w:val="auto"/>
-        <w:rPr>
-          <w:rFonts w:ascii="Consolas" w:eastAsiaTheme="minorHAnsi" w:hAnsi="Consolas" w:cs="Consolas"/>
-          <w:color w:val="0000FF"/>
-          <w:kern w:val="0"/>
-          <w:sz w:val="19"/>
-          <w:szCs w:val="19"/>
-          <w:lang w:val="en-US" w:eastAsia="en-US" w:bidi="ar-SA"/>
-        </w:rPr>
-      </w:pPr>
-      <w:r>
-        <w:rPr>
-          <w:rFonts w:ascii="Consolas" w:eastAsiaTheme="minorHAnsi" w:hAnsi="Consolas" w:cs="Consolas"/>
-          <w:color w:val="0000FF"/>
-          <w:kern w:val="0"/>
-          <w:sz w:val="19"/>
-          <w:szCs w:val="19"/>
-          <w:lang w:val="en-US" w:eastAsia="en-US" w:bidi="ar-SA"/>
-        </w:rPr>
-        <w:t xml:space="preserve">      KB=KB+1</w:t>
-      </w:r>
-    </w:p>
-    <w:p>
-      <w:pPr>
-        <w:widowControl/>
-        <w:suppressAutoHyphens w:val="0"/>
-        <w:autoSpaceDE w:val="0"/>
-        <w:adjustRightInd w:val="0"/>
-        <w:textAlignment w:val="auto"/>
-        <w:rPr>
-          <w:rFonts w:ascii="Consolas" w:eastAsiaTheme="minorHAnsi" w:hAnsi="Consolas" w:cs="Consolas"/>
-          <w:color w:val="0000FF"/>
-          <w:kern w:val="0"/>
-          <w:sz w:val="19"/>
-          <w:szCs w:val="19"/>
-          <w:lang w:val="en-US" w:eastAsia="en-US" w:bidi="ar-SA"/>
-        </w:rPr>
-      </w:pPr>
-      <w:r>
-        <w:rPr>
-          <w:rFonts w:ascii="Consolas" w:eastAsiaTheme="minorHAnsi" w:hAnsi="Consolas" w:cs="Consolas"/>
-          <w:color w:val="0000FF"/>
-          <w:kern w:val="0"/>
-          <w:sz w:val="19"/>
-          <w:szCs w:val="19"/>
-          <w:lang w:val="en-US" w:eastAsia="en-US" w:bidi="ar-SA"/>
-        </w:rPr>
-        <w:t xml:space="preserve">      </w:t>
-      </w:r>
-      <w:proofErr w:type="gramStart"/>
-      <w:r>
-        <w:rPr>
-          <w:rFonts w:ascii="Consolas" w:eastAsiaTheme="minorHAnsi" w:hAnsi="Consolas" w:cs="Consolas"/>
-          <w:color w:val="0000FF"/>
-          <w:kern w:val="0"/>
-          <w:sz w:val="19"/>
-          <w:szCs w:val="19"/>
-          <w:lang w:val="en-US" w:eastAsia="en-US" w:bidi="ar-SA"/>
-        </w:rPr>
-        <w:t>IF(</w:t>
-      </w:r>
-      <w:proofErr w:type="gramEnd"/>
-      <w:r>
-        <w:rPr>
-          <w:rFonts w:ascii="Consolas" w:eastAsiaTheme="minorHAnsi" w:hAnsi="Consolas" w:cs="Consolas"/>
-          <w:color w:val="0000FF"/>
-          <w:kern w:val="0"/>
-          <w:sz w:val="19"/>
-          <w:szCs w:val="19"/>
-          <w:lang w:val="en-US" w:eastAsia="en-US" w:bidi="ar-SA"/>
-        </w:rPr>
-        <w:t>KB.GE.3) GO TO 402</w:t>
-      </w:r>
-    </w:p>
-    <w:p>
-      <w:pPr>
-        <w:widowControl/>
-        <w:suppressAutoHyphens w:val="0"/>
-        <w:autoSpaceDE w:val="0"/>
-        <w:adjustRightInd w:val="0"/>
-        <w:textAlignment w:val="auto"/>
-        <w:rPr>
-          <w:rFonts w:ascii="Consolas" w:eastAsiaTheme="minorHAnsi" w:hAnsi="Consolas" w:cs="Consolas"/>
-          <w:color w:val="0000FF"/>
-          <w:kern w:val="0"/>
-          <w:sz w:val="19"/>
-          <w:szCs w:val="19"/>
-          <w:lang w:val="en-US" w:eastAsia="en-US" w:bidi="ar-SA"/>
-        </w:rPr>
-      </w:pPr>
-      <w:r>
-        <w:rPr>
-          <w:rFonts w:ascii="Consolas" w:eastAsiaTheme="minorHAnsi" w:hAnsi="Consolas" w:cs="Consolas"/>
-          <w:color w:val="0000FF"/>
-          <w:kern w:val="0"/>
-          <w:sz w:val="19"/>
-          <w:szCs w:val="19"/>
-          <w:lang w:val="en-US" w:eastAsia="en-US" w:bidi="ar-SA"/>
-        </w:rPr>
-        <w:t xml:space="preserve">      EPS=EPS*1.D-2</w:t>
-      </w:r>
-    </w:p>
-    <w:p>
-      <w:pPr>
-        <w:widowControl/>
-        <w:suppressAutoHyphens w:val="0"/>
-        <w:autoSpaceDE w:val="0"/>
-        <w:adjustRightInd w:val="0"/>
-        <w:textAlignment w:val="auto"/>
-        <w:rPr>
-          <w:rFonts w:ascii="Consolas" w:eastAsiaTheme="minorHAnsi" w:hAnsi="Consolas" w:cs="Consolas"/>
-          <w:color w:val="0000FF"/>
-          <w:kern w:val="0"/>
-          <w:sz w:val="19"/>
-          <w:szCs w:val="19"/>
-          <w:lang w:val="en-US" w:eastAsia="en-US" w:bidi="ar-SA"/>
-        </w:rPr>
-      </w:pPr>
-      <w:r>
-        <w:rPr>
-          <w:rFonts w:ascii="Consolas" w:eastAsiaTheme="minorHAnsi" w:hAnsi="Consolas" w:cs="Consolas"/>
-          <w:color w:val="0000FF"/>
-          <w:kern w:val="0"/>
-          <w:sz w:val="19"/>
-          <w:szCs w:val="19"/>
-          <w:lang w:val="en-US" w:eastAsia="en-US" w:bidi="ar-SA"/>
-        </w:rPr>
-        <w:t xml:space="preserve">      GO TO 401</w:t>
-      </w:r>
-    </w:p>
-    <w:p>
-      <w:pPr>
-        <w:widowControl/>
-        <w:suppressAutoHyphens w:val="0"/>
-        <w:autoSpaceDE w:val="0"/>
-        <w:adjustRightInd w:val="0"/>
-        <w:textAlignment w:val="auto"/>
-        <w:rPr>
-          <w:rFonts w:ascii="Consolas" w:eastAsiaTheme="minorHAnsi" w:hAnsi="Consolas" w:cs="Consolas"/>
-          <w:color w:val="0000FF"/>
-          <w:kern w:val="0"/>
-          <w:sz w:val="19"/>
-          <w:szCs w:val="19"/>
-          <w:lang w:val="en-US" w:eastAsia="en-US" w:bidi="ar-SA"/>
-        </w:rPr>
-      </w:pPr>
-      <w:r>
-        <w:rPr>
-          <w:rFonts w:ascii="Consolas" w:eastAsiaTheme="minorHAnsi" w:hAnsi="Consolas" w:cs="Consolas"/>
-          <w:color w:val="0000FF"/>
-          <w:kern w:val="0"/>
-          <w:sz w:val="19"/>
-          <w:szCs w:val="19"/>
-          <w:lang w:val="en-US" w:eastAsia="en-US" w:bidi="ar-SA"/>
-        </w:rPr>
-        <w:t>402   CONTINUE</w:t>
-      </w:r>
-    </w:p>
-    <w:p>
-      <w:pPr>
-        <w:widowControl/>
-        <w:suppressAutoHyphens w:val="0"/>
-        <w:autoSpaceDE w:val="0"/>
-        <w:adjustRightInd w:val="0"/>
-        <w:textAlignment w:val="auto"/>
-        <w:rPr>
-          <w:rFonts w:ascii="Consolas" w:eastAsiaTheme="minorHAnsi" w:hAnsi="Consolas" w:cs="Consolas"/>
-          <w:color w:val="0000FF"/>
-          <w:kern w:val="0"/>
-          <w:sz w:val="19"/>
-          <w:szCs w:val="19"/>
-          <w:lang w:val="en-US" w:eastAsia="en-US" w:bidi="ar-SA"/>
-        </w:rPr>
-      </w:pPr>
-      <w:r>
-        <w:rPr>
-          <w:rFonts w:ascii="Consolas" w:eastAsiaTheme="minorHAnsi" w:hAnsi="Consolas" w:cs="Consolas"/>
-          <w:color w:val="0000FF"/>
-          <w:kern w:val="0"/>
-          <w:sz w:val="19"/>
-          <w:szCs w:val="19"/>
-          <w:lang w:val="en-US" w:eastAsia="en-US" w:bidi="ar-SA"/>
-        </w:rPr>
-        <w:t xml:space="preserve">      STOP</w:t>
-      </w:r>
-    </w:p>
-    <w:p>
-      <w:pPr>
-        <w:widowControl/>
-        <w:suppressAutoHyphens w:val="0"/>
-        <w:autoSpaceDE w:val="0"/>
-        <w:adjustRightInd w:val="0"/>
-        <w:textAlignment w:val="auto"/>
-        <w:rPr>
-          <w:rFonts w:ascii="Consolas" w:eastAsiaTheme="minorHAnsi" w:hAnsi="Consolas" w:cs="Consolas"/>
-          <w:color w:val="0000FF"/>
-          <w:kern w:val="0"/>
-          <w:sz w:val="19"/>
-          <w:szCs w:val="19"/>
-          <w:lang w:val="en-US" w:eastAsia="en-US" w:bidi="ar-SA"/>
-        </w:rPr>
-      </w:pPr>
-      <w:r>
-        <w:rPr>
-          <w:rFonts w:ascii="Consolas" w:eastAsiaTheme="minorHAnsi" w:hAnsi="Consolas" w:cs="Consolas"/>
-          <w:color w:val="0000FF"/>
-          <w:kern w:val="0"/>
-          <w:sz w:val="19"/>
-          <w:szCs w:val="19"/>
-          <w:lang w:val="en-US" w:eastAsia="en-US" w:bidi="ar-SA"/>
-        </w:rPr>
-        <w:t xml:space="preserve">      END</w:t>
-      </w:r>
-    </w:p>
-    <w:p>
-      <w:pPr>
-        <w:widowControl/>
-        <w:suppressAutoHyphens w:val="0"/>
-        <w:autoSpaceDE w:val="0"/>
-        <w:adjustRightInd w:val="0"/>
-        <w:textAlignment w:val="auto"/>
-        <w:rPr>
-          <w:rFonts w:ascii="Consolas" w:eastAsiaTheme="minorHAnsi" w:hAnsi="Consolas" w:cs="Consolas"/>
-          <w:color w:val="0000FF"/>
-          <w:kern w:val="0"/>
-          <w:sz w:val="19"/>
-          <w:szCs w:val="19"/>
-          <w:lang w:val="en-US" w:eastAsia="en-US" w:bidi="ar-SA"/>
-        </w:rPr>
-      </w:pPr>
-      <w:r>
-        <w:rPr>
-          <w:rFonts w:ascii="Consolas" w:eastAsiaTheme="minorHAnsi" w:hAnsi="Consolas" w:cs="Consolas"/>
-          <w:color w:val="0000FF"/>
-          <w:kern w:val="0"/>
-          <w:sz w:val="19"/>
-          <w:szCs w:val="19"/>
-          <w:lang w:val="en-US" w:eastAsia="en-US" w:bidi="ar-SA"/>
-        </w:rPr>
-        <w:t xml:space="preserve">      </w:t>
-      </w:r>
-    </w:p>
-    <w:p>
-      <w:pPr>
-        <w:widowControl/>
-        <w:suppressAutoHyphens w:val="0"/>
-        <w:autoSpaceDE w:val="0"/>
-        <w:adjustRightInd w:val="0"/>
-        <w:textAlignment w:val="auto"/>
-        <w:rPr>
-          <w:rFonts w:ascii="Consolas" w:eastAsiaTheme="minorHAnsi" w:hAnsi="Consolas" w:cs="Consolas"/>
-          <w:color w:val="0000FF"/>
-          <w:kern w:val="0"/>
-          <w:sz w:val="19"/>
-          <w:szCs w:val="19"/>
-          <w:lang w:val="en-US" w:eastAsia="en-US" w:bidi="ar-SA"/>
-        </w:rPr>
-      </w:pPr>
-      <w:r>
-        <w:rPr>
-          <w:rFonts w:ascii="Consolas" w:eastAsiaTheme="minorHAnsi" w:hAnsi="Consolas" w:cs="Consolas"/>
-          <w:color w:val="0000FF"/>
-          <w:kern w:val="0"/>
-          <w:sz w:val="19"/>
-          <w:szCs w:val="19"/>
-          <w:lang w:val="en-US" w:eastAsia="en-US" w:bidi="ar-SA"/>
-        </w:rPr>
-        <w:t>SUBROUTINE DIFFUN (N</w:t>
-      </w:r>
-      <w:proofErr w:type="gramStart"/>
-      <w:r>
-        <w:rPr>
-          <w:rFonts w:ascii="Consolas" w:eastAsiaTheme="minorHAnsi" w:hAnsi="Consolas" w:cs="Consolas"/>
-          <w:color w:val="0000FF"/>
-          <w:kern w:val="0"/>
-          <w:sz w:val="19"/>
-          <w:szCs w:val="19"/>
-          <w:lang w:val="en-US" w:eastAsia="en-US" w:bidi="ar-SA"/>
-        </w:rPr>
-        <w:t>,T,Y,YDOT</w:t>
-      </w:r>
-      <w:proofErr w:type="gramEnd"/>
-      <w:r>
-        <w:rPr>
-          <w:rFonts w:ascii="Consolas" w:eastAsiaTheme="minorHAnsi" w:hAnsi="Consolas" w:cs="Consolas"/>
-          <w:color w:val="0000FF"/>
-          <w:kern w:val="0"/>
-          <w:sz w:val="19"/>
-          <w:szCs w:val="19"/>
-          <w:lang w:val="en-US" w:eastAsia="en-US" w:bidi="ar-SA"/>
-        </w:rPr>
-        <w:t>)</w:t>
-      </w:r>
-    </w:p>
-    <w:p>
-      <w:pPr>
-        <w:widowControl/>
-        <w:suppressAutoHyphens w:val="0"/>
-        <w:autoSpaceDE w:val="0"/>
-        <w:adjustRightInd w:val="0"/>
-        <w:textAlignment w:val="auto"/>
-        <w:rPr>
-          <w:rFonts w:ascii="Consolas" w:eastAsiaTheme="minorHAnsi" w:hAnsi="Consolas" w:cs="Consolas"/>
-          <w:color w:val="0000FF"/>
-          <w:kern w:val="0"/>
-          <w:sz w:val="19"/>
-          <w:szCs w:val="19"/>
-          <w:lang w:val="en-US" w:eastAsia="en-US" w:bidi="ar-SA"/>
-        </w:rPr>
-      </w:pPr>
-      <w:r>
-        <w:rPr>
-          <w:rFonts w:ascii="Consolas" w:eastAsiaTheme="minorHAnsi" w:hAnsi="Consolas" w:cs="Consolas"/>
-          <w:color w:val="0000FF"/>
-          <w:kern w:val="0"/>
-          <w:sz w:val="19"/>
-          <w:szCs w:val="19"/>
-          <w:lang w:val="en-US" w:eastAsia="en-US" w:bidi="ar-SA"/>
-        </w:rPr>
-        <w:t xml:space="preserve">      IMPLICIT REAL*8 (A-H</w:t>
-      </w:r>
-      <w:proofErr w:type="gramStart"/>
-      <w:r>
-        <w:rPr>
-          <w:rFonts w:ascii="Consolas" w:eastAsiaTheme="minorHAnsi" w:hAnsi="Consolas" w:cs="Consolas"/>
-          <w:color w:val="0000FF"/>
-          <w:kern w:val="0"/>
-          <w:sz w:val="19"/>
-          <w:szCs w:val="19"/>
-          <w:lang w:val="en-US" w:eastAsia="en-US" w:bidi="ar-SA"/>
-        </w:rPr>
-        <w:t>,O</w:t>
-      </w:r>
-      <w:proofErr w:type="gramEnd"/>
-      <w:r>
-        <w:rPr>
-          <w:rFonts w:ascii="Consolas" w:eastAsiaTheme="minorHAnsi" w:hAnsi="Consolas" w:cs="Consolas"/>
-          <w:color w:val="0000FF"/>
-          <w:kern w:val="0"/>
-          <w:sz w:val="19"/>
-          <w:szCs w:val="19"/>
-          <w:lang w:val="en-US" w:eastAsia="en-US" w:bidi="ar-SA"/>
-        </w:rPr>
-        <w:t>-Z)</w:t>
-      </w:r>
-    </w:p>
-    <w:p>
-      <w:pPr>
-        <w:widowControl/>
-        <w:suppressAutoHyphens w:val="0"/>
-        <w:autoSpaceDE w:val="0"/>
-        <w:adjustRightInd w:val="0"/>
-        <w:textAlignment w:val="auto"/>
-        <w:rPr>
-          <w:rFonts w:ascii="Consolas" w:eastAsiaTheme="minorHAnsi" w:hAnsi="Consolas" w:cs="Consolas"/>
-          <w:color w:val="0000FF"/>
-          <w:kern w:val="0"/>
-          <w:sz w:val="19"/>
-          <w:szCs w:val="19"/>
-          <w:lang w:val="en-US" w:eastAsia="en-US" w:bidi="ar-SA"/>
-        </w:rPr>
-      </w:pPr>
-      <w:r>
-        <w:rPr>
-          <w:rFonts w:ascii="Consolas" w:eastAsiaTheme="minorHAnsi" w:hAnsi="Consolas" w:cs="Consolas"/>
-          <w:color w:val="0000FF"/>
-          <w:kern w:val="0"/>
-          <w:sz w:val="19"/>
-          <w:szCs w:val="19"/>
-          <w:lang w:val="en-US" w:eastAsia="en-US" w:bidi="ar-SA"/>
-        </w:rPr>
-        <w:t xml:space="preserve">      DIMENSION </w:t>
-      </w:r>
-      <w:proofErr w:type="gramStart"/>
-      <w:r>
-        <w:rPr>
-          <w:rFonts w:ascii="Consolas" w:eastAsiaTheme="minorHAnsi" w:hAnsi="Consolas" w:cs="Consolas"/>
-          <w:color w:val="0000FF"/>
-          <w:kern w:val="0"/>
-          <w:sz w:val="19"/>
-          <w:szCs w:val="19"/>
-          <w:lang w:val="en-US" w:eastAsia="en-US" w:bidi="ar-SA"/>
-        </w:rPr>
-        <w:t>Y(</w:t>
-      </w:r>
-      <w:proofErr w:type="gramEnd"/>
-      <w:r>
-        <w:rPr>
-          <w:rFonts w:ascii="Consolas" w:eastAsiaTheme="minorHAnsi" w:hAnsi="Consolas" w:cs="Consolas"/>
-          <w:color w:val="0000FF"/>
-          <w:kern w:val="0"/>
-          <w:sz w:val="19"/>
-          <w:szCs w:val="19"/>
-          <w:lang w:val="en-US" w:eastAsia="en-US" w:bidi="ar-SA"/>
-        </w:rPr>
-        <w:t>1),YDOT(1)</w:t>
-      </w:r>
-    </w:p>
-    <w:p>
-      <w:pPr>
-        <w:widowControl/>
-        <w:suppressAutoHyphens w:val="0"/>
-        <w:autoSpaceDE w:val="0"/>
-        <w:adjustRightInd w:val="0"/>
-        <w:textAlignment w:val="auto"/>
-        <w:rPr>
-          <w:rFonts w:ascii="Consolas" w:eastAsiaTheme="minorHAnsi" w:hAnsi="Consolas" w:cs="Consolas"/>
-          <w:color w:val="0000FF"/>
-          <w:kern w:val="0"/>
-          <w:sz w:val="19"/>
-          <w:szCs w:val="19"/>
-          <w:lang w:val="en-US" w:eastAsia="en-US" w:bidi="ar-SA"/>
-        </w:rPr>
-      </w:pPr>
-      <w:r>
-        <w:rPr>
-          <w:rFonts w:ascii="Consolas" w:eastAsiaTheme="minorHAnsi" w:hAnsi="Consolas" w:cs="Consolas"/>
-          <w:color w:val="0000FF"/>
-          <w:kern w:val="0"/>
-          <w:sz w:val="19"/>
-          <w:szCs w:val="19"/>
-          <w:lang w:val="en-US" w:eastAsia="en-US" w:bidi="ar-SA"/>
-        </w:rPr>
-        <w:t xml:space="preserve">      </w:t>
-      </w:r>
-      <w:proofErr w:type="gramStart"/>
-      <w:r>
-        <w:rPr>
-          <w:rFonts w:ascii="Consolas" w:eastAsiaTheme="minorHAnsi" w:hAnsi="Consolas" w:cs="Consolas"/>
-          <w:color w:val="0000FF"/>
-          <w:kern w:val="0"/>
-          <w:sz w:val="19"/>
-          <w:szCs w:val="19"/>
-          <w:lang w:val="en-US" w:eastAsia="en-US" w:bidi="ar-SA"/>
-        </w:rPr>
-        <w:t>YDOT(</w:t>
-      </w:r>
-      <w:proofErr w:type="gramEnd"/>
-      <w:r>
-        <w:rPr>
-          <w:rFonts w:ascii="Consolas" w:eastAsiaTheme="minorHAnsi" w:hAnsi="Consolas" w:cs="Consolas"/>
-          <w:color w:val="0000FF"/>
-          <w:kern w:val="0"/>
-          <w:sz w:val="19"/>
-          <w:szCs w:val="19"/>
-          <w:lang w:val="en-US" w:eastAsia="en-US" w:bidi="ar-SA"/>
-        </w:rPr>
-        <w:t>1)=-Y(1)+100000000.D0*Y(3)*(1.D0-Y(1))</w:t>
-      </w:r>
-    </w:p>
-    <w:p>
-      <w:pPr>
-        <w:widowControl/>
-        <w:suppressAutoHyphens w:val="0"/>
-        <w:autoSpaceDE w:val="0"/>
-        <w:adjustRightInd w:val="0"/>
-        <w:textAlignment w:val="auto"/>
-        <w:rPr>
-          <w:rFonts w:ascii="Consolas" w:eastAsiaTheme="minorHAnsi" w:hAnsi="Consolas" w:cs="Consolas"/>
-          <w:color w:val="0000FF"/>
-          <w:kern w:val="0"/>
-          <w:sz w:val="19"/>
-          <w:szCs w:val="19"/>
-          <w:lang w:val="en-US" w:eastAsia="en-US" w:bidi="ar-SA"/>
-        </w:rPr>
-      </w:pPr>
-      <w:r>
-        <w:rPr>
-          <w:rFonts w:ascii="Consolas" w:eastAsiaTheme="minorHAnsi" w:hAnsi="Consolas" w:cs="Consolas"/>
-          <w:color w:val="0000FF"/>
-          <w:kern w:val="0"/>
-          <w:sz w:val="19"/>
-          <w:szCs w:val="19"/>
-          <w:lang w:val="en-US" w:eastAsia="en-US" w:bidi="ar-SA"/>
-        </w:rPr>
         <w:lastRenderedPageBreak/>
         <w:t xml:space="preserve">      </w:t>
       </w:r>
@@ -5765,6 +4024,514 @@
           <w:szCs w:val="19"/>
           <w:lang w:val="en-US" w:eastAsia="en-US" w:bidi="ar-SA"/>
         </w:rPr>
+        <w:t>WRITE(</w:t>
+      </w:r>
+      <w:proofErr w:type="gramEnd"/>
+      <w:r>
+        <w:rPr>
+          <w:rFonts w:ascii="Consolas" w:eastAsiaTheme="minorHAnsi" w:hAnsi="Consolas" w:cs="Consolas"/>
+          <w:color w:val="0000FF"/>
+          <w:kern w:val="0"/>
+          <w:sz w:val="19"/>
+          <w:szCs w:val="19"/>
+          <w:lang w:val="en-US" w:eastAsia="en-US" w:bidi="ar-SA"/>
+        </w:rPr>
+        <w:t>0,95) NSTEP,NFUN,NJAC</w:t>
+      </w:r>
+    </w:p>
+    <w:p>
+      <w:pPr>
+        <w:widowControl/>
+        <w:suppressAutoHyphens w:val="0"/>
+        <w:autoSpaceDE w:val="0"/>
+        <w:adjustRightInd w:val="0"/>
+        <w:textAlignment w:val="auto"/>
+        <w:rPr>
+          <w:rFonts w:ascii="Consolas" w:eastAsiaTheme="minorHAnsi" w:hAnsi="Consolas" w:cs="Consolas"/>
+          <w:color w:val="0000FF"/>
+          <w:kern w:val="0"/>
+          <w:sz w:val="19"/>
+          <w:szCs w:val="19"/>
+          <w:lang w:val="en-US" w:eastAsia="en-US" w:bidi="ar-SA"/>
+        </w:rPr>
+      </w:pPr>
+      <w:r>
+        <w:rPr>
+          <w:rFonts w:ascii="Consolas" w:eastAsiaTheme="minorHAnsi" w:hAnsi="Consolas" w:cs="Consolas"/>
+          <w:color w:val="0000FF"/>
+          <w:kern w:val="0"/>
+          <w:sz w:val="19"/>
+          <w:szCs w:val="19"/>
+          <w:lang w:val="en-US" w:eastAsia="en-US" w:bidi="ar-SA"/>
+        </w:rPr>
+        <w:t xml:space="preserve">95    </w:t>
+      </w:r>
+      <w:proofErr w:type="gramStart"/>
+      <w:r>
+        <w:rPr>
+          <w:rFonts w:ascii="Consolas" w:eastAsiaTheme="minorHAnsi" w:hAnsi="Consolas" w:cs="Consolas"/>
+          <w:color w:val="0000FF"/>
+          <w:kern w:val="0"/>
+          <w:sz w:val="19"/>
+          <w:szCs w:val="19"/>
+          <w:lang w:val="en-US" w:eastAsia="en-US" w:bidi="ar-SA"/>
+        </w:rPr>
+        <w:t>FORMAT(</w:t>
+      </w:r>
+      <w:proofErr w:type="gramEnd"/>
+      <w:r>
+        <w:rPr>
+          <w:rFonts w:ascii="Consolas" w:eastAsiaTheme="minorHAnsi" w:hAnsi="Consolas" w:cs="Consolas"/>
+          <w:color w:val="0000FF"/>
+          <w:kern w:val="0"/>
+          <w:sz w:val="19"/>
+          <w:szCs w:val="19"/>
+          <w:lang w:val="en-US" w:eastAsia="en-US" w:bidi="ar-SA"/>
+        </w:rPr>
+        <w:t>/'  NSTEP=',I4,' NFUN= ',I5,' NJAC=',I4)</w:t>
+      </w:r>
+    </w:p>
+    <w:p>
+      <w:pPr>
+        <w:widowControl/>
+        <w:suppressAutoHyphens w:val="0"/>
+        <w:autoSpaceDE w:val="0"/>
+        <w:adjustRightInd w:val="0"/>
+        <w:textAlignment w:val="auto"/>
+        <w:rPr>
+          <w:rFonts w:ascii="Consolas" w:eastAsiaTheme="minorHAnsi" w:hAnsi="Consolas" w:cs="Consolas"/>
+          <w:color w:val="0000FF"/>
+          <w:kern w:val="0"/>
+          <w:sz w:val="19"/>
+          <w:szCs w:val="19"/>
+          <w:lang w:val="en-US" w:eastAsia="en-US" w:bidi="ar-SA"/>
+        </w:rPr>
+      </w:pPr>
+      <w:r>
+        <w:rPr>
+          <w:rFonts w:ascii="Consolas" w:eastAsiaTheme="minorHAnsi" w:hAnsi="Consolas" w:cs="Consolas"/>
+          <w:color w:val="0000FF"/>
+          <w:kern w:val="0"/>
+          <w:sz w:val="19"/>
+          <w:szCs w:val="19"/>
+          <w:lang w:val="en-US" w:eastAsia="en-US" w:bidi="ar-SA"/>
+        </w:rPr>
+        <w:t xml:space="preserve">      KB=KB+1</w:t>
+      </w:r>
+    </w:p>
+    <w:p>
+      <w:pPr>
+        <w:widowControl/>
+        <w:suppressAutoHyphens w:val="0"/>
+        <w:autoSpaceDE w:val="0"/>
+        <w:adjustRightInd w:val="0"/>
+        <w:textAlignment w:val="auto"/>
+        <w:rPr>
+          <w:rFonts w:ascii="Consolas" w:eastAsiaTheme="minorHAnsi" w:hAnsi="Consolas" w:cs="Consolas"/>
+          <w:color w:val="0000FF"/>
+          <w:kern w:val="0"/>
+          <w:sz w:val="19"/>
+          <w:szCs w:val="19"/>
+          <w:lang w:val="en-US" w:eastAsia="en-US" w:bidi="ar-SA"/>
+        </w:rPr>
+      </w:pPr>
+      <w:r>
+        <w:rPr>
+          <w:rFonts w:ascii="Consolas" w:eastAsiaTheme="minorHAnsi" w:hAnsi="Consolas" w:cs="Consolas"/>
+          <w:color w:val="0000FF"/>
+          <w:kern w:val="0"/>
+          <w:sz w:val="19"/>
+          <w:szCs w:val="19"/>
+          <w:lang w:val="en-US" w:eastAsia="en-US" w:bidi="ar-SA"/>
+        </w:rPr>
+        <w:t xml:space="preserve">      </w:t>
+      </w:r>
+      <w:proofErr w:type="gramStart"/>
+      <w:r>
+        <w:rPr>
+          <w:rFonts w:ascii="Consolas" w:eastAsiaTheme="minorHAnsi" w:hAnsi="Consolas" w:cs="Consolas"/>
+          <w:color w:val="0000FF"/>
+          <w:kern w:val="0"/>
+          <w:sz w:val="19"/>
+          <w:szCs w:val="19"/>
+          <w:lang w:val="en-US" w:eastAsia="en-US" w:bidi="ar-SA"/>
+        </w:rPr>
+        <w:t>IF(</w:t>
+      </w:r>
+      <w:proofErr w:type="gramEnd"/>
+      <w:r>
+        <w:rPr>
+          <w:rFonts w:ascii="Consolas" w:eastAsiaTheme="minorHAnsi" w:hAnsi="Consolas" w:cs="Consolas"/>
+          <w:color w:val="0000FF"/>
+          <w:kern w:val="0"/>
+          <w:sz w:val="19"/>
+          <w:szCs w:val="19"/>
+          <w:lang w:val="en-US" w:eastAsia="en-US" w:bidi="ar-SA"/>
+        </w:rPr>
+        <w:t>KB.GE.3) GO TO 402</w:t>
+      </w:r>
+    </w:p>
+    <w:p>
+      <w:pPr>
+        <w:widowControl/>
+        <w:suppressAutoHyphens w:val="0"/>
+        <w:autoSpaceDE w:val="0"/>
+        <w:adjustRightInd w:val="0"/>
+        <w:textAlignment w:val="auto"/>
+        <w:rPr>
+          <w:rFonts w:ascii="Consolas" w:eastAsiaTheme="minorHAnsi" w:hAnsi="Consolas" w:cs="Consolas"/>
+          <w:color w:val="0000FF"/>
+          <w:kern w:val="0"/>
+          <w:sz w:val="19"/>
+          <w:szCs w:val="19"/>
+          <w:lang w:val="en-US" w:eastAsia="en-US" w:bidi="ar-SA"/>
+        </w:rPr>
+      </w:pPr>
+      <w:r>
+        <w:rPr>
+          <w:rFonts w:ascii="Consolas" w:eastAsiaTheme="minorHAnsi" w:hAnsi="Consolas" w:cs="Consolas"/>
+          <w:color w:val="0000FF"/>
+          <w:kern w:val="0"/>
+          <w:sz w:val="19"/>
+          <w:szCs w:val="19"/>
+          <w:lang w:val="en-US" w:eastAsia="en-US" w:bidi="ar-SA"/>
+        </w:rPr>
+        <w:t xml:space="preserve">      EPS=EPS*1.D-2</w:t>
+      </w:r>
+    </w:p>
+    <w:p>
+      <w:pPr>
+        <w:widowControl/>
+        <w:suppressAutoHyphens w:val="0"/>
+        <w:autoSpaceDE w:val="0"/>
+        <w:adjustRightInd w:val="0"/>
+        <w:textAlignment w:val="auto"/>
+        <w:rPr>
+          <w:rFonts w:ascii="Consolas" w:eastAsiaTheme="minorHAnsi" w:hAnsi="Consolas" w:cs="Consolas"/>
+          <w:color w:val="0000FF"/>
+          <w:kern w:val="0"/>
+          <w:sz w:val="19"/>
+          <w:szCs w:val="19"/>
+          <w:lang w:val="en-US" w:eastAsia="en-US" w:bidi="ar-SA"/>
+        </w:rPr>
+      </w:pPr>
+      <w:r>
+        <w:rPr>
+          <w:rFonts w:ascii="Consolas" w:eastAsiaTheme="minorHAnsi" w:hAnsi="Consolas" w:cs="Consolas"/>
+          <w:color w:val="0000FF"/>
+          <w:kern w:val="0"/>
+          <w:sz w:val="19"/>
+          <w:szCs w:val="19"/>
+          <w:lang w:val="en-US" w:eastAsia="en-US" w:bidi="ar-SA"/>
+        </w:rPr>
+        <w:t xml:space="preserve">      GO TO 401</w:t>
+      </w:r>
+    </w:p>
+    <w:p>
+      <w:pPr>
+        <w:widowControl/>
+        <w:suppressAutoHyphens w:val="0"/>
+        <w:autoSpaceDE w:val="0"/>
+        <w:adjustRightInd w:val="0"/>
+        <w:textAlignment w:val="auto"/>
+        <w:rPr>
+          <w:rFonts w:ascii="Consolas" w:eastAsiaTheme="minorHAnsi" w:hAnsi="Consolas" w:cs="Consolas"/>
+          <w:color w:val="0000FF"/>
+          <w:kern w:val="0"/>
+          <w:sz w:val="19"/>
+          <w:szCs w:val="19"/>
+          <w:lang w:val="en-US" w:eastAsia="en-US" w:bidi="ar-SA"/>
+        </w:rPr>
+      </w:pPr>
+      <w:r>
+        <w:rPr>
+          <w:rFonts w:ascii="Consolas" w:eastAsiaTheme="minorHAnsi" w:hAnsi="Consolas" w:cs="Consolas"/>
+          <w:color w:val="0000FF"/>
+          <w:kern w:val="0"/>
+          <w:sz w:val="19"/>
+          <w:szCs w:val="19"/>
+          <w:lang w:val="en-US" w:eastAsia="en-US" w:bidi="ar-SA"/>
+        </w:rPr>
+        <w:t>402   CONTINUE</w:t>
+      </w:r>
+    </w:p>
+    <w:p>
+      <w:pPr>
+        <w:widowControl/>
+        <w:suppressAutoHyphens w:val="0"/>
+        <w:autoSpaceDE w:val="0"/>
+        <w:adjustRightInd w:val="0"/>
+        <w:textAlignment w:val="auto"/>
+        <w:rPr>
+          <w:rFonts w:ascii="Consolas" w:eastAsiaTheme="minorHAnsi" w:hAnsi="Consolas" w:cs="Consolas"/>
+          <w:color w:val="0000FF"/>
+          <w:kern w:val="0"/>
+          <w:sz w:val="19"/>
+          <w:szCs w:val="19"/>
+          <w:lang w:val="en-US" w:eastAsia="en-US" w:bidi="ar-SA"/>
+        </w:rPr>
+      </w:pPr>
+      <w:r>
+        <w:rPr>
+          <w:rFonts w:ascii="Consolas" w:eastAsiaTheme="minorHAnsi" w:hAnsi="Consolas" w:cs="Consolas"/>
+          <w:color w:val="0000FF"/>
+          <w:kern w:val="0"/>
+          <w:sz w:val="19"/>
+          <w:szCs w:val="19"/>
+          <w:lang w:val="en-US" w:eastAsia="en-US" w:bidi="ar-SA"/>
+        </w:rPr>
+        <w:t xml:space="preserve">      STOP</w:t>
+      </w:r>
+    </w:p>
+    <w:p>
+      <w:pPr>
+        <w:widowControl/>
+        <w:suppressAutoHyphens w:val="0"/>
+        <w:autoSpaceDE w:val="0"/>
+        <w:adjustRightInd w:val="0"/>
+        <w:textAlignment w:val="auto"/>
+        <w:rPr>
+          <w:rFonts w:ascii="Consolas" w:eastAsiaTheme="minorHAnsi" w:hAnsi="Consolas" w:cs="Consolas"/>
+          <w:color w:val="0000FF"/>
+          <w:kern w:val="0"/>
+          <w:sz w:val="19"/>
+          <w:szCs w:val="19"/>
+          <w:lang w:val="en-US" w:eastAsia="en-US" w:bidi="ar-SA"/>
+        </w:rPr>
+      </w:pPr>
+      <w:r>
+        <w:rPr>
+          <w:rFonts w:ascii="Consolas" w:eastAsiaTheme="minorHAnsi" w:hAnsi="Consolas" w:cs="Consolas"/>
+          <w:color w:val="0000FF"/>
+          <w:kern w:val="0"/>
+          <w:sz w:val="19"/>
+          <w:szCs w:val="19"/>
+          <w:lang w:val="en-US" w:eastAsia="en-US" w:bidi="ar-SA"/>
+        </w:rPr>
+        <w:t xml:space="preserve">      END</w:t>
+      </w:r>
+    </w:p>
+    <w:p>
+      <w:pPr>
+        <w:widowControl/>
+        <w:suppressAutoHyphens w:val="0"/>
+        <w:autoSpaceDE w:val="0"/>
+        <w:adjustRightInd w:val="0"/>
+        <w:textAlignment w:val="auto"/>
+        <w:rPr>
+          <w:rFonts w:ascii="Consolas" w:eastAsiaTheme="minorHAnsi" w:hAnsi="Consolas" w:cs="Consolas"/>
+          <w:color w:val="0000FF"/>
+          <w:kern w:val="0"/>
+          <w:sz w:val="19"/>
+          <w:szCs w:val="19"/>
+          <w:lang w:val="en-US" w:eastAsia="en-US" w:bidi="ar-SA"/>
+        </w:rPr>
+      </w:pPr>
+      <w:r>
+        <w:rPr>
+          <w:rFonts w:ascii="Consolas" w:eastAsiaTheme="minorHAnsi" w:hAnsi="Consolas" w:cs="Consolas"/>
+          <w:color w:val="0000FF"/>
+          <w:kern w:val="0"/>
+          <w:sz w:val="19"/>
+          <w:szCs w:val="19"/>
+          <w:lang w:val="en-US" w:eastAsia="en-US" w:bidi="ar-SA"/>
+        </w:rPr>
+        <w:t xml:space="preserve">      </w:t>
+      </w:r>
+    </w:p>
+    <w:p>
+      <w:pPr>
+        <w:widowControl/>
+        <w:suppressAutoHyphens w:val="0"/>
+        <w:autoSpaceDE w:val="0"/>
+        <w:adjustRightInd w:val="0"/>
+        <w:textAlignment w:val="auto"/>
+        <w:rPr>
+          <w:rFonts w:ascii="Consolas" w:eastAsiaTheme="minorHAnsi" w:hAnsi="Consolas" w:cs="Consolas"/>
+          <w:color w:val="0000FF"/>
+          <w:kern w:val="0"/>
+          <w:sz w:val="19"/>
+          <w:szCs w:val="19"/>
+          <w:lang w:val="en-US" w:eastAsia="en-US" w:bidi="ar-SA"/>
+        </w:rPr>
+      </w:pPr>
+      <w:r>
+        <w:rPr>
+          <w:rFonts w:ascii="Consolas" w:eastAsiaTheme="minorHAnsi" w:hAnsi="Consolas" w:cs="Consolas"/>
+          <w:color w:val="0000FF"/>
+          <w:kern w:val="0"/>
+          <w:sz w:val="19"/>
+          <w:szCs w:val="19"/>
+          <w:lang w:val="en-US" w:eastAsia="en-US" w:bidi="ar-SA"/>
+        </w:rPr>
+        <w:t>SUBROUTINE DIFFUN (N</w:t>
+      </w:r>
+      <w:proofErr w:type="gramStart"/>
+      <w:r>
+        <w:rPr>
+          <w:rFonts w:ascii="Consolas" w:eastAsiaTheme="minorHAnsi" w:hAnsi="Consolas" w:cs="Consolas"/>
+          <w:color w:val="0000FF"/>
+          <w:kern w:val="0"/>
+          <w:sz w:val="19"/>
+          <w:szCs w:val="19"/>
+          <w:lang w:val="en-US" w:eastAsia="en-US" w:bidi="ar-SA"/>
+        </w:rPr>
+        <w:t>,T,Y,YDOT</w:t>
+      </w:r>
+      <w:proofErr w:type="gramEnd"/>
+      <w:r>
+        <w:rPr>
+          <w:rFonts w:ascii="Consolas" w:eastAsiaTheme="minorHAnsi" w:hAnsi="Consolas" w:cs="Consolas"/>
+          <w:color w:val="0000FF"/>
+          <w:kern w:val="0"/>
+          <w:sz w:val="19"/>
+          <w:szCs w:val="19"/>
+          <w:lang w:val="en-US" w:eastAsia="en-US" w:bidi="ar-SA"/>
+        </w:rPr>
+        <w:t>)</w:t>
+      </w:r>
+    </w:p>
+    <w:p>
+      <w:pPr>
+        <w:widowControl/>
+        <w:suppressAutoHyphens w:val="0"/>
+        <w:autoSpaceDE w:val="0"/>
+        <w:adjustRightInd w:val="0"/>
+        <w:textAlignment w:val="auto"/>
+        <w:rPr>
+          <w:rFonts w:ascii="Consolas" w:eastAsiaTheme="minorHAnsi" w:hAnsi="Consolas" w:cs="Consolas"/>
+          <w:color w:val="0000FF"/>
+          <w:kern w:val="0"/>
+          <w:sz w:val="19"/>
+          <w:szCs w:val="19"/>
+          <w:lang w:val="en-US" w:eastAsia="en-US" w:bidi="ar-SA"/>
+        </w:rPr>
+      </w:pPr>
+      <w:r>
+        <w:rPr>
+          <w:rFonts w:ascii="Consolas" w:eastAsiaTheme="minorHAnsi" w:hAnsi="Consolas" w:cs="Consolas"/>
+          <w:color w:val="0000FF"/>
+          <w:kern w:val="0"/>
+          <w:sz w:val="19"/>
+          <w:szCs w:val="19"/>
+          <w:lang w:val="en-US" w:eastAsia="en-US" w:bidi="ar-SA"/>
+        </w:rPr>
+        <w:t xml:space="preserve">      IMPLICIT REAL*8 (A-H</w:t>
+      </w:r>
+      <w:proofErr w:type="gramStart"/>
+      <w:r>
+        <w:rPr>
+          <w:rFonts w:ascii="Consolas" w:eastAsiaTheme="minorHAnsi" w:hAnsi="Consolas" w:cs="Consolas"/>
+          <w:color w:val="0000FF"/>
+          <w:kern w:val="0"/>
+          <w:sz w:val="19"/>
+          <w:szCs w:val="19"/>
+          <w:lang w:val="en-US" w:eastAsia="en-US" w:bidi="ar-SA"/>
+        </w:rPr>
+        <w:t>,O</w:t>
+      </w:r>
+      <w:proofErr w:type="gramEnd"/>
+      <w:r>
+        <w:rPr>
+          <w:rFonts w:ascii="Consolas" w:eastAsiaTheme="minorHAnsi" w:hAnsi="Consolas" w:cs="Consolas"/>
+          <w:color w:val="0000FF"/>
+          <w:kern w:val="0"/>
+          <w:sz w:val="19"/>
+          <w:szCs w:val="19"/>
+          <w:lang w:val="en-US" w:eastAsia="en-US" w:bidi="ar-SA"/>
+        </w:rPr>
+        <w:t>-Z)</w:t>
+      </w:r>
+    </w:p>
+    <w:p>
+      <w:pPr>
+        <w:widowControl/>
+        <w:suppressAutoHyphens w:val="0"/>
+        <w:autoSpaceDE w:val="0"/>
+        <w:adjustRightInd w:val="0"/>
+        <w:textAlignment w:val="auto"/>
+        <w:rPr>
+          <w:rFonts w:ascii="Consolas" w:eastAsiaTheme="minorHAnsi" w:hAnsi="Consolas" w:cs="Consolas"/>
+          <w:color w:val="0000FF"/>
+          <w:kern w:val="0"/>
+          <w:sz w:val="19"/>
+          <w:szCs w:val="19"/>
+          <w:lang w:val="en-US" w:eastAsia="en-US" w:bidi="ar-SA"/>
+        </w:rPr>
+      </w:pPr>
+      <w:r>
+        <w:rPr>
+          <w:rFonts w:ascii="Consolas" w:eastAsiaTheme="minorHAnsi" w:hAnsi="Consolas" w:cs="Consolas"/>
+          <w:color w:val="0000FF"/>
+          <w:kern w:val="0"/>
+          <w:sz w:val="19"/>
+          <w:szCs w:val="19"/>
+          <w:lang w:val="en-US" w:eastAsia="en-US" w:bidi="ar-SA"/>
+        </w:rPr>
+        <w:t xml:space="preserve">      DIMENSION </w:t>
+      </w:r>
+      <w:proofErr w:type="gramStart"/>
+      <w:r>
+        <w:rPr>
+          <w:rFonts w:ascii="Consolas" w:eastAsiaTheme="minorHAnsi" w:hAnsi="Consolas" w:cs="Consolas"/>
+          <w:color w:val="0000FF"/>
+          <w:kern w:val="0"/>
+          <w:sz w:val="19"/>
+          <w:szCs w:val="19"/>
+          <w:lang w:val="en-US" w:eastAsia="en-US" w:bidi="ar-SA"/>
+        </w:rPr>
+        <w:t>Y(</w:t>
+      </w:r>
+      <w:proofErr w:type="gramEnd"/>
+      <w:r>
+        <w:rPr>
+          <w:rFonts w:ascii="Consolas" w:eastAsiaTheme="minorHAnsi" w:hAnsi="Consolas" w:cs="Consolas"/>
+          <w:color w:val="0000FF"/>
+          <w:kern w:val="0"/>
+          <w:sz w:val="19"/>
+          <w:szCs w:val="19"/>
+          <w:lang w:val="en-US" w:eastAsia="en-US" w:bidi="ar-SA"/>
+        </w:rPr>
+        <w:t>1),YDOT(1)</w:t>
+      </w:r>
+    </w:p>
+    <w:p>
+      <w:pPr>
+        <w:widowControl/>
+        <w:suppressAutoHyphens w:val="0"/>
+        <w:autoSpaceDE w:val="0"/>
+        <w:adjustRightInd w:val="0"/>
+        <w:textAlignment w:val="auto"/>
+        <w:rPr>
+          <w:rFonts w:ascii="Consolas" w:eastAsiaTheme="minorHAnsi" w:hAnsi="Consolas" w:cs="Consolas"/>
+          <w:color w:val="0000FF"/>
+          <w:kern w:val="0"/>
+          <w:sz w:val="19"/>
+          <w:szCs w:val="19"/>
+          <w:lang w:val="en-US" w:eastAsia="en-US" w:bidi="ar-SA"/>
+        </w:rPr>
+      </w:pPr>
+      <w:r>
+        <w:rPr>
+          <w:rFonts w:ascii="Consolas" w:eastAsiaTheme="minorHAnsi" w:hAnsi="Consolas" w:cs="Consolas"/>
+          <w:color w:val="0000FF"/>
+          <w:kern w:val="0"/>
+          <w:sz w:val="19"/>
+          <w:szCs w:val="19"/>
+          <w:lang w:val="en-US" w:eastAsia="en-US" w:bidi="ar-SA"/>
+        </w:rPr>
+        <w:t xml:space="preserve">      </w:t>
+      </w:r>
+      <w:proofErr w:type="gramStart"/>
+      <w:r>
+        <w:rPr>
+          <w:rFonts w:ascii="Consolas" w:eastAsiaTheme="minorHAnsi" w:hAnsi="Consolas" w:cs="Consolas"/>
+          <w:color w:val="0000FF"/>
+          <w:kern w:val="0"/>
+          <w:sz w:val="19"/>
+          <w:szCs w:val="19"/>
+          <w:lang w:val="en-US" w:eastAsia="en-US" w:bidi="ar-SA"/>
+        </w:rPr>
         <w:t>YDOT(</w:t>
       </w:r>
       <w:proofErr w:type="gramEnd"/>
@@ -5777,6 +4544,58 @@
           <w:szCs w:val="19"/>
           <w:lang w:val="en-US" w:eastAsia="en-US" w:bidi="ar-SA"/>
         </w:rPr>
+        <w:t>1)=-Y(1)+100000000.D0*Y(3)*(1.D0-Y(1))</w:t>
+      </w:r>
+    </w:p>
+    <w:p>
+      <w:pPr>
+        <w:widowControl/>
+        <w:suppressAutoHyphens w:val="0"/>
+        <w:autoSpaceDE w:val="0"/>
+        <w:adjustRightInd w:val="0"/>
+        <w:textAlignment w:val="auto"/>
+        <w:rPr>
+          <w:rFonts w:ascii="Consolas" w:eastAsiaTheme="minorHAnsi" w:hAnsi="Consolas" w:cs="Consolas"/>
+          <w:color w:val="0000FF"/>
+          <w:kern w:val="0"/>
+          <w:sz w:val="19"/>
+          <w:szCs w:val="19"/>
+          <w:lang w:val="en-US" w:eastAsia="en-US" w:bidi="ar-SA"/>
+        </w:rPr>
+      </w:pPr>
+      <w:r>
+        <w:rPr>
+          <w:rFonts w:ascii="Consolas" w:eastAsiaTheme="minorHAnsi" w:hAnsi="Consolas" w:cs="Consolas"/>
+          <w:color w:val="0000FF"/>
+          <w:kern w:val="0"/>
+          <w:sz w:val="19"/>
+          <w:szCs w:val="19"/>
+          <w:lang w:val="en-US" w:eastAsia="en-US" w:bidi="ar-SA"/>
+        </w:rPr>
+        <w:t xml:space="preserve">      </w:t>
+      </w:r>
+      <w:proofErr w:type="gramStart"/>
+      <w:r>
+        <w:rPr>
+          <w:rFonts w:ascii="Consolas" w:eastAsiaTheme="minorHAnsi" w:hAnsi="Consolas" w:cs="Consolas"/>
+          <w:color w:val="0000FF"/>
+          <w:kern w:val="0"/>
+          <w:sz w:val="19"/>
+          <w:szCs w:val="19"/>
+          <w:lang w:val="en-US" w:eastAsia="en-US" w:bidi="ar-SA"/>
+        </w:rPr>
+        <w:t>YDOT(</w:t>
+      </w:r>
+      <w:proofErr w:type="gramEnd"/>
+      <w:r>
+        <w:rPr>
+          <w:rFonts w:ascii="Consolas" w:eastAsiaTheme="minorHAnsi" w:hAnsi="Consolas" w:cs="Consolas"/>
+          <w:color w:val="0000FF"/>
+          <w:kern w:val="0"/>
+          <w:sz w:val="19"/>
+          <w:szCs w:val="19"/>
+          <w:lang w:val="en-US" w:eastAsia="en-US" w:bidi="ar-SA"/>
+        </w:rPr>
         <w:t>2)=-10.D0*Y(2)+30000000.D0*Y(3)*(1.D0-Y(2))</w:t>
       </w:r>
     </w:p>
@@ -6571,7 +5390,7 @@
         <w:textAlignment w:val="auto"/>
         <w:rPr>
           <w:rFonts w:ascii="Consolas" w:eastAsiaTheme="minorHAnsi" w:hAnsi="Consolas" w:cs="Consolas"/>
-          <w:color w:val="000000"/>
+          <w:color w:val="0000FF"/>
           <w:kern w:val="0"/>
           <w:sz w:val="19"/>
           <w:szCs w:val="19"/>
@@ -6589,15 +5408,32 @@
         </w:rPr>
         <w:t xml:space="preserve">      END</w:t>
       </w:r>
-      <w:bookmarkStart w:id="0" w:name="_GoBack"/>
-      <w:bookmarkEnd w:id="0"/>
-    </w:p>
-    <w:p>
-      <w:pPr>
-        <w:pStyle w:val="Standard"/>
-        <w:pageBreakBefore/>
-        <w:spacing w:after="238" w:line="264" w:lineRule="auto"/>
+    </w:p>
+    <w:p>
+      <w:pPr>
+        <w:widowControl/>
+        <w:suppressAutoHyphens w:val="0"/>
+        <w:autoSpaceDE w:val="0"/>
+        <w:adjustRightInd w:val="0"/>
+        <w:textAlignment w:val="auto"/>
+        <w:rPr>
+          <w:rFonts w:ascii="Consolas" w:eastAsiaTheme="minorHAnsi" w:hAnsi="Consolas" w:cs="Consolas"/>
+          <w:color w:val="0000FF"/>
+          <w:kern w:val="0"/>
+          <w:sz w:val="19"/>
+          <w:szCs w:val="19"/>
+          <w:lang w:val="en-US" w:eastAsia="en-US" w:bidi="ar-SA"/>
+        </w:rPr>
+      </w:pPr>
+    </w:p>
+    <w:p>
+      <w:pPr>
+        <w:widowControl/>
+        <w:suppressAutoHyphens w:val="0"/>
+        <w:autoSpaceDE w:val="0"/>
+        <w:adjustRightInd w:val="0"/>
         <w:jc w:val="center"/>
+        <w:textAlignment w:val="auto"/>
       </w:pPr>
       <w:r>
         <w:rPr>
@@ -6607,7 +5443,6 @@
           <w:szCs w:val="28"/>
           <w:lang w:val="uk-UA"/>
         </w:rPr>
-        <w:lastRenderedPageBreak/>
         <w:t>Результати виконання</w:t>
       </w:r>
     </w:p>
@@ -6658,13 +5493,6 @@
       <w:pPr>
         <w:pStyle w:val="Standard"/>
         <w:keepNext/>
-        <w:jc w:val="both"/>
-      </w:pPr>
-    </w:p>
-    <w:p>
-      <w:pPr>
-        <w:pStyle w:val="Standard"/>
-        <w:keepNext/>
         <w:jc w:val="center"/>
       </w:pPr>
       <w:r>
@@ -6673,8 +5501,8 @@
           <w:lang w:val="en-US" w:eastAsia="en-US" w:bidi="ar-SA"/>
         </w:rPr>
         <w:drawing>
-          <wp:inline distT="0" distB="0" distL="0" distR="0" wp14:anchorId="77DBDB74" wp14:editId="6C868576">
-            <wp:extent cx="5940425" cy="3106420"/>
+          <wp:inline distT="0" distB="0" distL="0" distR="0" wp14:anchorId="6E58B5D1" wp14:editId="02AABFE5">
+            <wp:extent cx="5940425" cy="3107055"/>
             <wp:effectExtent l="0" t="0" r="3175" b="0"/>
             <wp:docPr id="1" name="Picture 1"/>
             <wp:cNvGraphicFramePr>
@@ -6688,7 +5516,7 @@
                     <pic:cNvPicPr/>
                   </pic:nvPicPr>
                   <pic:blipFill>
-                    <a:blip r:embed="rId59"/>
+                    <a:blip r:embed="rId57"/>
                     <a:stretch>
                       <a:fillRect/>
                     </a:stretch>
@@ -6696,7 +5524,7 @@
                   <pic:spPr>
                     <a:xfrm>
                       <a:off x="0" y="0"/>
-                      <a:ext cx="5940425" cy="3106420"/>
+                      <a:ext cx="5940425" cy="3107055"/>
                     </a:xfrm>
                     <a:prstGeom prst="rect">
                       <a:avLst/>
@@ -6713,6 +5541,9 @@
       <w:pPr>
         <w:pStyle w:val="Caption"/>
         <w:jc w:val="center"/>
+        <w:rPr>
+          <w:lang w:val="en-US"/>
+        </w:rPr>
       </w:pPr>
       <w:r>
         <w:t xml:space="preserve">Рис: </w:t>
@@ -6745,229 +5576,232 @@
     </w:p>
     <w:p>
       <w:pPr>
-        <w:pStyle w:val="PlainText"/>
-        <w:ind w:firstLine="708"/>
-        <w:rPr>
-          <w:rFonts w:ascii="Times New Roman" w:eastAsia="MS Mincho" w:hAnsi="Times New Roman" w:cs="Times New Roman"/>
-          <w:sz w:val="28"/>
-          <w:szCs w:val="28"/>
-          <w:lang w:val="de-DE"/>
-        </w:rPr>
-      </w:pPr>
-      <w:r>
-        <w:rPr>
-          <w:rFonts w:ascii="Times New Roman" w:hAnsi="Times New Roman" w:cs="Times New Roman"/>
-          <w:sz w:val="28"/>
-          <w:szCs w:val="28"/>
-          <w:lang w:val="uk-UA"/>
-        </w:rPr>
-        <w:t xml:space="preserve">2) </w:t>
-      </w:r>
-      <w:r>
-        <w:rPr>
-          <w:rFonts w:ascii="Times New Roman" w:eastAsia="MS Mincho" w:hAnsi="Times New Roman" w:cs="Times New Roman"/>
-          <w:sz w:val="28"/>
-          <w:szCs w:val="28"/>
-          <w:lang w:val="uk-UA"/>
-        </w:rPr>
-        <w:t>Використовується</w:t>
-      </w:r>
-      <w:r>
-        <w:rPr>
-          <w:rFonts w:ascii="Times New Roman" w:eastAsia="MS Mincho" w:hAnsi="Times New Roman" w:cs="Times New Roman"/>
-          <w:sz w:val="28"/>
-          <w:szCs w:val="28"/>
-          <w:lang w:val="de-DE"/>
-        </w:rPr>
-        <w:t xml:space="preserve"> </w:t>
-      </w:r>
-      <w:r>
-        <w:rPr>
-          <w:rFonts w:ascii="Times New Roman" w:eastAsia="MS Mincho" w:hAnsi="Times New Roman" w:cs="Times New Roman"/>
-          <w:sz w:val="28"/>
-          <w:szCs w:val="28"/>
-          <w:lang w:val="uk-UA"/>
-        </w:rPr>
-        <w:t>модифікований</w:t>
-      </w:r>
-      <w:r>
-        <w:rPr>
-          <w:rFonts w:ascii="Times New Roman" w:eastAsia="MS Mincho" w:hAnsi="Times New Roman" w:cs="Times New Roman"/>
-          <w:sz w:val="28"/>
-          <w:szCs w:val="28"/>
-          <w:lang w:val="de-DE"/>
-        </w:rPr>
-        <w:t xml:space="preserve"> </w:t>
-      </w:r>
-      <w:r>
-        <w:rPr>
-          <w:rFonts w:ascii="Times New Roman" w:eastAsia="MS Mincho" w:hAnsi="Times New Roman" w:cs="Times New Roman"/>
-          <w:sz w:val="28"/>
-          <w:szCs w:val="28"/>
-          <w:lang w:val="uk-UA"/>
-        </w:rPr>
-        <w:t>ітераційний</w:t>
-      </w:r>
-      <w:r>
-        <w:rPr>
-          <w:rFonts w:ascii="Times New Roman" w:eastAsia="MS Mincho" w:hAnsi="Times New Roman" w:cs="Times New Roman"/>
-          <w:sz w:val="28"/>
-          <w:szCs w:val="28"/>
-          <w:lang w:val="de-DE"/>
-        </w:rPr>
-        <w:t xml:space="preserve"> </w:t>
-      </w:r>
-      <w:r>
-        <w:rPr>
-          <w:rFonts w:ascii="Times New Roman" w:eastAsia="MS Mincho" w:hAnsi="Times New Roman" w:cs="Times New Roman"/>
-          <w:sz w:val="28"/>
-          <w:szCs w:val="28"/>
-          <w:lang w:val="uk-UA"/>
-        </w:rPr>
-        <w:t>метод</w:t>
-      </w:r>
-      <w:r>
-        <w:rPr>
-          <w:rFonts w:ascii="Times New Roman" w:eastAsia="MS Mincho" w:hAnsi="Times New Roman" w:cs="Times New Roman"/>
-          <w:sz w:val="28"/>
-          <w:szCs w:val="28"/>
-          <w:lang w:val="de-DE"/>
-        </w:rPr>
-        <w:t xml:space="preserve"> </w:t>
-      </w:r>
-      <w:r>
-        <w:rPr>
-          <w:rFonts w:ascii="Times New Roman" w:eastAsia="MS Mincho" w:hAnsi="Times New Roman" w:cs="Times New Roman"/>
-          <w:sz w:val="28"/>
-          <w:szCs w:val="28"/>
-          <w:lang w:val="uk-UA"/>
-        </w:rPr>
-        <w:t>Ньютона</w:t>
-      </w:r>
-      <w:r>
-        <w:rPr>
-          <w:rFonts w:ascii="Times New Roman" w:eastAsia="MS Mincho" w:hAnsi="Times New Roman" w:cs="Times New Roman"/>
-          <w:sz w:val="28"/>
-          <w:szCs w:val="28"/>
-          <w:lang w:val="de-DE"/>
-        </w:rPr>
-        <w:t xml:space="preserve">, </w:t>
-      </w:r>
-      <w:r>
-        <w:rPr>
-          <w:rFonts w:ascii="Times New Roman" w:eastAsia="MS Mincho" w:hAnsi="Times New Roman" w:cs="Times New Roman"/>
-          <w:sz w:val="28"/>
-          <w:szCs w:val="28"/>
-          <w:lang w:val="uk-UA"/>
-        </w:rPr>
-        <w:t>матриця</w:t>
-      </w:r>
-      <w:r>
-        <w:rPr>
-          <w:rFonts w:ascii="Times New Roman" w:eastAsia="MS Mincho" w:hAnsi="Times New Roman" w:cs="Times New Roman"/>
-          <w:sz w:val="28"/>
-          <w:szCs w:val="28"/>
-          <w:lang w:val="de-DE"/>
-        </w:rPr>
-        <w:t xml:space="preserve"> </w:t>
-      </w:r>
-      <w:r>
-        <w:rPr>
-          <w:rFonts w:ascii="Times New Roman" w:eastAsia="MS Mincho" w:hAnsi="Times New Roman" w:cs="Times New Roman"/>
-          <w:sz w:val="28"/>
-          <w:szCs w:val="28"/>
-          <w:lang w:val="uk-UA"/>
-        </w:rPr>
-        <w:t>Якобі</w:t>
-      </w:r>
-      <w:r>
-        <w:rPr>
-          <w:rFonts w:ascii="Times New Roman" w:eastAsia="MS Mincho" w:hAnsi="Times New Roman" w:cs="Times New Roman"/>
-          <w:sz w:val="28"/>
-          <w:szCs w:val="28"/>
-          <w:lang w:val="de-DE"/>
-        </w:rPr>
-        <w:t xml:space="preserve"> </w:t>
-      </w:r>
-      <w:r>
-        <w:rPr>
-          <w:rFonts w:ascii="Times New Roman" w:eastAsia="MS Mincho" w:hAnsi="Times New Roman" w:cs="Times New Roman"/>
-          <w:sz w:val="28"/>
-          <w:szCs w:val="28"/>
-          <w:lang w:val="uk-UA"/>
-        </w:rPr>
-        <w:t>обчислюється</w:t>
-      </w:r>
-      <w:r>
-        <w:rPr>
-          <w:rFonts w:ascii="Times New Roman" w:eastAsia="MS Mincho" w:hAnsi="Times New Roman" w:cs="Times New Roman"/>
-          <w:sz w:val="28"/>
-          <w:szCs w:val="28"/>
-          <w:lang w:val="de-DE"/>
-        </w:rPr>
-        <w:t xml:space="preserve"> </w:t>
-      </w:r>
-      <w:r>
-        <w:rPr>
-          <w:rFonts w:ascii="Times New Roman" w:eastAsia="MS Mincho" w:hAnsi="Times New Roman" w:cs="Times New Roman"/>
-          <w:sz w:val="28"/>
-          <w:szCs w:val="28"/>
-          <w:lang w:val="uk-UA"/>
-        </w:rPr>
-        <w:t>чисельним</w:t>
-      </w:r>
-      <w:r>
-        <w:rPr>
-          <w:rFonts w:ascii="Times New Roman" w:eastAsia="MS Mincho" w:hAnsi="Times New Roman" w:cs="Times New Roman"/>
-          <w:sz w:val="28"/>
-          <w:szCs w:val="28"/>
-          <w:lang w:val="de-DE"/>
-        </w:rPr>
-        <w:t xml:space="preserve"> </w:t>
-      </w:r>
-      <w:r>
-        <w:rPr>
-          <w:rFonts w:ascii="Times New Roman" w:eastAsia="MS Mincho" w:hAnsi="Times New Roman" w:cs="Times New Roman"/>
-          <w:sz w:val="28"/>
-          <w:szCs w:val="28"/>
-          <w:lang w:val="uk-UA"/>
-        </w:rPr>
-        <w:t>диференціюванням</w:t>
-      </w:r>
-      <w:r>
-        <w:rPr>
-          <w:rFonts w:ascii="Times New Roman" w:eastAsia="MS Mincho" w:hAnsi="Times New Roman" w:cs="Times New Roman"/>
-          <w:sz w:val="28"/>
-          <w:szCs w:val="28"/>
-          <w:lang w:val="de-DE"/>
-        </w:rPr>
-        <w:t>.</w:t>
-      </w:r>
-    </w:p>
-    <w:p>
-      <w:pPr>
-        <w:pStyle w:val="PlainText"/>
-        <w:rPr>
-          <w:rFonts w:ascii="Times New Roman" w:eastAsia="MS Mincho" w:hAnsi="Times New Roman" w:cs="Times New Roman"/>
-          <w:sz w:val="28"/>
-          <w:szCs w:val="28"/>
-          <w:lang w:val="de-DE"/>
-        </w:rPr>
+        <w:pStyle w:val="Standard"/>
+        <w:keepNext/>
+        <w:jc w:val="both"/>
       </w:pPr>
     </w:p>
     <w:p>
       <w:pPr>
         <w:pStyle w:val="PlainText"/>
         <w:keepNext/>
-        <w:jc w:val="center"/>
+        <w:ind w:firstLine="708"/>
+        <w:rPr>
+          <w:rFonts w:ascii="Times New Roman" w:eastAsia="MS Mincho" w:hAnsi="Times New Roman" w:cs="Times New Roman"/>
+          <w:sz w:val="28"/>
+          <w:szCs w:val="28"/>
+          <w:lang w:val="de-DE"/>
+        </w:rPr>
+      </w:pPr>
+      <w:r>
+        <w:rPr>
+          <w:rFonts w:ascii="Times New Roman" w:hAnsi="Times New Roman" w:cs="Times New Roman"/>
+          <w:sz w:val="28"/>
+          <w:szCs w:val="28"/>
+          <w:lang w:val="uk-UA"/>
+        </w:rPr>
+        <w:t xml:space="preserve">2) </w:t>
+      </w:r>
+      <w:r>
+        <w:rPr>
+          <w:rFonts w:ascii="Times New Roman" w:eastAsia="MS Mincho" w:hAnsi="Times New Roman" w:cs="Times New Roman"/>
+          <w:sz w:val="28"/>
+          <w:szCs w:val="28"/>
+          <w:lang w:val="uk-UA"/>
+        </w:rPr>
+        <w:t>Використовується</w:t>
+      </w:r>
+      <w:r>
+        <w:rPr>
+          <w:rFonts w:ascii="Times New Roman" w:eastAsia="MS Mincho" w:hAnsi="Times New Roman" w:cs="Times New Roman"/>
+          <w:sz w:val="28"/>
+          <w:szCs w:val="28"/>
+          <w:lang w:val="de-DE"/>
+        </w:rPr>
+        <w:t xml:space="preserve"> </w:t>
+      </w:r>
+      <w:r>
+        <w:rPr>
+          <w:rFonts w:ascii="Times New Roman" w:eastAsia="MS Mincho" w:hAnsi="Times New Roman" w:cs="Times New Roman"/>
+          <w:sz w:val="28"/>
+          <w:szCs w:val="28"/>
+          <w:lang w:val="uk-UA"/>
+        </w:rPr>
+        <w:t>модифікований</w:t>
+      </w:r>
+      <w:r>
+        <w:rPr>
+          <w:rFonts w:ascii="Times New Roman" w:eastAsia="MS Mincho" w:hAnsi="Times New Roman" w:cs="Times New Roman"/>
+          <w:sz w:val="28"/>
+          <w:szCs w:val="28"/>
+          <w:lang w:val="de-DE"/>
+        </w:rPr>
+        <w:t xml:space="preserve"> </w:t>
+      </w:r>
+      <w:r>
+        <w:rPr>
+          <w:rFonts w:ascii="Times New Roman" w:eastAsia="MS Mincho" w:hAnsi="Times New Roman" w:cs="Times New Roman"/>
+          <w:sz w:val="28"/>
+          <w:szCs w:val="28"/>
+          <w:lang w:val="uk-UA"/>
+        </w:rPr>
+        <w:t>ітераційний</w:t>
+      </w:r>
+      <w:r>
+        <w:rPr>
+          <w:rFonts w:ascii="Times New Roman" w:eastAsia="MS Mincho" w:hAnsi="Times New Roman" w:cs="Times New Roman"/>
+          <w:sz w:val="28"/>
+          <w:szCs w:val="28"/>
+          <w:lang w:val="de-DE"/>
+        </w:rPr>
+        <w:t xml:space="preserve"> </w:t>
+      </w:r>
+      <w:r>
+        <w:rPr>
+          <w:rFonts w:ascii="Times New Roman" w:eastAsia="MS Mincho" w:hAnsi="Times New Roman" w:cs="Times New Roman"/>
+          <w:sz w:val="28"/>
+          <w:szCs w:val="28"/>
+          <w:lang w:val="uk-UA"/>
+        </w:rPr>
+        <w:t>метод</w:t>
+      </w:r>
+      <w:r>
+        <w:rPr>
+          <w:rFonts w:ascii="Times New Roman" w:eastAsia="MS Mincho" w:hAnsi="Times New Roman" w:cs="Times New Roman"/>
+          <w:sz w:val="28"/>
+          <w:szCs w:val="28"/>
+          <w:lang w:val="de-DE"/>
+        </w:rPr>
+        <w:t xml:space="preserve"> </w:t>
+      </w:r>
+      <w:r>
+        <w:rPr>
+          <w:rFonts w:ascii="Times New Roman" w:eastAsia="MS Mincho" w:hAnsi="Times New Roman" w:cs="Times New Roman"/>
+          <w:sz w:val="28"/>
+          <w:szCs w:val="28"/>
+          <w:lang w:val="uk-UA"/>
+        </w:rPr>
+        <w:t>Ньютона</w:t>
+      </w:r>
+      <w:r>
+        <w:rPr>
+          <w:rFonts w:ascii="Times New Roman" w:eastAsia="MS Mincho" w:hAnsi="Times New Roman" w:cs="Times New Roman"/>
+          <w:sz w:val="28"/>
+          <w:szCs w:val="28"/>
+          <w:lang w:val="de-DE"/>
+        </w:rPr>
+        <w:t xml:space="preserve">, </w:t>
+      </w:r>
+      <w:r>
+        <w:rPr>
+          <w:rFonts w:ascii="Times New Roman" w:eastAsia="MS Mincho" w:hAnsi="Times New Roman" w:cs="Times New Roman"/>
+          <w:sz w:val="28"/>
+          <w:szCs w:val="28"/>
+          <w:lang w:val="uk-UA"/>
+        </w:rPr>
+        <w:t>матриця</w:t>
+      </w:r>
+      <w:r>
+        <w:rPr>
+          <w:rFonts w:ascii="Times New Roman" w:eastAsia="MS Mincho" w:hAnsi="Times New Roman" w:cs="Times New Roman"/>
+          <w:sz w:val="28"/>
+          <w:szCs w:val="28"/>
+          <w:lang w:val="de-DE"/>
+        </w:rPr>
+        <w:t xml:space="preserve"> </w:t>
+      </w:r>
+      <w:r>
+        <w:rPr>
+          <w:rFonts w:ascii="Times New Roman" w:eastAsia="MS Mincho" w:hAnsi="Times New Roman" w:cs="Times New Roman"/>
+          <w:sz w:val="28"/>
+          <w:szCs w:val="28"/>
+          <w:lang w:val="uk-UA"/>
+        </w:rPr>
+        <w:t>Якобі</w:t>
+      </w:r>
+      <w:r>
+        <w:rPr>
+          <w:rFonts w:ascii="Times New Roman" w:eastAsia="MS Mincho" w:hAnsi="Times New Roman" w:cs="Times New Roman"/>
+          <w:sz w:val="28"/>
+          <w:szCs w:val="28"/>
+          <w:lang w:val="de-DE"/>
+        </w:rPr>
+        <w:t xml:space="preserve"> </w:t>
+      </w:r>
+      <w:r>
+        <w:rPr>
+          <w:rFonts w:ascii="Times New Roman" w:eastAsia="MS Mincho" w:hAnsi="Times New Roman" w:cs="Times New Roman"/>
+          <w:sz w:val="28"/>
+          <w:szCs w:val="28"/>
+          <w:lang w:val="uk-UA"/>
+        </w:rPr>
+        <w:t>обчислюється</w:t>
+      </w:r>
+      <w:r>
+        <w:rPr>
+          <w:rFonts w:ascii="Times New Roman" w:eastAsia="MS Mincho" w:hAnsi="Times New Roman" w:cs="Times New Roman"/>
+          <w:sz w:val="28"/>
+          <w:szCs w:val="28"/>
+          <w:lang w:val="de-DE"/>
+        </w:rPr>
+        <w:t xml:space="preserve"> </w:t>
+      </w:r>
+      <w:r>
+        <w:rPr>
+          <w:rFonts w:ascii="Times New Roman" w:eastAsia="MS Mincho" w:hAnsi="Times New Roman" w:cs="Times New Roman"/>
+          <w:sz w:val="28"/>
+          <w:szCs w:val="28"/>
+          <w:lang w:val="uk-UA"/>
+        </w:rPr>
+        <w:t>чисельним</w:t>
+      </w:r>
+      <w:r>
+        <w:rPr>
+          <w:rFonts w:ascii="Times New Roman" w:eastAsia="MS Mincho" w:hAnsi="Times New Roman" w:cs="Times New Roman"/>
+          <w:sz w:val="28"/>
+          <w:szCs w:val="28"/>
+          <w:lang w:val="de-DE"/>
+        </w:rPr>
+        <w:t xml:space="preserve"> </w:t>
+      </w:r>
+      <w:r>
+        <w:rPr>
+          <w:rFonts w:ascii="Times New Roman" w:eastAsia="MS Mincho" w:hAnsi="Times New Roman" w:cs="Times New Roman"/>
+          <w:sz w:val="28"/>
+          <w:szCs w:val="28"/>
+          <w:lang w:val="uk-UA"/>
+        </w:rPr>
+        <w:t>диференціюванням</w:t>
+      </w:r>
+      <w:r>
+        <w:rPr>
+          <w:rFonts w:ascii="Times New Roman" w:eastAsia="MS Mincho" w:hAnsi="Times New Roman" w:cs="Times New Roman"/>
+          <w:sz w:val="28"/>
+          <w:szCs w:val="28"/>
+          <w:lang w:val="de-DE"/>
+        </w:rPr>
+        <w:t>.</w:t>
+      </w:r>
+    </w:p>
+    <w:p>
+      <w:pPr>
+        <w:pStyle w:val="PlainText"/>
+        <w:keepNext/>
+        <w:ind w:firstLine="708"/>
+      </w:pPr>
+    </w:p>
+    <w:p>
+      <w:pPr>
+        <w:pStyle w:val="PlainText"/>
+        <w:keepNext/>
       </w:pPr>
       <w:r>
         <w:rPr>
           <w:noProof/>
         </w:rPr>
         <w:drawing>
-          <wp:inline distT="0" distB="0" distL="0" distR="0" wp14:anchorId="050D14A3" wp14:editId="28163CBD">
-            <wp:extent cx="5940425" cy="2858135"/>
+          <wp:inline distT="0" distB="0" distL="0" distR="0" wp14:anchorId="00FEBB7C" wp14:editId="3C334965">
+            <wp:extent cx="5940425" cy="3107055"/>
             <wp:effectExtent l="0" t="0" r="3175" b="0"/>
             <wp:docPr id="2" name="Picture 2"/>
             <wp:cNvGraphicFramePr>
@@ -6981,7 +5815,7 @@
                     <pic:cNvPicPr/>
                   </pic:nvPicPr>
                   <pic:blipFill>
-                    <a:blip r:embed="rId60"/>
+                    <a:blip r:embed="rId58"/>
                     <a:stretch>
                       <a:fillRect/>
                     </a:stretch>
@@ -6989,7 +5823,7 @@
                   <pic:spPr>
                     <a:xfrm>
                       <a:off x="0" y="0"/>
-                      <a:ext cx="5940425" cy="2858135"/>
+                      <a:ext cx="5940425" cy="3107055"/>
                     </a:xfrm>
                     <a:prstGeom prst="rect">
                       <a:avLst/>
@@ -7007,10 +5841,9 @@
         <w:pStyle w:val="Caption"/>
         <w:jc w:val="center"/>
         <w:rPr>
-          <w:rFonts w:cs="Times New Roman"/>
-          <w:sz w:val="28"/>
-          <w:szCs w:val="28"/>
-          <w:lang w:val="en-US"/>
+          <w:rFonts w:eastAsia="MS Mincho" w:cs="Times New Roman"/>
+          <w:sz w:val="28"/>
+          <w:szCs w:val="28"/>
         </w:rPr>
       </w:pPr>
       <w:r>
@@ -7034,18 +5867,6 @@
       <w:r>
         <w:fldChar w:fldCharType="end"/>
       </w:r>
-    </w:p>
-    <w:p>
-      <w:pPr>
-        <w:pageBreakBefore/>
-        <w:suppressAutoHyphens w:val="0"/>
-        <w:rPr>
-          <w:rFonts w:cs="Times New Roman"/>
-          <w:sz w:val="28"/>
-          <w:szCs w:val="28"/>
-          <w:lang w:val="uk-UA"/>
-        </w:rPr>
-      </w:pPr>
     </w:p>
     <w:p>
       <w:pPr>
@@ -7078,14 +5899,17 @@
         <w:ind w:firstLine="567"/>
         <w:jc w:val="both"/>
         <w:rPr>
-          <w:lang w:val="uk-UA"/>
-        </w:rPr>
-      </w:pPr>
-      <w:r>
-        <w:rPr>
           <w:rFonts w:cs="Times New Roman"/>
           <w:sz w:val="28"/>
           <w:szCs w:val="28"/>
+          <w:lang w:val="uk-UA" w:eastAsia="zh-CN"/>
+        </w:rPr>
+      </w:pPr>
+      <w:r>
+        <w:rPr>
+          <w:rFonts w:cs="Times New Roman"/>
+          <w:sz w:val="28"/>
+          <w:szCs w:val="28"/>
           <w:lang w:val="uk-UA"/>
         </w:rPr>
         <w:t>Під час виконання лабораторної роботи</w:t>
@@ -7095,32 +5919,89 @@
           <w:rFonts w:cs="Times New Roman"/>
           <w:sz w:val="28"/>
           <w:szCs w:val="28"/>
-          <w:lang w:val="uk-UA"/>
-        </w:rPr>
-        <w:t>, я навчився розв’язувати задачу Коші для системи ЗДР метод</w:t>
+          <w:lang w:val="uk-UA" w:eastAsia="zh-CN"/>
+        </w:rPr>
+        <w:t xml:space="preserve">, я навчився розв’язувати задачу Коші для системи ЗДР  формулами диференціювання назад використовуючи программу </w:t>
       </w:r>
       <w:r>
         <w:rPr>
           <w:rFonts w:cs="Times New Roman"/>
           <w:sz w:val="28"/>
           <w:szCs w:val="28"/>
-          <w:lang w:val="uk-UA"/>
-        </w:rPr>
-        <w:t>ом Адамса використовуючи програ</w:t>
+          <w:lang w:eastAsia="zh-CN"/>
+        </w:rPr>
+        <w:t>STIFF</w:t>
       </w:r>
       <w:r>
         <w:rPr>
           <w:rFonts w:cs="Times New Roman"/>
           <w:sz w:val="28"/>
           <w:szCs w:val="28"/>
-          <w:lang w:val="uk-UA"/>
-        </w:rPr>
-        <w:t>му STIFF.</w:t>
+          <w:lang w:val="uk-UA" w:eastAsia="zh-CN"/>
+        </w:rPr>
+        <w:t>.</w:t>
+      </w:r>
+      <w:r>
+        <w:rPr>
+          <w:rFonts w:cs="Times New Roman"/>
+          <w:sz w:val="28"/>
+          <w:szCs w:val="28"/>
+          <w:lang w:val="uk-UA" w:eastAsia="zh-CN"/>
+        </w:rPr>
+        <w:t xml:space="preserve"> </w:t>
+      </w:r>
+    </w:p>
+    <w:p>
+      <w:pPr>
+        <w:pStyle w:val="Standard"/>
+        <w:ind w:firstLine="567"/>
+        <w:jc w:val="both"/>
+        <w:rPr>
+          <w:sz w:val="28"/>
+          <w:szCs w:val="28"/>
+          <w:lang w:val="uk-UA"/>
+        </w:rPr>
+      </w:pPr>
+      <w:r>
+        <w:rPr>
+          <w:rFonts w:cs="Times New Roman"/>
+          <w:sz w:val="28"/>
+          <w:szCs w:val="28"/>
+          <w:lang w:val="uk-UA" w:eastAsia="zh-CN"/>
+        </w:rPr>
+        <w:t>Також знайшов</w:t>
+      </w:r>
+      <w:r>
+        <w:rPr>
+          <w:rFonts w:cs="Times New Roman"/>
+          <w:sz w:val="28"/>
+          <w:szCs w:val="28"/>
+          <w:lang w:val="uk-UA" w:eastAsia="zh-CN"/>
+        </w:rPr>
+        <w:t xml:space="preserve"> аналітично матрицю Якобі для моєї системи </w:t>
+      </w:r>
+      <w:r>
+        <w:rPr>
+          <w:rFonts w:cs="Times New Roman"/>
+          <w:sz w:val="28"/>
+          <w:szCs w:val="28"/>
+          <w:lang w:val="uk-UA" w:eastAsia="zh-CN"/>
+        </w:rPr>
+        <w:t>ЗДР</w:t>
+      </w:r>
+      <w:r>
+        <w:rPr>
+          <w:rFonts w:cs="Times New Roman"/>
+          <w:sz w:val="28"/>
+          <w:szCs w:val="28"/>
+          <w:lang w:val="uk-UA" w:eastAsia="zh-CN"/>
+        </w:rPr>
+        <w:t>.</w:t>
       </w:r>
     </w:p>
     <w:p/>
     <w:sectPr>
-      <w:footerReference w:type="default" r:id="rId61"/>
+      <w:footerReference w:type="default" r:id="rId59"/>
       <w:pgSz w:w="11906" w:h="16838"/>
       <w:pgMar w:top="720" w:right="850" w:bottom="720" w:left="1701" w:header="720" w:footer="720" w:gutter="0"/>
       <w:cols w:space="720"/>
@@ -7169,7 +6050,7 @@
       <w:rPr>
         <w:noProof/>
       </w:rPr>
-      <w:t>7</w:t>
+      <w:t>4</w:t>
     </w:r>
     <w:r>
       <w:fldChar w:fldCharType="end"/>
@@ -7410,7 +6291,7 @@
     <w:lsdException w:name="List Continue 4" w:semiHidden="1" w:unhideWhenUsed="1"/>
     <w:lsdException w:name="List Continue 5" w:semiHidden="1" w:unhideWhenUsed="1"/>
     <w:lsdException w:name="Message Header" w:semiHidden="1" w:unhideWhenUsed="1"/>
-    <w:lsdException w:name="Subtitle" w:uiPriority="11" w:qFormat="1"/>
+    <w:lsdException w:name="Subtitle" w:uiPriority="0" w:qFormat="1"/>
     <w:lsdException w:name="Salutation" w:semiHidden="1" w:unhideWhenUsed="1"/>
     <w:lsdException w:name="Date" w:semiHidden="1" w:unhideWhenUsed="1"/>
     <w:lsdException w:name="Body Text First Indent" w:semiHidden="1" w:unhideWhenUsed="1"/>
@@ -7911,12 +6792,48 @@
       <w:lang w:val="de-DE" w:eastAsia="ja-JP" w:bidi="fa-IR"/>
     </w:rPr>
   </w:style>
+  <w:style w:type="paragraph" w:styleId="Subtitle">
+    <w:name w:val="Subtitle"/>
+    <w:basedOn w:val="Normal"/>
+    <w:link w:val="SubtitleChar"/>
+    <w:qFormat/>
+    <w:rsid w:val="00531BFD"/>
+    <w:pPr>
+      <w:widowControl/>
+      <w:suppressAutoHyphens w:val="0"/>
+      <w:autoSpaceDN/>
+      <w:spacing w:line="264" w:lineRule="auto"/>
+      <w:jc w:val="both"/>
+      <w:textAlignment w:val="auto"/>
+    </w:pPr>
+    <w:rPr>
+      <w:rFonts w:eastAsia="Times New Roman" w:cs="Times New Roman"/>
+      <w:i/>
+      <w:iCs/>
+      <w:kern w:val="0"/>
+      <w:lang w:val="uk-UA" w:eastAsia="en-US" w:bidi="ar-SA"/>
+    </w:rPr>
+  </w:style>
+  <w:style w:type="character" w:customStyle="1" w:styleId="SubtitleChar">
+    <w:name w:val="Subtitle Char"/>
+    <w:basedOn w:val="DefaultParagraphFont"/>
+    <w:link w:val="Subtitle"/>
+    <w:rsid w:val="00531BFD"/>
+    <w:rPr>
+      <w:rFonts w:ascii="Times New Roman" w:eastAsia="Times New Roman" w:hAnsi="Times New Roman" w:cs="Times New Roman"/>
+      <w:i/>
+      <w:iCs/>
+      <w:sz w:val="24"/>
+      <w:szCs w:val="24"/>
+      <w:lang w:val="uk-UA"/>
+    </w:rPr>
+  </w:style>
   <w:style w:type="paragraph" w:styleId="PlainText">
     <w:name w:val="Plain Text"/>
     <w:basedOn w:val="Normal"/>
     <w:link w:val="PlainTextChar"/>
     <w:semiHidden/>
-    <w:rsid w:val="00C037DF"/>
+    <w:rsid w:val="00531BFD"/>
     <w:pPr>
       <w:widowControl/>
       <w:suppressAutoHyphens w:val="0"/>
@@ -7936,7 +6853,7 @@
     <w:basedOn w:val="DefaultParagraphFont"/>
     <w:link w:val="PlainText"/>
     <w:semiHidden/>
-    <w:rsid w:val="00C037DF"/>
+    <w:rsid w:val="00531BFD"/>
     <w:rPr>
       <w:rFonts w:ascii="Courier New" w:eastAsia="Times New Roman" w:hAnsi="Courier New" w:cs="Courier New"/>
       <w:sz w:val="20"/>
@@ -7951,7 +6868,7 @@
     <w:uiPriority w:val="35"/>
     <w:unhideWhenUsed/>
     <w:qFormat/>
-    <w:rsid w:val="00030CD0"/>
+    <w:rsid w:val="00A368B0"/>
     <w:pPr>
       <w:spacing w:after="200"/>
     </w:pPr>
